--- a/NichijouEstudos/ep02Nichijou/nichijouEP02P01.docx
+++ b/NichijouEstudos/ep02Nichijou/nichijouEP02P01.docx
@@ -1810,7 +1810,18 @@
           <w:szCs w:val="40"/>
           <w:highlight w:val="darkGray"/>
         </w:rPr>
-        <w:t>そっちがそうくる</w:t>
+        <w:t>そっちがそう</w:t>
+      </w:r>
+      <w:r>
+        <w:rPr>
+          <w:rFonts w:hint="eastAsia"/>
+          <w:b/>
+          <w:color w:val="000000" w:themeColor="text1"/>
+          <w:sz w:val="40"/>
+          <w:szCs w:val="40"/>
+          <w:highlight w:val="darkGray"/>
+        </w:rPr>
+        <w:t>くる</w:t>
       </w:r>
       <w:r>
         <w:rPr>
@@ -1941,11 +1952,19 @@
       </w:r>
       <w:r>
         <w:rPr>
+          <w:color w:val="000000" w:themeColor="text1"/>
+          <w:sz w:val="40"/>
+          <w:szCs w:val="40"/>
+        </w:rPr>
+        <w:t>fará</w:t>
+      </w:r>
+      <w:r>
+        <w:rPr>
           <w:color w:val="1F3864" w:themeColor="accent5" w:themeShade="80"/>
           <w:sz w:val="40"/>
           <w:szCs w:val="40"/>
         </w:rPr>
-        <w:t>fará do seu jeito</w:t>
+        <w:t xml:space="preserve"> do seu jeito</w:t>
       </w:r>
       <w:r>
         <w:rPr>
@@ -1959,22 +1978,14 @@
           <w:sz w:val="40"/>
           <w:szCs w:val="40"/>
         </w:rPr>
-        <w:t xml:space="preserve">usarei </w:t>
-      </w:r>
-      <w:r>
-        <w:rPr>
-          <w:rFonts w:hint="eastAsia"/>
-          <w:sz w:val="40"/>
-          <w:szCs w:val="40"/>
-        </w:rPr>
-        <w:t>minhas pr</w:t>
-      </w:r>
-      <w:r>
-        <w:rPr>
-          <w:sz w:val="40"/>
-          <w:szCs w:val="40"/>
-        </w:rPr>
-        <w:t>óprias regras.</w:t>
+        <w:t>farei com que as minhas próprias regras sejam utilizadas/ ativadas</w:t>
+      </w:r>
+      <w:r>
+        <w:rPr>
+          <w:sz w:val="40"/>
+          <w:szCs w:val="40"/>
+        </w:rPr>
+        <w:t>.</w:t>
       </w:r>
     </w:p>
     <w:p>
@@ -4997,7 +5008,25 @@
           <w:sz w:val="40"/>
           <w:szCs w:val="40"/>
         </w:rPr>
-        <w:t xml:space="preserve"> está me perseguindo? (correndo atrás de mim)</w:t>
+        <w:t xml:space="preserve"> está me perseguindo? (</w:t>
+      </w:r>
+      <w:proofErr w:type="gramStart"/>
+      <w:r>
+        <w:rPr>
+          <w:rFonts w:cstheme="minorHAnsi"/>
+          <w:sz w:val="40"/>
+          <w:szCs w:val="40"/>
+        </w:rPr>
+        <w:t>correndo</w:t>
+      </w:r>
+      <w:proofErr w:type="gramEnd"/>
+      <w:r>
+        <w:rPr>
+          <w:rFonts w:cstheme="minorHAnsi"/>
+          <w:sz w:val="40"/>
+          <w:szCs w:val="40"/>
+        </w:rPr>
+        <w:t xml:space="preserve"> atrás de mim)</w:t>
       </w:r>
     </w:p>
     <w:p>
@@ -5971,18 +6000,24 @@
           <w:sz w:val="40"/>
           <w:szCs w:val="40"/>
         </w:rPr>
-        <w:t xml:space="preserve">Contudo, mina verdadeira identidade </w:t>
-      </w:r>
-      <w:proofErr w:type="gramStart"/>
-      <w:r>
-        <w:rPr>
-          <w:rFonts w:cstheme="minorHAnsi"/>
-          <w:sz w:val="40"/>
-          <w:szCs w:val="40"/>
-        </w:rPr>
-        <w:t>é...</w:t>
-      </w:r>
-      <w:proofErr w:type="gramEnd"/>
+        <w:t>Contudo, min</w:t>
+      </w:r>
+      <w:r>
+        <w:rPr>
+          <w:rFonts w:cstheme="minorHAnsi"/>
+          <w:sz w:val="40"/>
+          <w:szCs w:val="40"/>
+        </w:rPr>
+        <w:t>h</w:t>
+      </w:r>
+      <w:r>
+        <w:rPr>
+          <w:rFonts w:cstheme="minorHAnsi"/>
+          <w:sz w:val="40"/>
+          <w:szCs w:val="40"/>
+        </w:rPr>
+        <w:t>a verdadeira identidade é...</w:t>
+      </w:r>
     </w:p>
     <w:p>
       <w:pPr>
@@ -6620,7 +6655,15 @@
           <w:sz w:val="40"/>
           <w:szCs w:val="40"/>
         </w:rPr>
-        <w:t>você não percebeu (</w:t>
+        <w:t>você não soube/ “percebeu”</w:t>
+      </w:r>
+      <w:r>
+        <w:rPr>
+          <w:rFonts w:cstheme="minorHAnsi"/>
+          <w:sz w:val="40"/>
+          <w:szCs w:val="40"/>
+        </w:rPr>
+        <w:t xml:space="preserve"> (</w:t>
       </w:r>
       <w:proofErr w:type="spellStart"/>
       <w:r>
@@ -6875,7 +6918,23 @@
           <w:sz w:val="40"/>
           <w:szCs w:val="40"/>
         </w:rPr>
-        <w:t xml:space="preserve">ã, é saca-rolha </w:t>
+        <w:t xml:space="preserve">ã, é </w:t>
+      </w:r>
+      <w:r>
+        <w:rPr>
+          <w:rFonts w:cstheme="minorHAnsi"/>
+          <w:sz w:val="40"/>
+          <w:szCs w:val="40"/>
+        </w:rPr>
+        <w:t xml:space="preserve">um </w:t>
+      </w:r>
+      <w:r>
+        <w:rPr>
+          <w:rFonts w:cstheme="minorHAnsi"/>
+          <w:sz w:val="40"/>
+          <w:szCs w:val="40"/>
+        </w:rPr>
+        <w:t xml:space="preserve">saca-rolha </w:t>
       </w:r>
       <w:r>
         <w:rPr>
@@ -6910,6 +6969,31 @@
           <w:szCs w:val="40"/>
         </w:rPr>
         <w:t xml:space="preserve"> não?</w:t>
+      </w:r>
+    </w:p>
+    <w:p>
+      <w:pPr>
+        <w:rPr>
+          <w:rFonts w:cstheme="minorHAnsi"/>
+          <w:sz w:val="40"/>
+          <w:szCs w:val="40"/>
+        </w:rPr>
+      </w:pPr>
+      <w:r>
+        <w:rPr>
+          <w:rFonts w:cstheme="minorHAnsi" w:hint="eastAsia"/>
+          <w:sz w:val="40"/>
+          <w:szCs w:val="40"/>
+        </w:rPr>
+        <w:t>コークスクリュー</w:t>
+      </w:r>
+      <w:r>
+        <w:rPr>
+          <w:rFonts w:cstheme="minorHAnsi"/>
+          <w:sz w:val="40"/>
+          <w:szCs w:val="40"/>
+        </w:rPr>
+        <w:t xml:space="preserve"> = saca-rolha. [Corckscrew]</w:t>
       </w:r>
     </w:p>
     <w:p>
@@ -7484,8 +7568,10 @@
           <w:sz w:val="40"/>
           <w:szCs w:val="40"/>
         </w:rPr>
-        <w:t>Parar o despertador foi difícil</w:t>
-      </w:r>
+        <w:t>Parar o despertador foi um problemão</w:t>
+      </w:r>
+      <w:bookmarkStart w:id="0" w:name="_GoBack"/>
+      <w:bookmarkEnd w:id="0"/>
     </w:p>
     <w:p>
       <w:pPr>
@@ -12893,213 +12979,6 @@
           <w:highlight w:val="darkGray"/>
           <w:lang w:val="en-US"/>
         </w:rPr>
-        <w:fldChar w:fldCharType="begin"/>
-      </w:r>
-      <w:r>
-        <w:rPr>
-          <w:rFonts w:cstheme="minorHAnsi"/>
-          <w:b/>
-          <w:sz w:val="40"/>
-          <w:szCs w:val="40"/>
-          <w:highlight w:val="darkGray"/>
-        </w:rPr>
-        <w:instrText>EQ \* jc2 \* "Font:MS Mincho" \* hps20 \o\ad(\s\up 19(</w:instrText>
-      </w:r>
-      <w:r>
-        <w:rPr>
-          <w:rFonts w:ascii="MS Mincho" w:eastAsia="MS Mincho" w:hAnsi="MS Mincho" w:cstheme="minorHAnsi" w:hint="eastAsia"/>
-          <w:b/>
-          <w:sz w:val="20"/>
-          <w:szCs w:val="40"/>
-          <w:highlight w:val="darkGray"/>
-          <w:lang w:val="en-US"/>
-        </w:rPr>
-        <w:instrText>さいこう</w:instrText>
-      </w:r>
-      <w:r>
-        <w:rPr>
-          <w:rFonts w:cstheme="minorHAnsi"/>
-          <w:b/>
-          <w:sz w:val="40"/>
-          <w:szCs w:val="40"/>
-          <w:highlight w:val="darkGray"/>
-        </w:rPr>
-        <w:instrText>);</w:instrText>
-      </w:r>
-      <w:r>
-        <w:rPr>
-          <w:rFonts w:cstheme="minorHAnsi" w:hint="eastAsia"/>
-          <w:b/>
-          <w:sz w:val="40"/>
-          <w:szCs w:val="40"/>
-          <w:highlight w:val="darkGray"/>
-          <w:lang w:val="en-US"/>
-        </w:rPr>
-        <w:instrText>最高</w:instrText>
-      </w:r>
-      <w:r>
-        <w:rPr>
-          <w:rFonts w:cstheme="minorHAnsi"/>
-          <w:b/>
-          <w:sz w:val="40"/>
-          <w:szCs w:val="40"/>
-          <w:highlight w:val="darkGray"/>
-        </w:rPr>
-        <w:instrText>)</w:instrText>
-      </w:r>
-      <w:r>
-        <w:rPr>
-          <w:rFonts w:cstheme="minorHAnsi"/>
-          <w:b/>
-          <w:sz w:val="40"/>
-          <w:szCs w:val="40"/>
-          <w:highlight w:val="darkGray"/>
-          <w:lang w:val="en-US"/>
-        </w:rPr>
-        <w:fldChar w:fldCharType="end"/>
-      </w:r>
-      <w:r>
-        <w:rPr>
-          <w:rFonts w:cstheme="minorHAnsi" w:hint="eastAsia"/>
-          <w:b/>
-          <w:sz w:val="40"/>
-          <w:szCs w:val="40"/>
-          <w:highlight w:val="darkGray"/>
-          <w:lang w:val="en-US"/>
-        </w:rPr>
-        <w:t>だよな。</w:t>
-      </w:r>
-      <w:r>
-        <w:rPr>
-          <w:rFonts w:cstheme="minorHAnsi" w:hint="eastAsia"/>
-          <w:b/>
-          <w:sz w:val="40"/>
-          <w:szCs w:val="40"/>
-          <w:highlight w:val="darkGray"/>
-          <w:lang w:val="en-US"/>
-        </w:rPr>
-        <w:t>（客２）だよね。</w:t>
-      </w:r>
-    </w:p>
-    <w:p>
-      <w:pPr>
-        <w:rPr>
-          <w:rFonts w:cstheme="minorHAnsi"/>
-          <w:sz w:val="40"/>
-          <w:szCs w:val="40"/>
-        </w:rPr>
-      </w:pPr>
-      <w:r>
-        <w:rPr>
-          <w:rFonts w:cstheme="minorHAnsi"/>
-          <w:sz w:val="40"/>
-          <w:szCs w:val="40"/>
-        </w:rPr>
-        <w:t xml:space="preserve">(Cliente 1) </w:t>
-      </w:r>
-      <w:proofErr w:type="spellStart"/>
-      <w:r>
-        <w:rPr>
-          <w:rFonts w:cstheme="minorHAnsi"/>
-          <w:sz w:val="40"/>
-          <w:szCs w:val="40"/>
-        </w:rPr>
-        <w:t>Commando</w:t>
-      </w:r>
-      <w:proofErr w:type="spellEnd"/>
-      <w:r>
-        <w:rPr>
-          <w:rFonts w:cstheme="minorHAnsi"/>
-          <w:sz w:val="40"/>
-          <w:szCs w:val="40"/>
-        </w:rPr>
-        <w:t xml:space="preserve"> </w:t>
-      </w:r>
-      <w:proofErr w:type="spellStart"/>
-      <w:r>
-        <w:rPr>
-          <w:rFonts w:cstheme="minorHAnsi"/>
-          <w:sz w:val="40"/>
-          <w:szCs w:val="40"/>
-        </w:rPr>
-        <w:t>Sambomaster</w:t>
-      </w:r>
-      <w:proofErr w:type="spellEnd"/>
-      <w:r>
-        <w:rPr>
-          <w:rFonts w:cstheme="minorHAnsi"/>
-          <w:sz w:val="40"/>
-          <w:szCs w:val="40"/>
-        </w:rPr>
-        <w:t xml:space="preserve"> é o melhor, né? (Cliente 2) É sim.</w:t>
-      </w:r>
-    </w:p>
-    <w:p>
-      <w:pPr>
-        <w:rPr>
-          <w:rFonts w:cstheme="minorHAnsi"/>
-          <w:b/>
-          <w:sz w:val="40"/>
-          <w:szCs w:val="40"/>
-        </w:rPr>
-      </w:pPr>
-      <w:r>
-        <w:rPr>
-          <w:rFonts w:cstheme="minorHAnsi"/>
-          <w:b/>
-          <w:sz w:val="40"/>
-          <w:szCs w:val="40"/>
-          <w:highlight w:val="darkGray"/>
-        </w:rPr>
-        <w:t>【】</w:t>
-      </w:r>
-    </w:p>
-    <w:p>
-      <w:pPr>
-        <w:rPr>
-          <w:rFonts w:cstheme="minorHAnsi"/>
-          <w:sz w:val="40"/>
-          <w:szCs w:val="40"/>
-        </w:rPr>
-      </w:pPr>
-    </w:p>
-    <w:p>
-      <w:pPr>
-        <w:rPr>
-          <w:rFonts w:cstheme="minorHAnsi"/>
-          <w:b/>
-          <w:sz w:val="40"/>
-          <w:szCs w:val="40"/>
-        </w:rPr>
-      </w:pPr>
-      <w:r>
-        <w:rPr>
-          <w:rFonts w:cstheme="minorHAnsi"/>
-          <w:b/>
-          <w:sz w:val="40"/>
-          <w:szCs w:val="40"/>
-          <w:highlight w:val="darkGray"/>
-        </w:rPr>
-        <w:t xml:space="preserve">90- </w:t>
-      </w:r>
-      <w:r>
-        <w:rPr>
-          <w:rFonts w:cstheme="minorHAnsi"/>
-          <w:b/>
-          <w:sz w:val="40"/>
-          <w:szCs w:val="40"/>
-          <w:highlight w:val="darkGray"/>
-        </w:rPr>
-        <w:t>（ハカセ）</w:t>
-      </w:r>
-      <w:r>
-        <w:rPr>
-          <w:rFonts w:cstheme="minorHAnsi"/>
-          <w:b/>
-          <w:sz w:val="40"/>
-          <w:szCs w:val="40"/>
-          <w:highlight w:val="darkGray"/>
-        </w:rPr>
         <w:ruby>
           <w:rubyPr>
             <w:rubyAlign w:val="distributeSpace"/>
@@ -13116,8 +12995,9 @@
                 <w:sz w:val="20"/>
                 <w:szCs w:val="40"/>
                 <w:highlight w:val="darkGray"/>
-              </w:rPr>
-              <w:t>おんがく</w:t>
+                <w:lang w:val="en-US"/>
+              </w:rPr>
+              <w:t>さいこう</w:t>
             </w:r>
           </w:rt>
           <w:rubyBase>
@@ -13128,11 +13008,146 @@
                 <w:sz w:val="40"/>
                 <w:szCs w:val="40"/>
                 <w:highlight w:val="darkGray"/>
-              </w:rPr>
-              <w:t>音楽</w:t>
+                <w:lang w:val="en-US"/>
+              </w:rPr>
+              <w:t>最高</w:t>
             </w:r>
           </w:rubyBase>
         </w:ruby>
+      </w:r>
+      <w:r>
+        <w:rPr>
+          <w:rFonts w:cstheme="minorHAnsi" w:hint="eastAsia"/>
+          <w:b/>
+          <w:sz w:val="40"/>
+          <w:szCs w:val="40"/>
+          <w:highlight w:val="darkGray"/>
+          <w:lang w:val="en-US"/>
+        </w:rPr>
+        <w:t>だよな。</w:t>
+      </w:r>
+      <w:r>
+        <w:rPr>
+          <w:rFonts w:cstheme="minorHAnsi" w:hint="eastAsia"/>
+          <w:b/>
+          <w:sz w:val="40"/>
+          <w:szCs w:val="40"/>
+          <w:highlight w:val="darkGray"/>
+          <w:lang w:val="en-US"/>
+        </w:rPr>
+        <w:t>（客２）だよね。</w:t>
+      </w:r>
+    </w:p>
+    <w:p>
+      <w:pPr>
+        <w:rPr>
+          <w:rFonts w:cstheme="minorHAnsi"/>
+          <w:sz w:val="40"/>
+          <w:szCs w:val="40"/>
+        </w:rPr>
+      </w:pPr>
+      <w:r>
+        <w:rPr>
+          <w:rFonts w:cstheme="minorHAnsi"/>
+          <w:sz w:val="40"/>
+          <w:szCs w:val="40"/>
+        </w:rPr>
+        <w:t xml:space="preserve">(Cliente 1) </w:t>
+      </w:r>
+      <w:proofErr w:type="spellStart"/>
+      <w:r>
+        <w:rPr>
+          <w:rFonts w:cstheme="minorHAnsi"/>
+          <w:sz w:val="40"/>
+          <w:szCs w:val="40"/>
+        </w:rPr>
+        <w:t>Commando</w:t>
+      </w:r>
+      <w:proofErr w:type="spellEnd"/>
+      <w:r>
+        <w:rPr>
+          <w:rFonts w:cstheme="minorHAnsi"/>
+          <w:sz w:val="40"/>
+          <w:szCs w:val="40"/>
+        </w:rPr>
+        <w:t xml:space="preserve"> </w:t>
+      </w:r>
+      <w:proofErr w:type="spellStart"/>
+      <w:r>
+        <w:rPr>
+          <w:rFonts w:cstheme="minorHAnsi"/>
+          <w:sz w:val="40"/>
+          <w:szCs w:val="40"/>
+        </w:rPr>
+        <w:t>Sambomaster</w:t>
+      </w:r>
+      <w:proofErr w:type="spellEnd"/>
+      <w:r>
+        <w:rPr>
+          <w:rFonts w:cstheme="minorHAnsi"/>
+          <w:sz w:val="40"/>
+          <w:szCs w:val="40"/>
+        </w:rPr>
+        <w:t xml:space="preserve"> é o melhor, né? (Cliente 2) É sim.</w:t>
+      </w:r>
+    </w:p>
+    <w:p>
+      <w:pPr>
+        <w:rPr>
+          <w:rFonts w:cstheme="minorHAnsi"/>
+          <w:b/>
+          <w:sz w:val="40"/>
+          <w:szCs w:val="40"/>
+        </w:rPr>
+      </w:pPr>
+      <w:r>
+        <w:rPr>
+          <w:rFonts w:cstheme="minorHAnsi"/>
+          <w:b/>
+          <w:sz w:val="40"/>
+          <w:szCs w:val="40"/>
+          <w:highlight w:val="darkGray"/>
+        </w:rPr>
+        <w:t>【】</w:t>
+      </w:r>
+    </w:p>
+    <w:p>
+      <w:pPr>
+        <w:rPr>
+          <w:rFonts w:cstheme="minorHAnsi"/>
+          <w:sz w:val="40"/>
+          <w:szCs w:val="40"/>
+        </w:rPr>
+      </w:pPr>
+    </w:p>
+    <w:p>
+      <w:pPr>
+        <w:rPr>
+          <w:rFonts w:cstheme="minorHAnsi"/>
+          <w:b/>
+          <w:sz w:val="40"/>
+          <w:szCs w:val="40"/>
+        </w:rPr>
+      </w:pPr>
+      <w:r>
+        <w:rPr>
+          <w:rFonts w:cstheme="minorHAnsi"/>
+          <w:b/>
+          <w:sz w:val="40"/>
+          <w:szCs w:val="40"/>
+          <w:highlight w:val="darkGray"/>
+        </w:rPr>
+        <w:t xml:space="preserve">90- </w:t>
+      </w:r>
+      <w:r>
+        <w:rPr>
+          <w:rFonts w:cstheme="minorHAnsi"/>
+          <w:b/>
+          <w:sz w:val="40"/>
+          <w:szCs w:val="40"/>
+          <w:highlight w:val="darkGray"/>
+        </w:rPr>
+        <w:t>（ハカセ）</w:t>
       </w:r>
       <w:r>
         <w:rPr>
@@ -13159,7 +13174,7 @@
                 <w:szCs w:val="40"/>
                 <w:highlight w:val="darkGray"/>
               </w:rPr>
-              <w:t>さいせい</w:t>
+              <w:t>おんがく</w:t>
             </w:r>
           </w:rt>
           <w:rubyBase>
@@ -13171,7 +13186,7 @@
                 <w:szCs w:val="40"/>
                 <w:highlight w:val="darkGray"/>
               </w:rPr>
-              <w:t>再生</w:t>
+              <w:t>音楽</w:t>
             </w:r>
           </w:rubyBase>
         </w:ruby>
@@ -13201,7 +13216,7 @@
                 <w:szCs w:val="40"/>
                 <w:highlight w:val="darkGray"/>
               </w:rPr>
-              <w:t>きのう</w:t>
+              <w:t>さいせい</w:t>
             </w:r>
           </w:rt>
           <w:rubyBase>
@@ -13213,261 +13228,10 @@
                 <w:szCs w:val="40"/>
                 <w:highlight w:val="darkGray"/>
               </w:rPr>
-              <w:t>機能</w:t>
+              <w:t>再生</w:t>
             </w:r>
           </w:rubyBase>
         </w:ruby>
-      </w:r>
-      <w:r>
-        <w:rPr>
-          <w:rFonts w:cstheme="minorHAnsi" w:hint="eastAsia"/>
-          <w:b/>
-          <w:sz w:val="40"/>
-          <w:szCs w:val="40"/>
-          <w:highlight w:val="darkGray"/>
-        </w:rPr>
-        <w:t>も</w:t>
-      </w:r>
-      <w:r>
-        <w:rPr>
-          <w:rFonts w:cstheme="minorHAnsi"/>
-          <w:b/>
-          <w:color w:val="1F3864" w:themeColor="accent5" w:themeShade="80"/>
-          <w:sz w:val="40"/>
-          <w:szCs w:val="40"/>
-          <w:highlight w:val="darkGray"/>
-        </w:rPr>
-        <w:t>付けとく</w:t>
-      </w:r>
-      <w:r>
-        <w:rPr>
-          <w:rFonts w:cstheme="minorHAnsi"/>
-          <w:b/>
-          <w:sz w:val="40"/>
-          <w:szCs w:val="40"/>
-          <w:highlight w:val="darkGray"/>
-        </w:rPr>
-        <w:t>ね</w:t>
-      </w:r>
-    </w:p>
-    <w:p>
-      <w:pPr>
-        <w:rPr>
-          <w:rFonts w:cstheme="minorHAnsi"/>
-          <w:sz w:val="40"/>
-          <w:szCs w:val="40"/>
-        </w:rPr>
-      </w:pPr>
-      <w:r>
-        <w:rPr>
-          <w:rFonts w:cstheme="minorHAnsi"/>
-          <w:color w:val="1F3864" w:themeColor="accent5" w:themeShade="80"/>
-          <w:sz w:val="40"/>
-          <w:szCs w:val="40"/>
-        </w:rPr>
-        <w:t xml:space="preserve">Vou adicionar </w:t>
-      </w:r>
-      <w:r>
-        <w:rPr>
-          <w:rFonts w:cstheme="minorHAnsi"/>
-          <w:sz w:val="40"/>
-          <w:szCs w:val="40"/>
-        </w:rPr>
-        <w:t>uma funcionalidade de reprodutor de música também, certo?</w:t>
-      </w:r>
-    </w:p>
-    <w:p>
-      <w:pPr>
-        <w:rPr>
-          <w:rFonts w:cstheme="minorHAnsi"/>
-          <w:sz w:val="40"/>
-          <w:szCs w:val="40"/>
-        </w:rPr>
-      </w:pPr>
-      <w:r>
-        <w:rPr>
-          <w:rFonts w:cstheme="minorHAnsi" w:hint="eastAsia"/>
-          <w:color w:val="806000" w:themeColor="accent4" w:themeShade="80"/>
-          <w:sz w:val="40"/>
-          <w:szCs w:val="40"/>
-        </w:rPr>
-        <w:t>音楽</w:t>
-      </w:r>
-      <w:r>
-        <w:rPr>
-          <w:rFonts w:cstheme="minorHAnsi"/>
-          <w:sz w:val="40"/>
-          <w:szCs w:val="40"/>
-        </w:rPr>
-        <w:t xml:space="preserve"> = música.</w:t>
-      </w:r>
-    </w:p>
-    <w:p>
-      <w:pPr>
-        <w:rPr>
-          <w:rFonts w:cstheme="minorHAnsi"/>
-          <w:sz w:val="40"/>
-          <w:szCs w:val="40"/>
-        </w:rPr>
-      </w:pPr>
-      <w:r>
-        <w:rPr>
-          <w:rFonts w:cstheme="minorHAnsi" w:hint="eastAsia"/>
-          <w:color w:val="806000" w:themeColor="accent4" w:themeShade="80"/>
-          <w:sz w:val="40"/>
-          <w:szCs w:val="40"/>
-        </w:rPr>
-        <w:t>再生</w:t>
-      </w:r>
-      <w:r>
-        <w:rPr>
-          <w:rFonts w:cstheme="minorHAnsi"/>
-          <w:color w:val="806000" w:themeColor="accent4" w:themeShade="80"/>
-          <w:sz w:val="40"/>
-          <w:szCs w:val="40"/>
-        </w:rPr>
-        <w:t xml:space="preserve"> </w:t>
-      </w:r>
-      <w:r>
-        <w:rPr>
-          <w:rFonts w:cstheme="minorHAnsi"/>
-          <w:sz w:val="40"/>
-          <w:szCs w:val="40"/>
-        </w:rPr>
-        <w:t>= reprodutor de mídia, playback.</w:t>
-      </w:r>
-    </w:p>
-    <w:p>
-      <w:pPr>
-        <w:rPr>
-          <w:rFonts w:cstheme="minorHAnsi"/>
-          <w:sz w:val="40"/>
-          <w:szCs w:val="40"/>
-        </w:rPr>
-      </w:pPr>
-      <w:r>
-        <w:rPr>
-          <w:rFonts w:cstheme="minorHAnsi"/>
-          <w:color w:val="806000" w:themeColor="accent4" w:themeShade="80"/>
-          <w:sz w:val="40"/>
-          <w:szCs w:val="40"/>
-        </w:rPr>
-        <w:t>機能</w:t>
-      </w:r>
-      <w:r>
-        <w:rPr>
-          <w:rFonts w:cstheme="minorHAnsi" w:hint="eastAsia"/>
-          <w:color w:val="806000" w:themeColor="accent4" w:themeShade="80"/>
-          <w:sz w:val="40"/>
-          <w:szCs w:val="40"/>
-        </w:rPr>
-        <w:t xml:space="preserve"> </w:t>
-      </w:r>
-      <w:r>
-        <w:rPr>
-          <w:rFonts w:cstheme="minorHAnsi" w:hint="eastAsia"/>
-          <w:sz w:val="40"/>
-          <w:szCs w:val="40"/>
-        </w:rPr>
-        <w:t>= funcionalidade, funç</w:t>
-      </w:r>
-      <w:r>
-        <w:rPr>
-          <w:rFonts w:cstheme="minorHAnsi"/>
-          <w:sz w:val="40"/>
-          <w:szCs w:val="40"/>
-        </w:rPr>
-        <w:t>ão.</w:t>
-      </w:r>
-    </w:p>
-    <w:p>
-      <w:pPr>
-        <w:rPr>
-          <w:rFonts w:cstheme="minorHAnsi"/>
-          <w:sz w:val="40"/>
-          <w:szCs w:val="40"/>
-        </w:rPr>
-      </w:pPr>
-      <w:r>
-        <w:rPr>
-          <w:rFonts w:cstheme="minorHAnsi" w:hint="eastAsia"/>
-          <w:color w:val="1F3864" w:themeColor="accent5" w:themeShade="80"/>
-          <w:sz w:val="40"/>
-          <w:szCs w:val="40"/>
-        </w:rPr>
-        <w:t>付けとく</w:t>
-      </w:r>
-      <w:r>
-        <w:rPr>
-          <w:rFonts w:cstheme="minorHAnsi"/>
-          <w:color w:val="1F3864" w:themeColor="accent5" w:themeShade="80"/>
-          <w:sz w:val="40"/>
-          <w:szCs w:val="40"/>
-        </w:rPr>
-        <w:t xml:space="preserve"> </w:t>
-      </w:r>
-      <w:r>
-        <w:rPr>
-          <w:rFonts w:cstheme="minorHAnsi"/>
-          <w:sz w:val="40"/>
-          <w:szCs w:val="40"/>
-        </w:rPr>
-        <w:t xml:space="preserve">= abreviação de </w:t>
-      </w:r>
-      <w:r>
-        <w:rPr>
-          <w:rFonts w:cstheme="minorHAnsi" w:hint="eastAsia"/>
-          <w:sz w:val="40"/>
-          <w:szCs w:val="40"/>
-        </w:rPr>
-        <w:t>付けておく</w:t>
-      </w:r>
-      <w:r>
-        <w:rPr>
-          <w:rFonts w:cstheme="minorHAnsi"/>
-          <w:sz w:val="40"/>
-          <w:szCs w:val="40"/>
-        </w:rPr>
-        <w:t xml:space="preserve">. </w:t>
-      </w:r>
-      <w:r>
-        <w:rPr>
-          <w:rFonts w:cstheme="minorHAnsi"/>
-          <w:sz w:val="40"/>
-          <w:szCs w:val="40"/>
-          <w:highlight w:val="green"/>
-        </w:rPr>
-        <w:t>[Capítulo 4.5]</w:t>
-      </w:r>
-    </w:p>
-    <w:p>
-      <w:pPr>
-        <w:rPr>
-          <w:rFonts w:cstheme="minorHAnsi"/>
-          <w:b/>
-          <w:sz w:val="40"/>
-          <w:szCs w:val="40"/>
-        </w:rPr>
-      </w:pPr>
-      <w:r>
-        <w:rPr>
-          <w:rFonts w:cstheme="minorHAnsi" w:hint="eastAsia"/>
-          <w:b/>
-          <w:sz w:val="40"/>
-          <w:szCs w:val="40"/>
-          <w:highlight w:val="darkGray"/>
-        </w:rPr>
-        <w:t xml:space="preserve">91- </w:t>
-      </w:r>
-      <w:r>
-        <w:rPr>
-          <w:rFonts w:cstheme="minorHAnsi" w:hint="eastAsia"/>
-          <w:b/>
-          <w:sz w:val="40"/>
-          <w:szCs w:val="40"/>
-          <w:highlight w:val="darkGray"/>
-        </w:rPr>
-        <w:t xml:space="preserve">（ナノ）そうじゃないです。なんで　</w:t>
       </w:r>
       <w:r>
         <w:rPr>
@@ -13494,7 +13258,7 @@
                 <w:szCs w:val="40"/>
                 <w:highlight w:val="darkGray"/>
               </w:rPr>
-              <w:t>かいぞう</w:t>
+              <w:t>きのう</w:t>
             </w:r>
           </w:rt>
           <w:rubyBase>
@@ -13506,7 +13270,7 @@
                 <w:szCs w:val="40"/>
                 <w:highlight w:val="darkGray"/>
               </w:rPr>
-              <w:t>改造</w:t>
+              <w:t>機能</w:t>
             </w:r>
           </w:rubyBase>
         </w:ruby>
@@ -13519,7 +13283,248 @@
           <w:szCs w:val="40"/>
           <w:highlight w:val="darkGray"/>
         </w:rPr>
-        <w:t>していく</w:t>
+        <w:t>も</w:t>
+      </w:r>
+      <w:r>
+        <w:rPr>
+          <w:rFonts w:cstheme="minorHAnsi"/>
+          <w:b/>
+          <w:color w:val="1F3864" w:themeColor="accent5" w:themeShade="80"/>
+          <w:sz w:val="40"/>
+          <w:szCs w:val="40"/>
+          <w:highlight w:val="darkGray"/>
+        </w:rPr>
+        <w:t>付けとく</w:t>
+      </w:r>
+      <w:r>
+        <w:rPr>
+          <w:rFonts w:cstheme="minorHAnsi"/>
+          <w:b/>
+          <w:sz w:val="40"/>
+          <w:szCs w:val="40"/>
+          <w:highlight w:val="darkGray"/>
+        </w:rPr>
+        <w:t>ね</w:t>
+      </w:r>
+    </w:p>
+    <w:p>
+      <w:pPr>
+        <w:rPr>
+          <w:rFonts w:cstheme="minorHAnsi"/>
+          <w:sz w:val="40"/>
+          <w:szCs w:val="40"/>
+        </w:rPr>
+      </w:pPr>
+      <w:r>
+        <w:rPr>
+          <w:rFonts w:cstheme="minorHAnsi"/>
+          <w:color w:val="1F3864" w:themeColor="accent5" w:themeShade="80"/>
+          <w:sz w:val="40"/>
+          <w:szCs w:val="40"/>
+        </w:rPr>
+        <w:t xml:space="preserve">Vou adicionar </w:t>
+      </w:r>
+      <w:r>
+        <w:rPr>
+          <w:rFonts w:cstheme="minorHAnsi"/>
+          <w:sz w:val="40"/>
+          <w:szCs w:val="40"/>
+        </w:rPr>
+        <w:t>uma funcionalidade de reprodutor de música também, certo?</w:t>
+      </w:r>
+    </w:p>
+    <w:p>
+      <w:pPr>
+        <w:rPr>
+          <w:rFonts w:cstheme="minorHAnsi"/>
+          <w:sz w:val="40"/>
+          <w:szCs w:val="40"/>
+        </w:rPr>
+      </w:pPr>
+      <w:r>
+        <w:rPr>
+          <w:rFonts w:cstheme="minorHAnsi" w:hint="eastAsia"/>
+          <w:color w:val="806000" w:themeColor="accent4" w:themeShade="80"/>
+          <w:sz w:val="40"/>
+          <w:szCs w:val="40"/>
+        </w:rPr>
+        <w:t>音楽</w:t>
+      </w:r>
+      <w:r>
+        <w:rPr>
+          <w:rFonts w:cstheme="minorHAnsi"/>
+          <w:sz w:val="40"/>
+          <w:szCs w:val="40"/>
+        </w:rPr>
+        <w:t xml:space="preserve"> = música.</w:t>
+      </w:r>
+    </w:p>
+    <w:p>
+      <w:pPr>
+        <w:rPr>
+          <w:rFonts w:cstheme="minorHAnsi"/>
+          <w:sz w:val="40"/>
+          <w:szCs w:val="40"/>
+        </w:rPr>
+      </w:pPr>
+      <w:r>
+        <w:rPr>
+          <w:rFonts w:cstheme="minorHAnsi" w:hint="eastAsia"/>
+          <w:color w:val="806000" w:themeColor="accent4" w:themeShade="80"/>
+          <w:sz w:val="40"/>
+          <w:szCs w:val="40"/>
+        </w:rPr>
+        <w:t>再生</w:t>
+      </w:r>
+      <w:r>
+        <w:rPr>
+          <w:rFonts w:cstheme="minorHAnsi"/>
+          <w:color w:val="806000" w:themeColor="accent4" w:themeShade="80"/>
+          <w:sz w:val="40"/>
+          <w:szCs w:val="40"/>
+        </w:rPr>
+        <w:t xml:space="preserve"> </w:t>
+      </w:r>
+      <w:r>
+        <w:rPr>
+          <w:rFonts w:cstheme="minorHAnsi"/>
+          <w:sz w:val="40"/>
+          <w:szCs w:val="40"/>
+        </w:rPr>
+        <w:t>= reprodutor de mídia, playback.</w:t>
+      </w:r>
+    </w:p>
+    <w:p>
+      <w:pPr>
+        <w:rPr>
+          <w:rFonts w:cstheme="minorHAnsi"/>
+          <w:sz w:val="40"/>
+          <w:szCs w:val="40"/>
+        </w:rPr>
+      </w:pPr>
+      <w:r>
+        <w:rPr>
+          <w:rFonts w:cstheme="minorHAnsi"/>
+          <w:color w:val="806000" w:themeColor="accent4" w:themeShade="80"/>
+          <w:sz w:val="40"/>
+          <w:szCs w:val="40"/>
+        </w:rPr>
+        <w:t>機能</w:t>
+      </w:r>
+      <w:r>
+        <w:rPr>
+          <w:rFonts w:cstheme="minorHAnsi" w:hint="eastAsia"/>
+          <w:color w:val="806000" w:themeColor="accent4" w:themeShade="80"/>
+          <w:sz w:val="40"/>
+          <w:szCs w:val="40"/>
+        </w:rPr>
+        <w:t xml:space="preserve"> </w:t>
+      </w:r>
+      <w:r>
+        <w:rPr>
+          <w:rFonts w:cstheme="minorHAnsi" w:hint="eastAsia"/>
+          <w:sz w:val="40"/>
+          <w:szCs w:val="40"/>
+        </w:rPr>
+        <w:t>= funcionalidade, funç</w:t>
+      </w:r>
+      <w:r>
+        <w:rPr>
+          <w:rFonts w:cstheme="minorHAnsi"/>
+          <w:sz w:val="40"/>
+          <w:szCs w:val="40"/>
+        </w:rPr>
+        <w:t>ão.</w:t>
+      </w:r>
+    </w:p>
+    <w:p>
+      <w:pPr>
+        <w:rPr>
+          <w:rFonts w:cstheme="minorHAnsi"/>
+          <w:sz w:val="40"/>
+          <w:szCs w:val="40"/>
+        </w:rPr>
+      </w:pPr>
+      <w:r>
+        <w:rPr>
+          <w:rFonts w:cstheme="minorHAnsi" w:hint="eastAsia"/>
+          <w:color w:val="1F3864" w:themeColor="accent5" w:themeShade="80"/>
+          <w:sz w:val="40"/>
+          <w:szCs w:val="40"/>
+        </w:rPr>
+        <w:t>付けとく</w:t>
+      </w:r>
+      <w:r>
+        <w:rPr>
+          <w:rFonts w:cstheme="minorHAnsi"/>
+          <w:color w:val="1F3864" w:themeColor="accent5" w:themeShade="80"/>
+          <w:sz w:val="40"/>
+          <w:szCs w:val="40"/>
+        </w:rPr>
+        <w:t xml:space="preserve"> </w:t>
+      </w:r>
+      <w:r>
+        <w:rPr>
+          <w:rFonts w:cstheme="minorHAnsi"/>
+          <w:sz w:val="40"/>
+          <w:szCs w:val="40"/>
+        </w:rPr>
+        <w:t xml:space="preserve">= abreviação de </w:t>
+      </w:r>
+      <w:r>
+        <w:rPr>
+          <w:rFonts w:cstheme="minorHAnsi" w:hint="eastAsia"/>
+          <w:sz w:val="40"/>
+          <w:szCs w:val="40"/>
+        </w:rPr>
+        <w:t>付けておく</w:t>
+      </w:r>
+      <w:r>
+        <w:rPr>
+          <w:rFonts w:cstheme="minorHAnsi"/>
+          <w:sz w:val="40"/>
+          <w:szCs w:val="40"/>
+        </w:rPr>
+        <w:t xml:space="preserve">. </w:t>
+      </w:r>
+      <w:r>
+        <w:rPr>
+          <w:rFonts w:cstheme="minorHAnsi"/>
+          <w:sz w:val="40"/>
+          <w:szCs w:val="40"/>
+          <w:highlight w:val="green"/>
+        </w:rPr>
+        <w:t>[Capítulo 4.5]</w:t>
+      </w:r>
+    </w:p>
+    <w:p>
+      <w:pPr>
+        <w:rPr>
+          <w:rFonts w:cstheme="minorHAnsi"/>
+          <w:b/>
+          <w:sz w:val="40"/>
+          <w:szCs w:val="40"/>
+        </w:rPr>
+      </w:pPr>
+      <w:r>
+        <w:rPr>
+          <w:rFonts w:cstheme="minorHAnsi" w:hint="eastAsia"/>
+          <w:b/>
+          <w:sz w:val="40"/>
+          <w:szCs w:val="40"/>
+          <w:highlight w:val="darkGray"/>
+        </w:rPr>
+        <w:t xml:space="preserve">91- </w:t>
+      </w:r>
+      <w:r>
+        <w:rPr>
+          <w:rFonts w:cstheme="minorHAnsi" w:hint="eastAsia"/>
+          <w:b/>
+          <w:sz w:val="40"/>
+          <w:szCs w:val="40"/>
+          <w:highlight w:val="darkGray"/>
+        </w:rPr>
+        <w:t xml:space="preserve">（ナノ）そうじゃないです。なんで　</w:t>
       </w:r>
       <w:r>
         <w:rPr>
@@ -13546,7 +13551,7 @@
                 <w:szCs w:val="40"/>
                 <w:highlight w:val="darkGray"/>
               </w:rPr>
-              <w:t>ほうこう</w:t>
+              <w:t>かいぞう</w:t>
             </w:r>
           </w:rt>
           <w:rubyBase>
@@ -13558,7 +13563,7 @@
                 <w:szCs w:val="40"/>
                 <w:highlight w:val="darkGray"/>
               </w:rPr>
-              <w:t>方向</w:t>
+              <w:t>改造</w:t>
             </w:r>
           </w:rubyBase>
         </w:ruby>
@@ -13571,54 +13576,7 @@
           <w:szCs w:val="40"/>
           <w:highlight w:val="darkGray"/>
         </w:rPr>
-        <w:t>になってるんですか？</w:t>
-      </w:r>
-    </w:p>
-    <w:p>
-      <w:pPr>
-        <w:rPr>
-          <w:rFonts w:cstheme="minorHAnsi"/>
-          <w:sz w:val="40"/>
-          <w:szCs w:val="40"/>
-        </w:rPr>
-      </w:pPr>
-      <w:r>
-        <w:rPr>
-          <w:rFonts w:cstheme="minorHAnsi"/>
-          <w:sz w:val="40"/>
-          <w:szCs w:val="40"/>
-        </w:rPr>
-        <w:t>Não é isso. Por que você fica me remodelando desse jeito?</w:t>
-      </w:r>
-    </w:p>
-    <w:p>
-      <w:pPr>
-        <w:rPr>
-          <w:rFonts w:cstheme="minorHAnsi"/>
-          <w:b/>
-          <w:sz w:val="40"/>
-          <w:szCs w:val="40"/>
-        </w:rPr>
-      </w:pPr>
-      <w:r>
-        <w:rPr>
-          <w:rFonts w:cstheme="minorHAnsi" w:hint="eastAsia"/>
-          <w:b/>
-          <w:sz w:val="40"/>
-          <w:szCs w:val="40"/>
-          <w:highlight w:val="darkGray"/>
-        </w:rPr>
-        <w:t xml:space="preserve">92- </w:t>
-      </w:r>
-      <w:r>
-        <w:rPr>
-          <w:rFonts w:cstheme="minorHAnsi" w:hint="eastAsia"/>
-          <w:b/>
-          <w:sz w:val="40"/>
-          <w:szCs w:val="40"/>
-          <w:highlight w:val="darkGray"/>
-        </w:rPr>
-        <w:t>ちゃんと</w:t>
+        <w:t>していく</w:t>
       </w:r>
       <w:r>
         <w:rPr>
@@ -13645,7 +13603,7 @@
                 <w:szCs w:val="40"/>
                 <w:highlight w:val="darkGray"/>
               </w:rPr>
-              <w:t>き</w:t>
+              <w:t>ほうこう</w:t>
             </w:r>
           </w:rt>
           <w:rubyBase>
@@ -13657,7 +13615,7 @@
                 <w:szCs w:val="40"/>
                 <w:highlight w:val="darkGray"/>
               </w:rPr>
-              <w:t>聞</w:t>
+              <w:t>方向</w:t>
             </w:r>
           </w:rubyBase>
         </w:ruby>
@@ -13670,108 +13628,54 @@
           <w:szCs w:val="40"/>
           <w:highlight w:val="darkGray"/>
         </w:rPr>
-        <w:t>いてくださいよ</w:t>
-      </w:r>
-    </w:p>
-    <w:p>
-      <w:pPr>
-        <w:rPr>
-          <w:rFonts w:cstheme="minorHAnsi"/>
-          <w:sz w:val="40"/>
-          <w:szCs w:val="40"/>
-        </w:rPr>
-      </w:pPr>
-      <w:r>
-        <w:rPr>
-          <w:rFonts w:cstheme="minorHAnsi"/>
-          <w:sz w:val="40"/>
-          <w:szCs w:val="40"/>
-        </w:rPr>
-        <w:t>Me escute</w:t>
-      </w:r>
-      <w:r>
-        <w:rPr>
-          <w:rFonts w:cstheme="minorHAnsi"/>
-          <w:sz w:val="40"/>
-          <w:szCs w:val="40"/>
-        </w:rPr>
-        <w:t xml:space="preserve"> devidamente, por favor.</w:t>
-      </w:r>
-    </w:p>
-    <w:p>
-      <w:pPr>
-        <w:rPr>
-          <w:rFonts w:cstheme="minorHAnsi"/>
-          <w:sz w:val="40"/>
-          <w:szCs w:val="40"/>
-        </w:rPr>
-      </w:pPr>
-      <w:r>
-        <w:rPr>
-          <w:rFonts w:cstheme="minorHAnsi"/>
-          <w:sz w:val="40"/>
-          <w:szCs w:val="40"/>
-        </w:rPr>
-        <w:t>[“Me leve a sério por favor”]</w:t>
-      </w:r>
-    </w:p>
-    <w:p>
-      <w:pPr>
-        <w:rPr>
-          <w:rFonts w:cstheme="minorHAnsi"/>
-          <w:b/>
-          <w:sz w:val="40"/>
-          <w:szCs w:val="40"/>
-        </w:rPr>
-      </w:pPr>
-      <w:r>
-        <w:rPr>
-          <w:rFonts w:cstheme="minorHAnsi"/>
-          <w:b/>
-          <w:sz w:val="40"/>
-          <w:szCs w:val="40"/>
-          <w:highlight w:val="darkGray"/>
-        </w:rPr>
-        <w:t>・・・</w:t>
-      </w:r>
-    </w:p>
-    <w:p>
-      <w:pPr>
-        <w:rPr>
-          <w:rFonts w:cstheme="minorHAnsi"/>
-          <w:sz w:val="40"/>
-          <w:szCs w:val="40"/>
-        </w:rPr>
-      </w:pPr>
-    </w:p>
-    <w:p>
-      <w:pPr>
-        <w:rPr>
-          <w:rFonts w:cstheme="minorHAnsi"/>
-          <w:b/>
-          <w:sz w:val="40"/>
-          <w:szCs w:val="40"/>
-        </w:rPr>
-      </w:pPr>
-      <w:r>
-        <w:rPr>
-          <w:rFonts w:cstheme="minorHAnsi" w:hint="eastAsia"/>
-          <w:b/>
-          <w:sz w:val="40"/>
-          <w:szCs w:val="40"/>
-          <w:highlight w:val="darkGray"/>
-        </w:rPr>
-        <w:t xml:space="preserve">93- </w:t>
-      </w:r>
-      <w:r>
-        <w:rPr>
-          <w:rFonts w:cstheme="minorHAnsi" w:hint="eastAsia"/>
-          <w:b/>
-          <w:sz w:val="40"/>
-          <w:szCs w:val="40"/>
-          <w:highlight w:val="darkGray"/>
-        </w:rPr>
-        <w:t>（ハカセ）この</w:t>
+        <w:t>になってるんですか？</w:t>
+      </w:r>
+    </w:p>
+    <w:p>
+      <w:pPr>
+        <w:rPr>
+          <w:rFonts w:cstheme="minorHAnsi"/>
+          <w:sz w:val="40"/>
+          <w:szCs w:val="40"/>
+        </w:rPr>
+      </w:pPr>
+      <w:r>
+        <w:rPr>
+          <w:rFonts w:cstheme="minorHAnsi"/>
+          <w:sz w:val="40"/>
+          <w:szCs w:val="40"/>
+        </w:rPr>
+        <w:t>Não é isso. Por que você fica me remodelando desse jeito?</w:t>
+      </w:r>
+    </w:p>
+    <w:p>
+      <w:pPr>
+        <w:rPr>
+          <w:rFonts w:cstheme="minorHAnsi"/>
+          <w:b/>
+          <w:sz w:val="40"/>
+          <w:szCs w:val="40"/>
+        </w:rPr>
+      </w:pPr>
+      <w:r>
+        <w:rPr>
+          <w:rFonts w:cstheme="minorHAnsi" w:hint="eastAsia"/>
+          <w:b/>
+          <w:sz w:val="40"/>
+          <w:szCs w:val="40"/>
+          <w:highlight w:val="darkGray"/>
+        </w:rPr>
+        <w:t xml:space="preserve">92- </w:t>
+      </w:r>
+      <w:r>
+        <w:rPr>
+          <w:rFonts w:cstheme="minorHAnsi" w:hint="eastAsia"/>
+          <w:b/>
+          <w:sz w:val="40"/>
+          <w:szCs w:val="40"/>
+          <w:highlight w:val="darkGray"/>
+        </w:rPr>
+        <w:t>ちゃんと</w:t>
       </w:r>
       <w:r>
         <w:rPr>
@@ -13798,7 +13702,7 @@
                 <w:szCs w:val="40"/>
                 <w:highlight w:val="darkGray"/>
               </w:rPr>
-              <w:t>いっぱい</w:t>
+              <w:t>き</w:t>
             </w:r>
           </w:rt>
           <w:rubyBase>
@@ -13810,7 +13714,7 @@
                 <w:szCs w:val="40"/>
                 <w:highlight w:val="darkGray"/>
               </w:rPr>
-              <w:t>一杯</w:t>
+              <w:t>聞</w:t>
             </w:r>
           </w:rubyBase>
         </w:ruby>
@@ -13823,181 +13727,108 @@
           <w:szCs w:val="40"/>
           <w:highlight w:val="darkGray"/>
         </w:rPr>
-        <w:t>！</w:t>
-      </w:r>
-    </w:p>
-    <w:p>
-      <w:pPr>
-        <w:rPr>
-          <w:rFonts w:cstheme="minorHAnsi"/>
-          <w:sz w:val="40"/>
-          <w:szCs w:val="40"/>
-        </w:rPr>
-      </w:pPr>
-      <w:r>
-        <w:rPr>
-          <w:rFonts w:cstheme="minorHAnsi"/>
-          <w:sz w:val="40"/>
-          <w:szCs w:val="40"/>
-        </w:rPr>
-        <w:t>Estou cheia!</w:t>
-      </w:r>
-    </w:p>
-    <w:p>
-      <w:pPr>
-        <w:rPr>
-          <w:rFonts w:cstheme="minorHAnsi"/>
-          <w:sz w:val="40"/>
-          <w:szCs w:val="40"/>
-        </w:rPr>
-      </w:pPr>
-      <w:r>
-        <w:rPr>
-          <w:rFonts w:cstheme="minorHAnsi"/>
-          <w:sz w:val="40"/>
-          <w:szCs w:val="40"/>
-        </w:rPr>
-        <w:t>[Isto é o bastante!]</w:t>
-      </w:r>
-    </w:p>
-    <w:p>
-      <w:pPr>
-        <w:rPr>
-          <w:rFonts w:cstheme="minorHAnsi"/>
-          <w:b/>
-          <w:sz w:val="40"/>
-          <w:szCs w:val="40"/>
-        </w:rPr>
-      </w:pPr>
-      <w:r>
-        <w:rPr>
-          <w:rFonts w:cstheme="minorHAnsi" w:hint="eastAsia"/>
-          <w:b/>
-          <w:sz w:val="40"/>
-          <w:szCs w:val="40"/>
-          <w:highlight w:val="darkGray"/>
-        </w:rPr>
-        <w:t xml:space="preserve">94- </w:t>
-      </w:r>
-      <w:r>
-        <w:rPr>
-          <w:rFonts w:cstheme="minorHAnsi" w:hint="eastAsia"/>
-          <w:b/>
-          <w:sz w:val="40"/>
-          <w:szCs w:val="40"/>
-          <w:highlight w:val="darkGray"/>
-        </w:rPr>
-        <w:t>もう・・</w:t>
-      </w:r>
-    </w:p>
-    <w:p>
-      <w:pPr>
-        <w:rPr>
-          <w:rFonts w:cstheme="minorHAnsi"/>
-          <w:sz w:val="40"/>
-          <w:szCs w:val="40"/>
-        </w:rPr>
-      </w:pPr>
-    </w:p>
-    <w:p>
-      <w:pPr>
-        <w:rPr>
-          <w:rFonts w:cstheme="minorHAnsi"/>
-          <w:b/>
-          <w:sz w:val="40"/>
-          <w:szCs w:val="40"/>
-        </w:rPr>
-      </w:pPr>
-      <w:r>
-        <w:rPr>
-          <w:rFonts w:cstheme="minorHAnsi" w:hint="eastAsia"/>
-          <w:b/>
-          <w:sz w:val="40"/>
-          <w:szCs w:val="40"/>
-          <w:highlight w:val="darkGray"/>
-        </w:rPr>
-        <w:t xml:space="preserve">95- </w:t>
-      </w:r>
-      <w:r>
-        <w:rPr>
-          <w:rFonts w:cstheme="minorHAnsi" w:hint="eastAsia"/>
-          <w:b/>
-          <w:sz w:val="40"/>
-          <w:szCs w:val="40"/>
-          <w:highlight w:val="darkGray"/>
-        </w:rPr>
-        <w:t>あっ　何ですか？</w:t>
-      </w:r>
-    </w:p>
-    <w:p>
-      <w:pPr>
-        <w:rPr>
-          <w:rFonts w:cstheme="minorHAnsi"/>
-          <w:sz w:val="40"/>
-          <w:szCs w:val="40"/>
-        </w:rPr>
-      </w:pPr>
-      <w:r>
-        <w:rPr>
-          <w:rFonts w:cstheme="minorHAnsi"/>
-          <w:sz w:val="40"/>
-          <w:szCs w:val="40"/>
-        </w:rPr>
-        <w:t xml:space="preserve">O que </w:t>
-      </w:r>
-      <w:r>
-        <w:rPr>
-          <w:rFonts w:cstheme="minorHAnsi"/>
-          <w:sz w:val="40"/>
-          <w:szCs w:val="40"/>
-        </w:rPr>
-        <w:t>é/</w:t>
-      </w:r>
-      <w:r>
-        <w:rPr>
-          <w:rFonts w:cstheme="minorHAnsi"/>
-          <w:sz w:val="40"/>
-          <w:szCs w:val="40"/>
-        </w:rPr>
-        <w:t>foi</w:t>
-      </w:r>
-      <w:r>
-        <w:rPr>
-          <w:rFonts w:cstheme="minorHAnsi"/>
-          <w:sz w:val="40"/>
-          <w:szCs w:val="40"/>
-        </w:rPr>
-        <w:t>?</w:t>
-      </w:r>
-    </w:p>
-    <w:p>
-      <w:pPr>
-        <w:rPr>
-          <w:rFonts w:cstheme="minorHAnsi"/>
-          <w:b/>
-          <w:sz w:val="40"/>
-          <w:szCs w:val="40"/>
-        </w:rPr>
-      </w:pPr>
-      <w:r>
-        <w:rPr>
-          <w:rFonts w:cstheme="minorHAnsi" w:hint="eastAsia"/>
-          <w:b/>
-          <w:sz w:val="40"/>
-          <w:szCs w:val="40"/>
-          <w:highlight w:val="darkGray"/>
-        </w:rPr>
-        <w:t xml:space="preserve">96- </w:t>
-      </w:r>
-      <w:r>
-        <w:rPr>
-          <w:rFonts w:cstheme="minorHAnsi" w:hint="eastAsia"/>
-          <w:b/>
-          <w:sz w:val="40"/>
-          <w:szCs w:val="40"/>
-          <w:highlight w:val="darkGray"/>
-        </w:rPr>
-        <w:t>（ハカセ）</w:t>
+        <w:t>いてくださいよ</w:t>
+      </w:r>
+    </w:p>
+    <w:p>
+      <w:pPr>
+        <w:rPr>
+          <w:rFonts w:cstheme="minorHAnsi"/>
+          <w:sz w:val="40"/>
+          <w:szCs w:val="40"/>
+        </w:rPr>
+      </w:pPr>
+      <w:r>
+        <w:rPr>
+          <w:rFonts w:cstheme="minorHAnsi"/>
+          <w:sz w:val="40"/>
+          <w:szCs w:val="40"/>
+        </w:rPr>
+        <w:t>Me escute</w:t>
+      </w:r>
+      <w:r>
+        <w:rPr>
+          <w:rFonts w:cstheme="minorHAnsi"/>
+          <w:sz w:val="40"/>
+          <w:szCs w:val="40"/>
+        </w:rPr>
+        <w:t xml:space="preserve"> devidamente, por favor.</w:t>
+      </w:r>
+    </w:p>
+    <w:p>
+      <w:pPr>
+        <w:rPr>
+          <w:rFonts w:cstheme="minorHAnsi"/>
+          <w:sz w:val="40"/>
+          <w:szCs w:val="40"/>
+        </w:rPr>
+      </w:pPr>
+      <w:r>
+        <w:rPr>
+          <w:rFonts w:cstheme="minorHAnsi"/>
+          <w:sz w:val="40"/>
+          <w:szCs w:val="40"/>
+        </w:rPr>
+        <w:t>[“Me leve a sério por favor”]</w:t>
+      </w:r>
+    </w:p>
+    <w:p>
+      <w:pPr>
+        <w:rPr>
+          <w:rFonts w:cstheme="minorHAnsi"/>
+          <w:b/>
+          <w:sz w:val="40"/>
+          <w:szCs w:val="40"/>
+        </w:rPr>
+      </w:pPr>
+      <w:r>
+        <w:rPr>
+          <w:rFonts w:cstheme="minorHAnsi"/>
+          <w:b/>
+          <w:sz w:val="40"/>
+          <w:szCs w:val="40"/>
+          <w:highlight w:val="darkGray"/>
+        </w:rPr>
+        <w:t>・・・</w:t>
+      </w:r>
+    </w:p>
+    <w:p>
+      <w:pPr>
+        <w:rPr>
+          <w:rFonts w:cstheme="minorHAnsi"/>
+          <w:sz w:val="40"/>
+          <w:szCs w:val="40"/>
+        </w:rPr>
+      </w:pPr>
+    </w:p>
+    <w:p>
+      <w:pPr>
+        <w:rPr>
+          <w:rFonts w:cstheme="minorHAnsi"/>
+          <w:b/>
+          <w:sz w:val="40"/>
+          <w:szCs w:val="40"/>
+        </w:rPr>
+      </w:pPr>
+      <w:r>
+        <w:rPr>
+          <w:rFonts w:cstheme="minorHAnsi" w:hint="eastAsia"/>
+          <w:b/>
+          <w:sz w:val="40"/>
+          <w:szCs w:val="40"/>
+          <w:highlight w:val="darkGray"/>
+        </w:rPr>
+        <w:t xml:space="preserve">93- </w:t>
+      </w:r>
+      <w:r>
+        <w:rPr>
+          <w:rFonts w:cstheme="minorHAnsi" w:hint="eastAsia"/>
+          <w:b/>
+          <w:sz w:val="40"/>
+          <w:szCs w:val="40"/>
+          <w:highlight w:val="darkGray"/>
+        </w:rPr>
+        <w:t>（ハカセ）この</w:t>
       </w:r>
       <w:r>
         <w:rPr>
@@ -14024,7 +13855,7 @@
                 <w:szCs w:val="40"/>
                 <w:highlight w:val="darkGray"/>
               </w:rPr>
-              <w:t>あましょく</w:t>
+              <w:t>いっぱい</w:t>
             </w:r>
           </w:rt>
           <w:rubyBase>
@@ -14036,7 +13867,7 @@
                 <w:szCs w:val="40"/>
                 <w:highlight w:val="darkGray"/>
               </w:rPr>
-              <w:t>甘食</w:t>
+              <w:t>一杯</w:t>
             </w:r>
           </w:rubyBase>
         </w:ruby>
@@ -14049,227 +13880,181 @@
           <w:szCs w:val="40"/>
           <w:highlight w:val="darkGray"/>
         </w:rPr>
-        <w:t>・・・へへッ</w:t>
-      </w:r>
-    </w:p>
-    <w:p>
-      <w:pPr>
-        <w:rPr>
-          <w:rFonts w:cstheme="minorHAnsi"/>
-          <w:sz w:val="40"/>
-          <w:szCs w:val="40"/>
-        </w:rPr>
-      </w:pPr>
-      <w:r>
-        <w:rPr>
-          <w:rFonts w:cstheme="minorHAnsi"/>
-          <w:sz w:val="40"/>
-          <w:szCs w:val="40"/>
-        </w:rPr>
-        <w:t xml:space="preserve">Pãozinho doce... </w:t>
-      </w:r>
-      <w:proofErr w:type="spellStart"/>
-      <w:r>
-        <w:rPr>
-          <w:rFonts w:cstheme="minorHAnsi"/>
-          <w:sz w:val="40"/>
-          <w:szCs w:val="40"/>
-        </w:rPr>
-        <w:t>ehehehe</w:t>
-      </w:r>
-      <w:proofErr w:type="spellEnd"/>
-    </w:p>
-    <w:p>
-      <w:pPr>
-        <w:rPr>
-          <w:rFonts w:cstheme="minorHAnsi"/>
-          <w:b/>
-          <w:sz w:val="40"/>
-          <w:szCs w:val="40"/>
-        </w:rPr>
-      </w:pPr>
-      <w:r>
-        <w:rPr>
-          <w:rFonts w:cstheme="minorHAnsi" w:hint="eastAsia"/>
-          <w:b/>
-          <w:sz w:val="40"/>
-          <w:szCs w:val="40"/>
-          <w:highlight w:val="darkGray"/>
-        </w:rPr>
-        <w:t xml:space="preserve">97- </w:t>
-      </w:r>
-      <w:r>
-        <w:rPr>
-          <w:rFonts w:cstheme="minorHAnsi" w:hint="eastAsia"/>
-          <w:b/>
-          <w:sz w:val="40"/>
-          <w:szCs w:val="40"/>
-          <w:highlight w:val="darkGray"/>
-        </w:rPr>
-        <w:t>（ナノ）ダメです。ハカセは　もうロールケーキ　食べたんですから。</w:t>
-      </w:r>
-    </w:p>
-    <w:p>
-      <w:pPr>
-        <w:rPr>
-          <w:rFonts w:cstheme="minorHAnsi"/>
-          <w:sz w:val="40"/>
-          <w:szCs w:val="40"/>
-        </w:rPr>
-      </w:pPr>
-      <w:r>
-        <w:rPr>
-          <w:rFonts w:cstheme="minorHAnsi"/>
-          <w:sz w:val="40"/>
-          <w:szCs w:val="40"/>
-        </w:rPr>
-        <w:t>Não. Você já comeu o rocambole.</w:t>
-      </w:r>
-    </w:p>
-    <w:p>
-      <w:pPr>
-        <w:rPr>
-          <w:rFonts w:cstheme="minorHAnsi"/>
-          <w:b/>
-          <w:sz w:val="40"/>
-          <w:szCs w:val="40"/>
-        </w:rPr>
-      </w:pPr>
-      <w:r>
-        <w:rPr>
-          <w:rFonts w:cstheme="minorHAnsi" w:hint="eastAsia"/>
-          <w:b/>
-          <w:sz w:val="40"/>
-          <w:szCs w:val="40"/>
-          <w:highlight w:val="darkGray"/>
-        </w:rPr>
-        <w:t xml:space="preserve">98- </w:t>
-      </w:r>
-      <w:r>
-        <w:rPr>
-          <w:rFonts w:cstheme="minorHAnsi" w:hint="eastAsia"/>
-          <w:b/>
-          <w:sz w:val="40"/>
-          <w:szCs w:val="40"/>
-          <w:highlight w:val="darkGray"/>
-        </w:rPr>
-        <w:t>（ハカセ）いいもん！なぜなら　まだバームクーヘンあるから！</w:t>
-      </w:r>
-    </w:p>
-    <w:p>
-      <w:pPr>
-        <w:rPr>
-          <w:rFonts w:cstheme="minorHAnsi"/>
-          <w:sz w:val="40"/>
-          <w:szCs w:val="40"/>
-        </w:rPr>
-      </w:pPr>
-      <w:r>
-        <w:rPr>
-          <w:rFonts w:cstheme="minorHAnsi"/>
-          <w:sz w:val="40"/>
-          <w:szCs w:val="40"/>
-        </w:rPr>
-        <w:t>Está bem então! Pois ainda tem um bolo de toras!</w:t>
-      </w:r>
-    </w:p>
-    <w:p>
-      <w:pPr>
-        <w:rPr>
-          <w:rFonts w:cstheme="minorHAnsi"/>
-          <w:sz w:val="40"/>
-          <w:szCs w:val="40"/>
-        </w:rPr>
-      </w:pPr>
-      <w:r>
-        <w:rPr>
-          <w:rFonts w:cstheme="minorHAnsi" w:hint="eastAsia"/>
-          <w:color w:val="806000" w:themeColor="accent4" w:themeShade="80"/>
-          <w:sz w:val="40"/>
-          <w:szCs w:val="40"/>
-        </w:rPr>
-        <w:t>バームクーヘン</w:t>
-      </w:r>
-      <w:r>
-        <w:rPr>
-          <w:rFonts w:cstheme="minorHAnsi"/>
-          <w:color w:val="806000" w:themeColor="accent4" w:themeShade="80"/>
-          <w:sz w:val="40"/>
-          <w:szCs w:val="40"/>
-        </w:rPr>
-        <w:t xml:space="preserve"> </w:t>
-      </w:r>
-      <w:r>
-        <w:rPr>
-          <w:rFonts w:cstheme="minorHAnsi"/>
-          <w:sz w:val="40"/>
-          <w:szCs w:val="40"/>
-        </w:rPr>
-        <w:t>= bolo</w:t>
-      </w:r>
-      <w:r>
-        <w:rPr>
-          <w:rFonts w:cstheme="minorHAnsi"/>
-          <w:sz w:val="40"/>
-          <w:szCs w:val="40"/>
-        </w:rPr>
-        <w:t xml:space="preserve"> </w:t>
-      </w:r>
-      <w:r>
-        <w:rPr>
-          <w:rFonts w:cstheme="minorHAnsi"/>
-          <w:sz w:val="40"/>
-          <w:szCs w:val="40"/>
-        </w:rPr>
-        <w:t xml:space="preserve">de toras, </w:t>
-      </w:r>
-      <w:proofErr w:type="spellStart"/>
-      <w:r>
-        <w:rPr>
-          <w:rFonts w:cstheme="minorHAnsi"/>
-          <w:sz w:val="40"/>
-          <w:szCs w:val="40"/>
-        </w:rPr>
-        <w:t>baumkuchen</w:t>
-      </w:r>
-      <w:proofErr w:type="spellEnd"/>
-      <w:r>
-        <w:rPr>
-          <w:rFonts w:cstheme="minorHAnsi"/>
-          <w:sz w:val="40"/>
-          <w:szCs w:val="40"/>
-        </w:rPr>
-        <w:t>. É uma espécie de bolo em camadas. É uma sobremesa tradicional em vários países da Europa e também é um lanche/sobremesa popular no Japão.</w:t>
-      </w:r>
-    </w:p>
-    <w:p>
-      <w:pPr>
-        <w:rPr>
-          <w:rFonts w:cstheme="minorHAnsi"/>
-          <w:b/>
-          <w:sz w:val="40"/>
-          <w:szCs w:val="40"/>
-        </w:rPr>
-      </w:pPr>
-      <w:r>
-        <w:rPr>
-          <w:rFonts w:cstheme="minorHAnsi" w:hint="eastAsia"/>
-          <w:b/>
-          <w:sz w:val="40"/>
-          <w:szCs w:val="40"/>
-          <w:highlight w:val="darkGray"/>
-        </w:rPr>
-        <w:t xml:space="preserve">99- </w:t>
-      </w:r>
-      <w:r>
-        <w:rPr>
-          <w:rFonts w:cstheme="minorHAnsi" w:hint="eastAsia"/>
-          <w:b/>
-          <w:sz w:val="40"/>
-          <w:szCs w:val="40"/>
-          <w:highlight w:val="darkGray"/>
-        </w:rPr>
-        <w:t>（ナノ）ま・・まさか！</w:t>
+        <w:t>！</w:t>
+      </w:r>
+    </w:p>
+    <w:p>
+      <w:pPr>
+        <w:rPr>
+          <w:rFonts w:cstheme="minorHAnsi"/>
+          <w:sz w:val="40"/>
+          <w:szCs w:val="40"/>
+        </w:rPr>
+      </w:pPr>
+      <w:r>
+        <w:rPr>
+          <w:rFonts w:cstheme="minorHAnsi"/>
+          <w:sz w:val="40"/>
+          <w:szCs w:val="40"/>
+        </w:rPr>
+        <w:t>Estou cheia!</w:t>
+      </w:r>
+    </w:p>
+    <w:p>
+      <w:pPr>
+        <w:rPr>
+          <w:rFonts w:cstheme="minorHAnsi"/>
+          <w:sz w:val="40"/>
+          <w:szCs w:val="40"/>
+        </w:rPr>
+      </w:pPr>
+      <w:r>
+        <w:rPr>
+          <w:rFonts w:cstheme="minorHAnsi"/>
+          <w:sz w:val="40"/>
+          <w:szCs w:val="40"/>
+        </w:rPr>
+        <w:t>[Isto é o bastante!]</w:t>
+      </w:r>
+    </w:p>
+    <w:p>
+      <w:pPr>
+        <w:rPr>
+          <w:rFonts w:cstheme="minorHAnsi"/>
+          <w:b/>
+          <w:sz w:val="40"/>
+          <w:szCs w:val="40"/>
+        </w:rPr>
+      </w:pPr>
+      <w:r>
+        <w:rPr>
+          <w:rFonts w:cstheme="minorHAnsi" w:hint="eastAsia"/>
+          <w:b/>
+          <w:sz w:val="40"/>
+          <w:szCs w:val="40"/>
+          <w:highlight w:val="darkGray"/>
+        </w:rPr>
+        <w:t xml:space="preserve">94- </w:t>
+      </w:r>
+      <w:r>
+        <w:rPr>
+          <w:rFonts w:cstheme="minorHAnsi" w:hint="eastAsia"/>
+          <w:b/>
+          <w:sz w:val="40"/>
+          <w:szCs w:val="40"/>
+          <w:highlight w:val="darkGray"/>
+        </w:rPr>
+        <w:t>もう・・</w:t>
+      </w:r>
+    </w:p>
+    <w:p>
+      <w:pPr>
+        <w:rPr>
+          <w:rFonts w:cstheme="minorHAnsi"/>
+          <w:sz w:val="40"/>
+          <w:szCs w:val="40"/>
+        </w:rPr>
+      </w:pPr>
+    </w:p>
+    <w:p>
+      <w:pPr>
+        <w:rPr>
+          <w:rFonts w:cstheme="minorHAnsi"/>
+          <w:b/>
+          <w:sz w:val="40"/>
+          <w:szCs w:val="40"/>
+        </w:rPr>
+      </w:pPr>
+      <w:r>
+        <w:rPr>
+          <w:rFonts w:cstheme="minorHAnsi" w:hint="eastAsia"/>
+          <w:b/>
+          <w:sz w:val="40"/>
+          <w:szCs w:val="40"/>
+          <w:highlight w:val="darkGray"/>
+        </w:rPr>
+        <w:t xml:space="preserve">95- </w:t>
+      </w:r>
+      <w:r>
+        <w:rPr>
+          <w:rFonts w:cstheme="minorHAnsi" w:hint="eastAsia"/>
+          <w:b/>
+          <w:sz w:val="40"/>
+          <w:szCs w:val="40"/>
+          <w:highlight w:val="darkGray"/>
+        </w:rPr>
+        <w:t>あっ　何ですか？</w:t>
+      </w:r>
+    </w:p>
+    <w:p>
+      <w:pPr>
+        <w:rPr>
+          <w:rFonts w:cstheme="minorHAnsi"/>
+          <w:sz w:val="40"/>
+          <w:szCs w:val="40"/>
+        </w:rPr>
+      </w:pPr>
+      <w:r>
+        <w:rPr>
+          <w:rFonts w:cstheme="minorHAnsi"/>
+          <w:sz w:val="40"/>
+          <w:szCs w:val="40"/>
+        </w:rPr>
+        <w:t xml:space="preserve">O que </w:t>
+      </w:r>
+      <w:r>
+        <w:rPr>
+          <w:rFonts w:cstheme="minorHAnsi"/>
+          <w:sz w:val="40"/>
+          <w:szCs w:val="40"/>
+        </w:rPr>
+        <w:t>é/</w:t>
+      </w:r>
+      <w:r>
+        <w:rPr>
+          <w:rFonts w:cstheme="minorHAnsi"/>
+          <w:sz w:val="40"/>
+          <w:szCs w:val="40"/>
+        </w:rPr>
+        <w:t>foi</w:t>
+      </w:r>
+      <w:r>
+        <w:rPr>
+          <w:rFonts w:cstheme="minorHAnsi"/>
+          <w:sz w:val="40"/>
+          <w:szCs w:val="40"/>
+        </w:rPr>
+        <w:t>?</w:t>
+      </w:r>
+    </w:p>
+    <w:p>
+      <w:pPr>
+        <w:rPr>
+          <w:rFonts w:cstheme="minorHAnsi"/>
+          <w:b/>
+          <w:sz w:val="40"/>
+          <w:szCs w:val="40"/>
+        </w:rPr>
+      </w:pPr>
+      <w:r>
+        <w:rPr>
+          <w:rFonts w:cstheme="minorHAnsi" w:hint="eastAsia"/>
+          <w:b/>
+          <w:sz w:val="40"/>
+          <w:szCs w:val="40"/>
+          <w:highlight w:val="darkGray"/>
+        </w:rPr>
+        <w:t xml:space="preserve">96- </w:t>
+      </w:r>
+      <w:r>
+        <w:rPr>
+          <w:rFonts w:cstheme="minorHAnsi" w:hint="eastAsia"/>
+          <w:b/>
+          <w:sz w:val="40"/>
+          <w:szCs w:val="40"/>
+          <w:highlight w:val="darkGray"/>
+        </w:rPr>
+        <w:t>（ハカセ）</w:t>
       </w:r>
       <w:r>
         <w:rPr>
@@ -14296,7 +14081,7 @@
                 <w:szCs w:val="40"/>
                 <w:highlight w:val="darkGray"/>
               </w:rPr>
-              <w:t>こんど</w:t>
+              <w:t>あましょく</w:t>
             </w:r>
           </w:rt>
           <w:rubyBase>
@@ -14308,7 +14093,7 @@
                 <w:szCs w:val="40"/>
                 <w:highlight w:val="darkGray"/>
               </w:rPr>
-              <w:t>今度</w:t>
+              <w:t>甘食</w:t>
             </w:r>
           </w:rubyBase>
         </w:ruby>
@@ -14321,7 +14106,227 @@
           <w:szCs w:val="40"/>
           <w:highlight w:val="darkGray"/>
         </w:rPr>
-        <w:t>はどこから？</w:t>
+        <w:t>・・・へへッ</w:t>
+      </w:r>
+    </w:p>
+    <w:p>
+      <w:pPr>
+        <w:rPr>
+          <w:rFonts w:cstheme="minorHAnsi"/>
+          <w:sz w:val="40"/>
+          <w:szCs w:val="40"/>
+        </w:rPr>
+      </w:pPr>
+      <w:r>
+        <w:rPr>
+          <w:rFonts w:cstheme="minorHAnsi"/>
+          <w:sz w:val="40"/>
+          <w:szCs w:val="40"/>
+        </w:rPr>
+        <w:t xml:space="preserve">Pãozinho doce... </w:t>
+      </w:r>
+      <w:proofErr w:type="spellStart"/>
+      <w:r>
+        <w:rPr>
+          <w:rFonts w:cstheme="minorHAnsi"/>
+          <w:sz w:val="40"/>
+          <w:szCs w:val="40"/>
+        </w:rPr>
+        <w:t>ehehehe</w:t>
+      </w:r>
+      <w:proofErr w:type="spellEnd"/>
+    </w:p>
+    <w:p>
+      <w:pPr>
+        <w:rPr>
+          <w:rFonts w:cstheme="minorHAnsi"/>
+          <w:b/>
+          <w:sz w:val="40"/>
+          <w:szCs w:val="40"/>
+        </w:rPr>
+      </w:pPr>
+      <w:r>
+        <w:rPr>
+          <w:rFonts w:cstheme="minorHAnsi" w:hint="eastAsia"/>
+          <w:b/>
+          <w:sz w:val="40"/>
+          <w:szCs w:val="40"/>
+          <w:highlight w:val="darkGray"/>
+        </w:rPr>
+        <w:t xml:space="preserve">97- </w:t>
+      </w:r>
+      <w:r>
+        <w:rPr>
+          <w:rFonts w:cstheme="minorHAnsi" w:hint="eastAsia"/>
+          <w:b/>
+          <w:sz w:val="40"/>
+          <w:szCs w:val="40"/>
+          <w:highlight w:val="darkGray"/>
+        </w:rPr>
+        <w:t>（ナノ）ダメです。ハカセは　もうロールケーキ　食べたんですから。</w:t>
+      </w:r>
+    </w:p>
+    <w:p>
+      <w:pPr>
+        <w:rPr>
+          <w:rFonts w:cstheme="minorHAnsi"/>
+          <w:sz w:val="40"/>
+          <w:szCs w:val="40"/>
+        </w:rPr>
+      </w:pPr>
+      <w:r>
+        <w:rPr>
+          <w:rFonts w:cstheme="minorHAnsi"/>
+          <w:sz w:val="40"/>
+          <w:szCs w:val="40"/>
+        </w:rPr>
+        <w:t>Não. Você já comeu o rocambole.</w:t>
+      </w:r>
+    </w:p>
+    <w:p>
+      <w:pPr>
+        <w:rPr>
+          <w:rFonts w:cstheme="minorHAnsi"/>
+          <w:b/>
+          <w:sz w:val="40"/>
+          <w:szCs w:val="40"/>
+        </w:rPr>
+      </w:pPr>
+      <w:r>
+        <w:rPr>
+          <w:rFonts w:cstheme="minorHAnsi" w:hint="eastAsia"/>
+          <w:b/>
+          <w:sz w:val="40"/>
+          <w:szCs w:val="40"/>
+          <w:highlight w:val="darkGray"/>
+        </w:rPr>
+        <w:t xml:space="preserve">98- </w:t>
+      </w:r>
+      <w:r>
+        <w:rPr>
+          <w:rFonts w:cstheme="minorHAnsi" w:hint="eastAsia"/>
+          <w:b/>
+          <w:sz w:val="40"/>
+          <w:szCs w:val="40"/>
+          <w:highlight w:val="darkGray"/>
+        </w:rPr>
+        <w:t>（ハカセ）いいもん！なぜなら　まだバームクーヘンあるから！</w:t>
+      </w:r>
+    </w:p>
+    <w:p>
+      <w:pPr>
+        <w:rPr>
+          <w:rFonts w:cstheme="minorHAnsi"/>
+          <w:sz w:val="40"/>
+          <w:szCs w:val="40"/>
+        </w:rPr>
+      </w:pPr>
+      <w:r>
+        <w:rPr>
+          <w:rFonts w:cstheme="minorHAnsi"/>
+          <w:sz w:val="40"/>
+          <w:szCs w:val="40"/>
+        </w:rPr>
+        <w:t>Está bem então! Pois ainda tem um bolo de toras!</w:t>
+      </w:r>
+    </w:p>
+    <w:p>
+      <w:pPr>
+        <w:rPr>
+          <w:rFonts w:cstheme="minorHAnsi"/>
+          <w:sz w:val="40"/>
+          <w:szCs w:val="40"/>
+        </w:rPr>
+      </w:pPr>
+      <w:r>
+        <w:rPr>
+          <w:rFonts w:cstheme="minorHAnsi" w:hint="eastAsia"/>
+          <w:color w:val="806000" w:themeColor="accent4" w:themeShade="80"/>
+          <w:sz w:val="40"/>
+          <w:szCs w:val="40"/>
+        </w:rPr>
+        <w:t>バームクーヘン</w:t>
+      </w:r>
+      <w:r>
+        <w:rPr>
+          <w:rFonts w:cstheme="minorHAnsi"/>
+          <w:color w:val="806000" w:themeColor="accent4" w:themeShade="80"/>
+          <w:sz w:val="40"/>
+          <w:szCs w:val="40"/>
+        </w:rPr>
+        <w:t xml:space="preserve"> </w:t>
+      </w:r>
+      <w:r>
+        <w:rPr>
+          <w:rFonts w:cstheme="minorHAnsi"/>
+          <w:sz w:val="40"/>
+          <w:szCs w:val="40"/>
+        </w:rPr>
+        <w:t>= bolo</w:t>
+      </w:r>
+      <w:r>
+        <w:rPr>
+          <w:rFonts w:cstheme="minorHAnsi"/>
+          <w:sz w:val="40"/>
+          <w:szCs w:val="40"/>
+        </w:rPr>
+        <w:t xml:space="preserve"> </w:t>
+      </w:r>
+      <w:r>
+        <w:rPr>
+          <w:rFonts w:cstheme="minorHAnsi"/>
+          <w:sz w:val="40"/>
+          <w:szCs w:val="40"/>
+        </w:rPr>
+        <w:t xml:space="preserve">de toras, </w:t>
+      </w:r>
+      <w:proofErr w:type="spellStart"/>
+      <w:r>
+        <w:rPr>
+          <w:rFonts w:cstheme="minorHAnsi"/>
+          <w:sz w:val="40"/>
+          <w:szCs w:val="40"/>
+        </w:rPr>
+        <w:t>baumkuchen</w:t>
+      </w:r>
+      <w:proofErr w:type="spellEnd"/>
+      <w:r>
+        <w:rPr>
+          <w:rFonts w:cstheme="minorHAnsi"/>
+          <w:sz w:val="40"/>
+          <w:szCs w:val="40"/>
+        </w:rPr>
+        <w:t>. É uma espécie de bolo em camadas. É uma sobremesa tradicional em vários países da Europa e também é um lanche/sobremesa popular no Japão.</w:t>
+      </w:r>
+    </w:p>
+    <w:p>
+      <w:pPr>
+        <w:rPr>
+          <w:rFonts w:cstheme="minorHAnsi"/>
+          <w:b/>
+          <w:sz w:val="40"/>
+          <w:szCs w:val="40"/>
+        </w:rPr>
+      </w:pPr>
+      <w:r>
+        <w:rPr>
+          <w:rFonts w:cstheme="minorHAnsi" w:hint="eastAsia"/>
+          <w:b/>
+          <w:sz w:val="40"/>
+          <w:szCs w:val="40"/>
+          <w:highlight w:val="darkGray"/>
+        </w:rPr>
+        <w:t xml:space="preserve">99- </w:t>
+      </w:r>
+      <w:r>
+        <w:rPr>
+          <w:rFonts w:cstheme="minorHAnsi" w:hint="eastAsia"/>
+          <w:b/>
+          <w:sz w:val="40"/>
+          <w:szCs w:val="40"/>
+          <w:highlight w:val="darkGray"/>
+        </w:rPr>
+        <w:t>（ナノ）ま・・まさか！</w:t>
       </w:r>
       <w:r>
         <w:rPr>
@@ -14348,7 +14353,7 @@
                 <w:szCs w:val="40"/>
                 <w:highlight w:val="darkGray"/>
               </w:rPr>
-              <w:t>うえ</w:t>
+              <w:t>こんど</w:t>
             </w:r>
           </w:rt>
           <w:rubyBase>
@@ -14360,7 +14365,7 @@
                 <w:szCs w:val="40"/>
                 <w:highlight w:val="darkGray"/>
               </w:rPr>
-              <w:t>上</w:t>
+              <w:t>今度</w:t>
             </w:r>
           </w:rubyBase>
         </w:ruby>
@@ -14373,7 +14378,7 @@
           <w:szCs w:val="40"/>
           <w:highlight w:val="darkGray"/>
         </w:rPr>
-        <w:t>？</w:t>
+        <w:t>はどこから？</w:t>
       </w:r>
       <w:r>
         <w:rPr>
@@ -14400,7 +14405,7 @@
                 <w:szCs w:val="40"/>
                 <w:highlight w:val="darkGray"/>
               </w:rPr>
-              <w:t>した</w:t>
+              <w:t>うえ</w:t>
             </w:r>
           </w:rt>
           <w:rubyBase>
@@ -14412,7 +14417,7 @@
                 <w:szCs w:val="40"/>
                 <w:highlight w:val="darkGray"/>
               </w:rPr>
-              <w:t>下</w:t>
+              <w:t>上</w:t>
             </w:r>
           </w:rubyBase>
         </w:ruby>
@@ -14427,66 +14432,10 @@
         </w:rPr>
         <w:t>？</w:t>
       </w:r>
-    </w:p>
-    <w:p>
-      <w:pPr>
-        <w:rPr>
-          <w:rFonts w:cstheme="minorHAnsi"/>
-          <w:sz w:val="40"/>
-          <w:szCs w:val="40"/>
-        </w:rPr>
-      </w:pPr>
-      <w:r>
-        <w:rPr>
-          <w:rFonts w:cstheme="minorHAnsi"/>
-          <w:sz w:val="40"/>
-          <w:szCs w:val="40"/>
-        </w:rPr>
-        <w:t xml:space="preserve">Na...Não pode ser! </w:t>
-      </w:r>
-      <w:r>
-        <w:rPr>
-          <w:rFonts w:cstheme="minorHAnsi"/>
-          <w:sz w:val="40"/>
-          <w:szCs w:val="40"/>
-        </w:rPr>
-        <w:t>Onde ele está dessa vez? Em cima? Em baixo?</w:t>
-      </w:r>
-    </w:p>
-    <w:p>
-      <w:pPr>
-        <w:rPr>
-          <w:rFonts w:cstheme="minorHAnsi"/>
-          <w:b/>
-          <w:sz w:val="40"/>
-          <w:szCs w:val="40"/>
-        </w:rPr>
-      </w:pPr>
-      <w:r>
-        <w:rPr>
-          <w:rFonts w:cstheme="minorHAnsi" w:hint="eastAsia"/>
-          <w:b/>
-          <w:sz w:val="40"/>
-          <w:szCs w:val="40"/>
-          <w:highlight w:val="darkGray"/>
-        </w:rPr>
-        <w:t xml:space="preserve">100- </w:t>
-      </w:r>
-      <w:r>
-        <w:rPr>
-          <w:rFonts w:cstheme="minorHAnsi" w:hint="eastAsia"/>
-          <w:b/>
-          <w:sz w:val="40"/>
-          <w:szCs w:val="40"/>
-          <w:highlight w:val="darkGray"/>
-        </w:rPr>
-        <w:t>ああっ　ガビーン！さ・・</w:t>
-      </w:r>
-      <w:r>
-        <w:rPr>
-          <w:rFonts w:cstheme="minorHAnsi"/>
-          <w:b/>
-          <w:color w:val="1F3864" w:themeColor="accent5" w:themeShade="80"/>
+      <w:r>
+        <w:rPr>
+          <w:rFonts w:cstheme="minorHAnsi"/>
+          <w:b/>
           <w:sz w:val="40"/>
           <w:szCs w:val="40"/>
           <w:highlight w:val="darkGray"/>
@@ -14504,12 +14453,11 @@
               <w:rPr>
                 <w:rFonts w:ascii="MS Mincho" w:eastAsia="MS Mincho" w:hAnsi="MS Mincho" w:cstheme="minorHAnsi" w:hint="eastAsia"/>
                 <w:b/>
-                <w:color w:val="1F3864" w:themeColor="accent5" w:themeShade="80"/>
                 <w:sz w:val="20"/>
                 <w:szCs w:val="40"/>
                 <w:highlight w:val="darkGray"/>
               </w:rPr>
-              <w:t>さいしょ</w:t>
+              <w:t>した</w:t>
             </w:r>
           </w:rt>
           <w:rubyBase>
@@ -14517,12 +14465,11 @@
               <w:rPr>
                 <w:rFonts w:cstheme="minorHAnsi" w:hint="eastAsia"/>
                 <w:b/>
-                <w:color w:val="1F3864" w:themeColor="accent5" w:themeShade="80"/>
                 <w:sz w:val="40"/>
                 <w:szCs w:val="40"/>
                 <w:highlight w:val="darkGray"/>
               </w:rPr>
-              <w:t>最初</w:t>
+              <w:t>下</w:t>
             </w:r>
           </w:rubyBase>
         </w:ruby>
@@ -14531,17 +14478,72 @@
         <w:rPr>
           <w:rFonts w:cstheme="minorHAnsi" w:hint="eastAsia"/>
           <w:b/>
+          <w:sz w:val="40"/>
+          <w:szCs w:val="40"/>
+          <w:highlight w:val="darkGray"/>
+        </w:rPr>
+        <w:t>？</w:t>
+      </w:r>
+    </w:p>
+    <w:p>
+      <w:pPr>
+        <w:rPr>
+          <w:rFonts w:cstheme="minorHAnsi"/>
+          <w:sz w:val="40"/>
+          <w:szCs w:val="40"/>
+        </w:rPr>
+      </w:pPr>
+      <w:r>
+        <w:rPr>
+          <w:rFonts w:cstheme="minorHAnsi"/>
+          <w:sz w:val="40"/>
+          <w:szCs w:val="40"/>
+        </w:rPr>
+        <w:t xml:space="preserve">Na...Não pode ser! </w:t>
+      </w:r>
+      <w:r>
+        <w:rPr>
+          <w:rFonts w:cstheme="minorHAnsi"/>
+          <w:sz w:val="40"/>
+          <w:szCs w:val="40"/>
+        </w:rPr>
+        <w:t>Onde ele está dessa vez? Em cima? Em baixo?</w:t>
+      </w:r>
+    </w:p>
+    <w:p>
+      <w:pPr>
+        <w:rPr>
+          <w:rFonts w:cstheme="minorHAnsi"/>
+          <w:b/>
+          <w:sz w:val="40"/>
+          <w:szCs w:val="40"/>
+        </w:rPr>
+      </w:pPr>
+      <w:r>
+        <w:rPr>
+          <w:rFonts w:cstheme="minorHAnsi" w:hint="eastAsia"/>
+          <w:b/>
+          <w:sz w:val="40"/>
+          <w:szCs w:val="40"/>
+          <w:highlight w:val="darkGray"/>
+        </w:rPr>
+        <w:t xml:space="preserve">100- </w:t>
+      </w:r>
+      <w:r>
+        <w:rPr>
+          <w:rFonts w:cstheme="minorHAnsi" w:hint="eastAsia"/>
+          <w:b/>
+          <w:sz w:val="40"/>
+          <w:szCs w:val="40"/>
+          <w:highlight w:val="darkGray"/>
+        </w:rPr>
+        <w:t>ああっ　ガビーン！さ・・</w:t>
+      </w:r>
+      <w:r>
+        <w:rPr>
+          <w:rFonts w:cstheme="minorHAnsi"/>
+          <w:b/>
           <w:color w:val="1F3864" w:themeColor="accent5" w:themeShade="80"/>
-          <w:sz w:val="40"/>
-          <w:szCs w:val="40"/>
-          <w:highlight w:val="darkGray"/>
-        </w:rPr>
-        <w:t>から</w:t>
-      </w:r>
-      <w:r>
-        <w:rPr>
-          <w:rFonts w:cstheme="minorHAnsi"/>
-          <w:b/>
           <w:sz w:val="40"/>
           <w:szCs w:val="40"/>
           <w:highlight w:val="darkGray"/>
@@ -14559,11 +14561,12 @@
               <w:rPr>
                 <w:rFonts w:ascii="MS Mincho" w:eastAsia="MS Mincho" w:hAnsi="MS Mincho" w:cstheme="minorHAnsi" w:hint="eastAsia"/>
                 <w:b/>
+                <w:color w:val="1F3864" w:themeColor="accent5" w:themeShade="80"/>
                 <w:sz w:val="20"/>
                 <w:szCs w:val="40"/>
                 <w:highlight w:val="darkGray"/>
               </w:rPr>
-              <w:t>ぜんぶ</w:t>
+              <w:t>さいしょ</w:t>
             </w:r>
           </w:rt>
           <w:rubyBase>
@@ -14571,11 +14574,12 @@
               <w:rPr>
                 <w:rFonts w:cstheme="minorHAnsi" w:hint="eastAsia"/>
                 <w:b/>
+                <w:color w:val="1F3864" w:themeColor="accent5" w:themeShade="80"/>
                 <w:sz w:val="40"/>
                 <w:szCs w:val="40"/>
                 <w:highlight w:val="darkGray"/>
               </w:rPr>
-              <w:t>全部</w:t>
+              <w:t>最初</w:t>
             </w:r>
           </w:rubyBase>
         </w:ruby>
@@ -14584,11 +14588,12 @@
         <w:rPr>
           <w:rFonts w:cstheme="minorHAnsi" w:hint="eastAsia"/>
           <w:b/>
-          <w:sz w:val="40"/>
-          <w:szCs w:val="40"/>
-          <w:highlight w:val="darkGray"/>
-        </w:rPr>
-        <w:t xml:space="preserve">　</w:t>
+          <w:color w:val="1F3864" w:themeColor="accent5" w:themeShade="80"/>
+          <w:sz w:val="40"/>
+          <w:szCs w:val="40"/>
+          <w:highlight w:val="darkGray"/>
+        </w:rPr>
+        <w:t>から</w:t>
       </w:r>
       <w:r>
         <w:rPr>
@@ -14615,7 +14620,7 @@
                 <w:szCs w:val="40"/>
                 <w:highlight w:val="darkGray"/>
               </w:rPr>
-              <w:t>れいぞうこ</w:t>
+              <w:t>ぜんぶ</w:t>
             </w:r>
           </w:rt>
           <w:rubyBase>
@@ -14627,7 +14632,7 @@
                 <w:szCs w:val="40"/>
                 <w:highlight w:val="darkGray"/>
               </w:rPr>
-              <w:t>冷蔵庫</w:t>
+              <w:t>全部</w:t>
             </w:r>
           </w:rubyBase>
         </w:ruby>
@@ -14640,6 +14645,58 @@
           <w:szCs w:val="40"/>
           <w:highlight w:val="darkGray"/>
         </w:rPr>
+        <w:t xml:space="preserve">　</w:t>
+      </w:r>
+      <w:r>
+        <w:rPr>
+          <w:rFonts w:cstheme="minorHAnsi"/>
+          <w:b/>
+          <w:sz w:val="40"/>
+          <w:szCs w:val="40"/>
+          <w:highlight w:val="darkGray"/>
+        </w:rPr>
+        <w:ruby>
+          <w:rubyPr>
+            <w:rubyAlign w:val="distributeSpace"/>
+            <w:hps w:val="20"/>
+            <w:hpsRaise w:val="38"/>
+            <w:hpsBaseText w:val="40"/>
+            <w:lid w:val="ja-JP"/>
+          </w:rubyPr>
+          <w:rt>
+            <w:r>
+              <w:rPr>
+                <w:rFonts w:ascii="MS Mincho" w:eastAsia="MS Mincho" w:hAnsi="MS Mincho" w:cstheme="minorHAnsi" w:hint="eastAsia"/>
+                <w:b/>
+                <w:sz w:val="20"/>
+                <w:szCs w:val="40"/>
+                <w:highlight w:val="darkGray"/>
+              </w:rPr>
+              <w:t>れいぞうこ</w:t>
+            </w:r>
+          </w:rt>
+          <w:rubyBase>
+            <w:r>
+              <w:rPr>
+                <w:rFonts w:cstheme="minorHAnsi" w:hint="eastAsia"/>
+                <w:b/>
+                <w:sz w:val="40"/>
+                <w:szCs w:val="40"/>
+                <w:highlight w:val="darkGray"/>
+              </w:rPr>
+              <w:t>冷蔵庫</w:t>
+            </w:r>
+          </w:rubyBase>
+        </w:ruby>
+      </w:r>
+      <w:r>
+        <w:rPr>
+          <w:rFonts w:cstheme="minorHAnsi" w:hint="eastAsia"/>
+          <w:b/>
+          <w:sz w:val="40"/>
+          <w:szCs w:val="40"/>
+          <w:highlight w:val="darkGray"/>
+        </w:rPr>
         <w:t>にしまっておいてください</w:t>
       </w:r>
     </w:p>
@@ -14799,17 +14856,7 @@
           <w:sz w:val="40"/>
           <w:szCs w:val="40"/>
         </w:rPr>
-        <w:t xml:space="preserve"> deixar tudo “que for alimento</w:t>
-      </w:r>
-      <w:bookmarkStart w:id="0" w:name="_GoBack"/>
-      <w:bookmarkEnd w:id="0"/>
-      <w:r>
-        <w:rPr>
-          <w:rFonts w:cstheme="minorHAnsi"/>
-          <w:sz w:val="40"/>
-          <w:szCs w:val="40"/>
-        </w:rPr>
-        <w:t xml:space="preserve">” </w:t>
+        <w:t xml:space="preserve"> deixar tudo “que for alimento” </w:t>
       </w:r>
       <w:r>
         <w:rPr>
@@ -15673,6 +15720,11 @@
     <w:basedOn w:val="Fontepargpadro"/>
     <w:rsid w:val="00F00B57"/>
   </w:style>
+  <w:style w:type="character" w:customStyle="1" w:styleId="meaning-meaning">
+    <w:name w:val="meaning-meaning"/>
+    <w:basedOn w:val="Fontepargpadro"/>
+    <w:rsid w:val="008E12FC"/>
+  </w:style>
 </w:styles>
 </file>
 

--- a/NichijouEstudos/ep02Nichijou/nichijouEP02P01.docx
+++ b/NichijouEstudos/ep02Nichijou/nichijouEP02P01.docx
@@ -1414,7 +1414,7 @@
           <w:sz w:val="40"/>
           <w:szCs w:val="40"/>
         </w:rPr>
-        <w:t>de forma proposital</w:t>
+        <w:t>da forma que lhe agrada</w:t>
       </w:r>
       <w:r>
         <w:rPr>
@@ -1423,63 +1423,6 @@
           <w:szCs w:val="40"/>
         </w:rPr>
         <w:t>?</w:t>
-      </w:r>
-    </w:p>
-    <w:p>
-      <w:pPr>
-        <w:rPr>
-          <w:sz w:val="40"/>
-          <w:szCs w:val="40"/>
-        </w:rPr>
-      </w:pPr>
-      <w:r>
-        <w:rPr>
-          <w:color w:val="806000" w:themeColor="accent4" w:themeShade="80"/>
-          <w:sz w:val="40"/>
-          <w:szCs w:val="40"/>
-        </w:rPr>
-        <w:t>勝手に</w:t>
-      </w:r>
-      <w:r>
-        <w:rPr>
-          <w:rFonts w:hint="eastAsia"/>
-          <w:color w:val="000000" w:themeColor="text1"/>
-          <w:sz w:val="40"/>
-          <w:szCs w:val="40"/>
-        </w:rPr>
-        <w:t xml:space="preserve"> = deliberadamente, </w:t>
-      </w:r>
-      <w:r>
-        <w:rPr>
-          <w:color w:val="000000" w:themeColor="text1"/>
-          <w:sz w:val="40"/>
-          <w:szCs w:val="40"/>
-        </w:rPr>
-        <w:t xml:space="preserve">à sua vontade, </w:t>
-      </w:r>
-      <w:r>
-        <w:rPr>
-          <w:color w:val="000000" w:themeColor="text1"/>
-          <w:sz w:val="40"/>
-          <w:szCs w:val="40"/>
-        </w:rPr>
-        <w:t>a bel-prazer</w:t>
-      </w:r>
-      <w:r>
-        <w:rPr>
-          <w:color w:val="000000" w:themeColor="text1"/>
-          <w:sz w:val="40"/>
-          <w:szCs w:val="40"/>
-        </w:rPr>
-        <w:t>, propositalmente, de forma proposital</w:t>
-      </w:r>
-      <w:r>
-        <w:rPr>
-          <w:color w:val="000000" w:themeColor="text1"/>
-          <w:sz w:val="40"/>
-          <w:szCs w:val="40"/>
-        </w:rPr>
-        <w:t>.</w:t>
       </w:r>
     </w:p>
     <w:p>
@@ -7570,8 +7513,6 @@
         </w:rPr>
         <w:t>Parar o despertador foi um problemão</w:t>
       </w:r>
-      <w:bookmarkStart w:id="0" w:name="_GoBack"/>
-      <w:bookmarkEnd w:id="0"/>
     </w:p>
     <w:p>
       <w:pPr>
@@ -10352,15 +10293,7 @@
           <w:sz w:val="40"/>
           <w:szCs w:val="40"/>
         </w:rPr>
-        <w:t xml:space="preserve">Quais </w:t>
-      </w:r>
-      <w:r>
-        <w:rPr>
-          <w:rFonts w:cstheme="minorHAnsi"/>
-          <w:sz w:val="40"/>
-          <w:szCs w:val="40"/>
-        </w:rPr>
-        <w:t>remodelações</w:t>
+        <w:t>Por que fica fazendo remodelações</w:t>
       </w:r>
       <w:r>
         <w:rPr>
@@ -10373,19 +10306,11 @@
       <w:r>
         <w:rPr>
           <w:rFonts w:cstheme="minorHAnsi"/>
-          <w:sz w:val="40"/>
-          <w:szCs w:val="40"/>
-        </w:rPr>
-        <w:t xml:space="preserve">você vem fazendo </w:t>
-      </w:r>
-      <w:r>
-        <w:rPr>
-          <w:rFonts w:cstheme="minorHAnsi"/>
           <w:color w:val="1F3864" w:themeColor="accent5" w:themeShade="80"/>
           <w:sz w:val="40"/>
           <w:szCs w:val="40"/>
         </w:rPr>
-        <w:t>de forma deliberada</w:t>
+        <w:t>pra lhe agradar</w:t>
       </w:r>
       <w:r>
         <w:rPr>
@@ -10402,24 +10327,7 @@
           <w:sz w:val="40"/>
           <w:szCs w:val="40"/>
         </w:rPr>
-        <w:t>proposital</w:t>
-      </w:r>
-      <w:r>
-        <w:rPr>
-          <w:rFonts w:cstheme="minorHAnsi"/>
-          <w:sz w:val="40"/>
-          <w:szCs w:val="40"/>
-        </w:rPr>
-        <w:t xml:space="preserve">/ </w:t>
-      </w:r>
-      <w:r>
-        <w:rPr>
-          <w:rFonts w:cstheme="minorHAnsi"/>
-          <w:color w:val="1F3864" w:themeColor="accent5" w:themeShade="80"/>
-          <w:sz w:val="40"/>
-          <w:szCs w:val="40"/>
-        </w:rPr>
-        <w:t>propositalmente</w:t>
+        <w:t>da forma que lhe agrade</w:t>
       </w:r>
       <w:r>
         <w:rPr>
@@ -10527,7 +10435,15 @@
           <w:sz w:val="40"/>
           <w:szCs w:val="40"/>
         </w:rPr>
-        <w:t>Apenas a do</w:t>
+        <w:t>É por causa</w:t>
+      </w:r>
+      <w:r>
+        <w:rPr>
+          <w:rFonts w:cstheme="minorHAnsi"/>
+          <w:sz w:val="40"/>
+          <w:szCs w:val="40"/>
+        </w:rPr>
+        <w:t xml:space="preserve"> do</w:t>
       </w:r>
       <w:r>
         <w:rPr>
@@ -14727,12 +14643,61 @@
       <w:r>
         <w:rPr>
           <w:rFonts w:cstheme="minorHAnsi"/>
+          <w:sz w:val="40"/>
+          <w:szCs w:val="40"/>
+        </w:rPr>
+        <w:t>Por favor, deixe</w:t>
+      </w:r>
+      <w:r>
+        <w:rPr>
+          <w:rFonts w:cstheme="minorHAnsi"/>
+          <w:sz w:val="40"/>
+          <w:szCs w:val="40"/>
+        </w:rPr>
+        <w:t xml:space="preserve"> tudo</w:t>
+      </w:r>
+      <w:r>
+        <w:rPr>
+          <w:rFonts w:cstheme="minorHAnsi" w:hint="eastAsia"/>
+          <w:sz w:val="40"/>
+          <w:szCs w:val="40"/>
+        </w:rPr>
+        <w:t xml:space="preserve"> trancado</w:t>
+      </w:r>
+      <w:r>
+        <w:rPr>
+          <w:rFonts w:cstheme="minorHAnsi"/>
+          <w:sz w:val="40"/>
+          <w:szCs w:val="40"/>
+        </w:rPr>
+        <w:t xml:space="preserve"> na geladeira</w:t>
+      </w:r>
+      <w:r>
+        <w:rPr>
+          <w:rFonts w:cstheme="minorHAnsi"/>
+          <w:sz w:val="40"/>
+          <w:szCs w:val="40"/>
+        </w:rPr>
+        <w:t xml:space="preserve"> </w:t>
+      </w:r>
+      <w:r>
+        <w:rPr>
+          <w:rFonts w:cstheme="minorHAnsi"/>
           <w:color w:val="1F3864" w:themeColor="accent5" w:themeShade="80"/>
           <w:sz w:val="40"/>
           <w:szCs w:val="40"/>
         </w:rPr>
-        <w:t>Comece</w:t>
-      </w:r>
+        <w:t>desde o começo</w:t>
+      </w:r>
+      <w:r>
+        <w:rPr>
+          <w:rFonts w:cstheme="minorHAnsi"/>
+          <w:sz w:val="40"/>
+          <w:szCs w:val="40"/>
+        </w:rPr>
+        <w:t xml:space="preserve">/ </w:t>
+      </w:r>
+      <w:bookmarkStart w:id="0" w:name="_GoBack"/>
       <w:r>
         <w:rPr>
           <w:rFonts w:cstheme="minorHAnsi"/>
@@ -14740,89 +14705,16 @@
           <w:sz w:val="40"/>
           <w:szCs w:val="40"/>
         </w:rPr>
-        <w:t xml:space="preserve"> </w:t>
-      </w:r>
-      <w:r>
-        <w:rPr>
-          <w:rFonts w:cstheme="minorHAnsi"/>
-          <w:sz w:val="40"/>
-          <w:szCs w:val="40"/>
-        </w:rPr>
-        <w:t>“</w:t>
-      </w:r>
-      <w:r>
-        <w:rPr>
-          <w:rFonts w:cstheme="minorHAnsi"/>
-          <w:color w:val="1F3864" w:themeColor="accent5" w:themeShade="80"/>
-          <w:sz w:val="40"/>
-          <w:szCs w:val="40"/>
-        </w:rPr>
-        <w:t>a partir de agora</w:t>
-      </w:r>
-      <w:r>
-        <w:rPr>
-          <w:rFonts w:cstheme="minorHAnsi"/>
-          <w:sz w:val="40"/>
-          <w:szCs w:val="40"/>
-        </w:rPr>
-        <w:t xml:space="preserve">” </w:t>
-      </w:r>
-      <w:r>
-        <w:rPr>
-          <w:rFonts w:cstheme="minorHAnsi"/>
-          <w:color w:val="1F3864" w:themeColor="accent5" w:themeShade="80"/>
-          <w:sz w:val="40"/>
-          <w:szCs w:val="40"/>
-        </w:rPr>
-        <w:t>a</w:t>
-      </w:r>
-      <w:r>
-        <w:rPr>
-          <w:rFonts w:cstheme="minorHAnsi"/>
-          <w:sz w:val="40"/>
-          <w:szCs w:val="40"/>
-        </w:rPr>
-        <w:t xml:space="preserve"> deixar</w:t>
-      </w:r>
-      <w:r>
-        <w:rPr>
-          <w:rFonts w:cstheme="minorHAnsi"/>
-          <w:sz w:val="40"/>
-          <w:szCs w:val="40"/>
-        </w:rPr>
-        <w:t xml:space="preserve"> tudo</w:t>
-      </w:r>
-      <w:r>
-        <w:rPr>
-          <w:rFonts w:cstheme="minorHAnsi" w:hint="eastAsia"/>
-          <w:sz w:val="40"/>
-          <w:szCs w:val="40"/>
-        </w:rPr>
-        <w:t xml:space="preserve"> trancado</w:t>
-      </w:r>
-      <w:r>
-        <w:rPr>
-          <w:rFonts w:cstheme="minorHAnsi"/>
-          <w:sz w:val="40"/>
-          <w:szCs w:val="40"/>
-        </w:rPr>
-        <w:t xml:space="preserve"> na geladeira</w:t>
-      </w:r>
-      <w:r>
-        <w:rPr>
-          <w:rFonts w:cstheme="minorHAnsi"/>
-          <w:sz w:val="40"/>
-          <w:szCs w:val="40"/>
-        </w:rPr>
-        <w:t xml:space="preserve">, </w:t>
-      </w:r>
-      <w:r>
-        <w:rPr>
-          <w:rFonts w:cstheme="minorHAnsi"/>
-          <w:sz w:val="40"/>
-          <w:szCs w:val="40"/>
-        </w:rPr>
-        <w:t>por favor.</w:t>
+        <w:t>início</w:t>
+      </w:r>
+      <w:bookmarkEnd w:id="0"/>
+      <w:r>
+        <w:rPr>
+          <w:rFonts w:cstheme="minorHAnsi"/>
+          <w:sz w:val="40"/>
+          <w:szCs w:val="40"/>
+        </w:rPr>
+        <w:t>.</w:t>
       </w:r>
     </w:p>
     <w:p>

--- a/NichijouEstudos/ep02Nichijou/nichijouEP02P01.docx
+++ b/NichijouEstudos/ep02Nichijou/nichijouEP02P01.docx
@@ -659,39 +659,63 @@
           <w:szCs w:val="40"/>
           <w:highlight w:val="darkGray"/>
         </w:rPr>
-        <w:ruby>
-          <w:rubyPr>
-            <w:rubyAlign w:val="distributeSpace"/>
-            <w:hps w:val="20"/>
-            <w:hpsRaise w:val="38"/>
-            <w:hpsBaseText w:val="40"/>
-            <w:lid w:val="ja-JP"/>
-          </w:rubyPr>
-          <w:rt>
-            <w:r>
-              <w:rPr>
-                <w:rFonts w:ascii="Calibri" w:hAnsi="Calibri" w:cs="Calibri" w:hint="eastAsia"/>
-                <w:b/>
-                <w:sz w:val="20"/>
-                <w:szCs w:val="40"/>
-                <w:highlight w:val="darkGray"/>
-              </w:rPr>
-              <w:t>いち</w:t>
-            </w:r>
-          </w:rt>
-          <w:rubyBase>
-            <w:r>
-              <w:rPr>
-                <w:rFonts w:hint="eastAsia"/>
-                <w:b/>
-                <w:sz w:val="40"/>
-                <w:szCs w:val="40"/>
-                <w:highlight w:val="darkGray"/>
-              </w:rPr>
-              <w:t>1</w:t>
-            </w:r>
-          </w:rubyBase>
-        </w:ruby>
+        <w:fldChar w:fldCharType="begin"/>
+      </w:r>
+      <w:r>
+        <w:rPr>
+          <w:b/>
+          <w:sz w:val="40"/>
+          <w:szCs w:val="40"/>
+          <w:highlight w:val="darkGray"/>
+        </w:rPr>
+        <w:instrText>EQ \* jc2 \* "Font:MS Mincho" \* hps20 \o\ad(\s\up 19(</w:instrText>
+      </w:r>
+      <w:r>
+        <w:rPr>
+          <w:rFonts w:ascii="Calibri" w:hAnsi="Calibri" w:cs="Calibri" w:hint="eastAsia"/>
+          <w:b/>
+          <w:sz w:val="20"/>
+          <w:szCs w:val="40"/>
+          <w:highlight w:val="darkGray"/>
+        </w:rPr>
+        <w:instrText>いち</w:instrText>
+      </w:r>
+      <w:r>
+        <w:rPr>
+          <w:b/>
+          <w:sz w:val="40"/>
+          <w:szCs w:val="40"/>
+          <w:highlight w:val="darkGray"/>
+        </w:rPr>
+        <w:instrText>);</w:instrText>
+      </w:r>
+      <w:r>
+        <w:rPr>
+          <w:rFonts w:hint="eastAsia"/>
+          <w:b/>
+          <w:sz w:val="40"/>
+          <w:szCs w:val="40"/>
+          <w:highlight w:val="darkGray"/>
+        </w:rPr>
+        <w:instrText>1</w:instrText>
+      </w:r>
+      <w:r>
+        <w:rPr>
+          <w:b/>
+          <w:sz w:val="40"/>
+          <w:szCs w:val="40"/>
+          <w:highlight w:val="darkGray"/>
+        </w:rPr>
+        <w:instrText>)</w:instrText>
+      </w:r>
+      <w:r>
+        <w:rPr>
+          <w:b/>
+          <w:sz w:val="40"/>
+          <w:szCs w:val="40"/>
+          <w:highlight w:val="darkGray"/>
+        </w:rPr>
+        <w:fldChar w:fldCharType="end"/>
       </w:r>
       <w:r>
         <w:rPr>
@@ -852,39 +876,63 @@
           <w:szCs w:val="40"/>
           <w:highlight w:val="darkGray"/>
         </w:rPr>
-        <w:ruby>
-          <w:rubyPr>
-            <w:rubyAlign w:val="distributeSpace"/>
-            <w:hps w:val="20"/>
-            <w:hpsRaise w:val="38"/>
-            <w:hpsBaseText w:val="40"/>
-            <w:lid w:val="ja-JP"/>
-          </w:rubyPr>
-          <w:rt>
-            <w:r>
-              <w:rPr>
-                <w:rFonts w:ascii="MS Mincho" w:eastAsia="MS Mincho" w:hAnsi="MS Mincho" w:hint="eastAsia"/>
-                <w:b/>
-                <w:sz w:val="20"/>
-                <w:szCs w:val="40"/>
-                <w:highlight w:val="darkGray"/>
-              </w:rPr>
-              <w:t>わ</w:t>
-            </w:r>
-          </w:rt>
-          <w:rubyBase>
-            <w:r>
-              <w:rPr>
-                <w:rFonts w:hint="eastAsia"/>
-                <w:b/>
-                <w:sz w:val="40"/>
-                <w:szCs w:val="40"/>
-                <w:highlight w:val="darkGray"/>
-              </w:rPr>
-              <w:t>分</w:t>
-            </w:r>
-          </w:rubyBase>
-        </w:ruby>
+        <w:fldChar w:fldCharType="begin"/>
+      </w:r>
+      <w:r>
+        <w:rPr>
+          <w:b/>
+          <w:sz w:val="40"/>
+          <w:szCs w:val="40"/>
+          <w:highlight w:val="darkGray"/>
+        </w:rPr>
+        <w:instrText>EQ \* jc2 \* "Font:MS Mincho" \* hps20 \o\ad(\s\up 19(</w:instrText>
+      </w:r>
+      <w:r>
+        <w:rPr>
+          <w:rFonts w:ascii="MS Mincho" w:eastAsia="MS Mincho" w:hAnsi="MS Mincho" w:hint="eastAsia"/>
+          <w:b/>
+          <w:sz w:val="20"/>
+          <w:szCs w:val="40"/>
+          <w:highlight w:val="darkGray"/>
+        </w:rPr>
+        <w:instrText>わ</w:instrText>
+      </w:r>
+      <w:r>
+        <w:rPr>
+          <w:b/>
+          <w:sz w:val="40"/>
+          <w:szCs w:val="40"/>
+          <w:highlight w:val="darkGray"/>
+        </w:rPr>
+        <w:instrText>);</w:instrText>
+      </w:r>
+      <w:r>
+        <w:rPr>
+          <w:rFonts w:hint="eastAsia"/>
+          <w:b/>
+          <w:sz w:val="40"/>
+          <w:szCs w:val="40"/>
+          <w:highlight w:val="darkGray"/>
+        </w:rPr>
+        <w:instrText>分</w:instrText>
+      </w:r>
+      <w:r>
+        <w:rPr>
+          <w:b/>
+          <w:sz w:val="40"/>
+          <w:szCs w:val="40"/>
+          <w:highlight w:val="darkGray"/>
+        </w:rPr>
+        <w:instrText>)</w:instrText>
+      </w:r>
+      <w:r>
+        <w:rPr>
+          <w:b/>
+          <w:sz w:val="40"/>
+          <w:szCs w:val="40"/>
+          <w:highlight w:val="darkGray"/>
+        </w:rPr>
+        <w:fldChar w:fldCharType="end"/>
       </w:r>
       <w:r>
         <w:rPr>
@@ -1283,6 +1331,308 @@
           <w:szCs w:val="40"/>
           <w:highlight w:val="darkGray"/>
         </w:rPr>
+        <w:fldChar w:fldCharType="begin"/>
+      </w:r>
+      <w:r>
+        <w:rPr>
+          <w:b/>
+          <w:sz w:val="40"/>
+          <w:szCs w:val="40"/>
+          <w:highlight w:val="darkGray"/>
+        </w:rPr>
+        <w:instrText>EQ \* jc2 \* "Font:MS Mincho" \* hps20 \o\ad(\s\up 19(</w:instrText>
+      </w:r>
+      <w:r>
+        <w:rPr>
+          <w:rFonts w:ascii="MS Mincho" w:eastAsia="MS Mincho" w:hAnsi="MS Mincho" w:hint="eastAsia"/>
+          <w:b/>
+          <w:sz w:val="20"/>
+          <w:szCs w:val="40"/>
+          <w:highlight w:val="darkGray"/>
+        </w:rPr>
+        <w:instrText>つ</w:instrText>
+      </w:r>
+      <w:r>
+        <w:rPr>
+          <w:b/>
+          <w:sz w:val="40"/>
+          <w:szCs w:val="40"/>
+          <w:highlight w:val="darkGray"/>
+        </w:rPr>
+        <w:instrText>);</w:instrText>
+      </w:r>
+      <w:r>
+        <w:rPr>
+          <w:rFonts w:hint="eastAsia"/>
+          <w:b/>
+          <w:sz w:val="40"/>
+          <w:szCs w:val="40"/>
+          <w:highlight w:val="darkGray"/>
+        </w:rPr>
+        <w:instrText>付</w:instrText>
+      </w:r>
+      <w:r>
+        <w:rPr>
+          <w:b/>
+          <w:sz w:val="40"/>
+          <w:szCs w:val="40"/>
+          <w:highlight w:val="darkGray"/>
+        </w:rPr>
+        <w:instrText>)</w:instrText>
+      </w:r>
+      <w:r>
+        <w:rPr>
+          <w:b/>
+          <w:sz w:val="40"/>
+          <w:szCs w:val="40"/>
+          <w:highlight w:val="darkGray"/>
+        </w:rPr>
+        <w:fldChar w:fldCharType="end"/>
+      </w:r>
+      <w:r>
+        <w:rPr>
+          <w:rFonts w:hint="eastAsia"/>
+          <w:b/>
+          <w:sz w:val="40"/>
+          <w:szCs w:val="40"/>
+          <w:highlight w:val="darkGray"/>
+        </w:rPr>
+        <w:t>け</w:t>
+      </w:r>
+      <w:r>
+        <w:rPr>
+          <w:b/>
+          <w:sz w:val="40"/>
+          <w:szCs w:val="40"/>
+          <w:highlight w:val="darkGray"/>
+        </w:rPr>
+        <w:ruby>
+          <w:rubyPr>
+            <w:rubyAlign w:val="distributeSpace"/>
+            <w:hps w:val="20"/>
+            <w:hpsRaise w:val="38"/>
+            <w:hpsBaseText w:val="40"/>
+            <w:lid w:val="ja-JP"/>
+          </w:rubyPr>
+          <w:rt>
+            <w:r>
+              <w:rPr>
+                <w:rFonts w:ascii="MS Mincho" w:eastAsia="MS Mincho" w:hAnsi="MS Mincho" w:hint="eastAsia"/>
+                <w:b/>
+                <w:sz w:val="20"/>
+                <w:szCs w:val="40"/>
+                <w:highlight w:val="darkGray"/>
+              </w:rPr>
+              <w:t>た</w:t>
+            </w:r>
+          </w:rt>
+          <w:rubyBase>
+            <w:r>
+              <w:rPr>
+                <w:rFonts w:hint="eastAsia"/>
+                <w:b/>
+                <w:sz w:val="40"/>
+                <w:szCs w:val="40"/>
+                <w:highlight w:val="darkGray"/>
+              </w:rPr>
+              <w:t>足</w:t>
+            </w:r>
+          </w:rubyBase>
+        </w:ruby>
+      </w:r>
+      <w:r>
+        <w:rPr>
+          <w:rFonts w:hint="eastAsia"/>
+          <w:b/>
+          <w:sz w:val="40"/>
+          <w:szCs w:val="40"/>
+          <w:highlight w:val="darkGray"/>
+        </w:rPr>
+        <w:t>してんの？</w:t>
+      </w:r>
+    </w:p>
+    <w:p>
+      <w:pPr>
+        <w:rPr>
+          <w:color w:val="000000" w:themeColor="text1"/>
+          <w:sz w:val="40"/>
+          <w:szCs w:val="40"/>
+        </w:rPr>
+      </w:pPr>
+      <w:r>
+        <w:rPr>
+          <w:sz w:val="40"/>
+          <w:szCs w:val="40"/>
+        </w:rPr>
+        <w:t>Por que está adicionando “</w:t>
+      </w:r>
+      <w:r>
+        <w:rPr>
+          <w:sz w:val="40"/>
+          <w:szCs w:val="40"/>
+        </w:rPr>
+        <w:t>palavras</w:t>
+      </w:r>
+      <w:r>
+        <w:rPr>
+          <w:sz w:val="40"/>
+          <w:szCs w:val="40"/>
+        </w:rPr>
+        <w:t xml:space="preserve">” </w:t>
+      </w:r>
+      <w:r>
+        <w:rPr>
+          <w:color w:val="1F3864" w:themeColor="accent5" w:themeShade="80"/>
+          <w:sz w:val="40"/>
+          <w:szCs w:val="40"/>
+        </w:rPr>
+        <w:t>da forma que lhe agrada</w:t>
+      </w:r>
+      <w:r>
+        <w:rPr>
+          <w:color w:val="000000" w:themeColor="text1"/>
+          <w:sz w:val="40"/>
+          <w:szCs w:val="40"/>
+        </w:rPr>
+        <w:t>?</w:t>
+      </w:r>
+    </w:p>
+    <w:p>
+      <w:pPr>
+        <w:rPr>
+          <w:color w:val="000000" w:themeColor="text1"/>
+          <w:sz w:val="40"/>
+          <w:szCs w:val="40"/>
+        </w:rPr>
+      </w:pPr>
+      <w:r>
+        <w:rPr>
+          <w:rFonts w:hint="eastAsia"/>
+          <w:color w:val="806000" w:themeColor="accent4" w:themeShade="80"/>
+          <w:sz w:val="40"/>
+          <w:szCs w:val="40"/>
+        </w:rPr>
+        <w:t>勝手に</w:t>
+      </w:r>
+      <w:r>
+        <w:rPr>
+          <w:color w:val="000000" w:themeColor="text1"/>
+          <w:sz w:val="40"/>
+          <w:szCs w:val="40"/>
+        </w:rPr>
+        <w:t xml:space="preserve"> = da forma que agrada, a bel prazer, voluntariamente, arbitrariamente, “sem pedir”</w:t>
+      </w:r>
+    </w:p>
+    <w:p>
+      <w:pPr>
+        <w:rPr>
+          <w:b/>
+          <w:sz w:val="40"/>
+          <w:szCs w:val="40"/>
+        </w:rPr>
+      </w:pPr>
+      <w:r>
+        <w:rPr>
+          <w:rFonts w:hint="eastAsia"/>
+          <w:b/>
+          <w:sz w:val="40"/>
+          <w:szCs w:val="40"/>
+          <w:highlight w:val="darkGray"/>
+        </w:rPr>
+        <w:t xml:space="preserve">16- </w:t>
+      </w:r>
+      <w:r>
+        <w:rPr>
+          <w:rFonts w:hint="eastAsia"/>
+          <w:b/>
+          <w:sz w:val="40"/>
+          <w:szCs w:val="40"/>
+          <w:highlight w:val="darkGray"/>
+        </w:rPr>
+        <w:t>（ユウコ）えっ？</w:t>
+      </w:r>
+      <w:r>
+        <w:rPr>
+          <w:b/>
+          <w:sz w:val="40"/>
+          <w:szCs w:val="40"/>
+          <w:highlight w:val="darkGray"/>
+        </w:rPr>
+        <w:fldChar w:fldCharType="begin"/>
+      </w:r>
+      <w:r>
+        <w:rPr>
+          <w:b/>
+          <w:sz w:val="40"/>
+          <w:szCs w:val="40"/>
+          <w:highlight w:val="darkGray"/>
+        </w:rPr>
+        <w:instrText>EQ \* jc2 \* "Font:MS Mincho" \* hps20 \o\ad(\s\up 19(</w:instrText>
+      </w:r>
+      <w:r>
+        <w:rPr>
+          <w:rFonts w:ascii="MS Mincho" w:eastAsia="MS Mincho" w:hAnsi="MS Mincho" w:hint="eastAsia"/>
+          <w:b/>
+          <w:sz w:val="20"/>
+          <w:szCs w:val="40"/>
+          <w:highlight w:val="darkGray"/>
+        </w:rPr>
+        <w:instrText>ふつう</w:instrText>
+      </w:r>
+      <w:r>
+        <w:rPr>
+          <w:b/>
+          <w:sz w:val="40"/>
+          <w:szCs w:val="40"/>
+          <w:highlight w:val="darkGray"/>
+        </w:rPr>
+        <w:instrText>);</w:instrText>
+      </w:r>
+      <w:r>
+        <w:rPr>
+          <w:rFonts w:hint="eastAsia"/>
+          <w:b/>
+          <w:sz w:val="40"/>
+          <w:szCs w:val="40"/>
+          <w:highlight w:val="darkGray"/>
+        </w:rPr>
+        <w:instrText>普通</w:instrText>
+      </w:r>
+      <w:r>
+        <w:rPr>
+          <w:b/>
+          <w:sz w:val="40"/>
+          <w:szCs w:val="40"/>
+          <w:highlight w:val="darkGray"/>
+        </w:rPr>
+        <w:instrText>)</w:instrText>
+      </w:r>
+      <w:r>
+        <w:rPr>
+          <w:b/>
+          <w:sz w:val="40"/>
+          <w:szCs w:val="40"/>
+          <w:highlight w:val="darkGray"/>
+        </w:rPr>
+        <w:fldChar w:fldCharType="end"/>
+      </w:r>
+      <w:r>
+        <w:rPr>
+          <w:rFonts w:hint="eastAsia"/>
+          <w:b/>
+          <w:sz w:val="40"/>
+          <w:szCs w:val="40"/>
+          <w:highlight w:val="darkGray"/>
+        </w:rPr>
+        <w:t xml:space="preserve">　おまけって</w:t>
+      </w:r>
+      <w:r>
+        <w:rPr>
+          <w:b/>
+          <w:sz w:val="40"/>
+          <w:szCs w:val="40"/>
+          <w:highlight w:val="darkGray"/>
+        </w:rPr>
         <w:ruby>
           <w:rubyPr>
             <w:rubyAlign w:val="distributeSpace"/>
@@ -1325,48 +1675,7 @@
           <w:szCs w:val="40"/>
           <w:highlight w:val="darkGray"/>
         </w:rPr>
-        <w:t>け</w:t>
-      </w:r>
-      <w:r>
-        <w:rPr>
-          <w:b/>
-          <w:sz w:val="40"/>
-          <w:szCs w:val="40"/>
-          <w:highlight w:val="darkGray"/>
-        </w:rPr>
-        <w:ruby>
-          <w:rubyPr>
-            <w:rubyAlign w:val="distributeSpace"/>
-            <w:hps w:val="20"/>
-            <w:hpsRaise w:val="38"/>
-            <w:hpsBaseText w:val="40"/>
-            <w:lid w:val="ja-JP"/>
-          </w:rubyPr>
-          <w:rt>
-            <w:r>
-              <w:rPr>
-                <w:rFonts w:ascii="MS Mincho" w:eastAsia="MS Mincho" w:hAnsi="MS Mincho" w:hint="eastAsia"/>
-                <w:b/>
-                <w:sz w:val="20"/>
-                <w:szCs w:val="40"/>
-                <w:highlight w:val="darkGray"/>
-              </w:rPr>
-              <w:t>た</w:t>
-            </w:r>
-          </w:rt>
-          <w:rubyBase>
-            <w:r>
-              <w:rPr>
-                <w:rFonts w:hint="eastAsia"/>
-                <w:b/>
-                <w:sz w:val="40"/>
-                <w:szCs w:val="40"/>
-                <w:highlight w:val="darkGray"/>
-              </w:rPr>
-              <w:t>足</w:t>
-            </w:r>
-          </w:rubyBase>
-        </w:ruby>
+        <w:t>けない？</w:t>
       </w:r>
       <w:r>
         <w:rPr>
@@ -1376,63 +1685,209 @@
           <w:szCs w:val="40"/>
           <w:highlight w:val="darkGray"/>
         </w:rPr>
-        <w:t>してんの？</w:t>
-      </w:r>
-    </w:p>
-    <w:p>
-      <w:pPr>
-        <w:rPr>
+        <w:t xml:space="preserve">　ねえ　マイちゃん</w:t>
+      </w:r>
+    </w:p>
+    <w:p>
+      <w:pPr>
+        <w:rPr>
+          <w:sz w:val="40"/>
+          <w:szCs w:val="40"/>
+        </w:rPr>
+      </w:pPr>
+      <w:proofErr w:type="spellStart"/>
+      <w:r>
+        <w:rPr>
+          <w:sz w:val="40"/>
+          <w:szCs w:val="40"/>
+        </w:rPr>
+        <w:t>Hã</w:t>
+      </w:r>
+      <w:proofErr w:type="spellEnd"/>
+      <w:r>
+        <w:rPr>
+          <w:sz w:val="40"/>
+          <w:szCs w:val="40"/>
+        </w:rPr>
+        <w:t xml:space="preserve">? </w:t>
+      </w:r>
+      <w:r>
+        <w:rPr>
+          <w:sz w:val="40"/>
+          <w:szCs w:val="40"/>
+        </w:rPr>
+        <w:t>É comum dar um desconto, não? Não é Mai-</w:t>
+      </w:r>
+      <w:proofErr w:type="spellStart"/>
+      <w:r>
+        <w:rPr>
+          <w:sz w:val="40"/>
+          <w:szCs w:val="40"/>
+        </w:rPr>
+        <w:t>chan</w:t>
+      </w:r>
+      <w:proofErr w:type="spellEnd"/>
+      <w:r>
+        <w:rPr>
+          <w:sz w:val="40"/>
+          <w:szCs w:val="40"/>
+        </w:rPr>
+        <w:t>?</w:t>
+      </w:r>
+    </w:p>
+    <w:p>
+      <w:pPr>
+        <w:rPr>
+          <w:b/>
+          <w:sz w:val="40"/>
+          <w:szCs w:val="40"/>
+        </w:rPr>
+      </w:pPr>
+      <w:r>
+        <w:rPr>
+          <w:rFonts w:hint="eastAsia"/>
+          <w:b/>
+          <w:sz w:val="40"/>
+          <w:szCs w:val="40"/>
+          <w:highlight w:val="darkGray"/>
+        </w:rPr>
+        <w:t xml:space="preserve">17- </w:t>
+      </w:r>
+      <w:r>
+        <w:rPr>
+          <w:rFonts w:hint="eastAsia"/>
+          <w:b/>
+          <w:sz w:val="40"/>
+          <w:szCs w:val="40"/>
+          <w:highlight w:val="darkGray"/>
+        </w:rPr>
+        <w:t>（マイ）フィフティ　フィフティ</w:t>
+      </w:r>
+    </w:p>
+    <w:p>
+      <w:pPr>
+        <w:rPr>
+          <w:sz w:val="40"/>
+          <w:szCs w:val="40"/>
+        </w:rPr>
+      </w:pPr>
+      <w:r>
+        <w:rPr>
+          <w:sz w:val="40"/>
+          <w:szCs w:val="40"/>
+        </w:rPr>
+        <w:t>Cinquenta-cinquenta (meio a meio)</w:t>
+      </w:r>
+    </w:p>
+    <w:p>
+      <w:pPr>
+        <w:rPr>
+          <w:sz w:val="40"/>
+          <w:szCs w:val="40"/>
+        </w:rPr>
+      </w:pPr>
+      <w:r>
+        <w:rPr>
+          <w:sz w:val="40"/>
+          <w:szCs w:val="40"/>
+        </w:rPr>
+        <w:t>[Às vezes sim, às vezes não]</w:t>
+      </w:r>
+    </w:p>
+    <w:p>
+      <w:pPr>
+        <w:rPr>
+          <w:b/>
+          <w:sz w:val="40"/>
+          <w:szCs w:val="40"/>
+        </w:rPr>
+      </w:pPr>
+      <w:r>
+        <w:rPr>
+          <w:rFonts w:hint="eastAsia"/>
+          <w:b/>
+          <w:sz w:val="40"/>
+          <w:szCs w:val="40"/>
+          <w:highlight w:val="darkGray"/>
+        </w:rPr>
+        <w:t xml:space="preserve">18- </w:t>
+      </w:r>
+      <w:r>
+        <w:rPr>
+          <w:rFonts w:hint="eastAsia"/>
+          <w:b/>
+          <w:sz w:val="40"/>
+          <w:szCs w:val="40"/>
+          <w:highlight w:val="darkGray"/>
+        </w:rPr>
+        <w:t>（ミオ）分かった　それでいいよ</w:t>
+      </w:r>
+    </w:p>
+    <w:p>
+      <w:pPr>
+        <w:rPr>
+          <w:sz w:val="40"/>
+          <w:szCs w:val="40"/>
+        </w:rPr>
+      </w:pPr>
+      <w:r>
+        <w:rPr>
+          <w:sz w:val="40"/>
+          <w:szCs w:val="40"/>
+        </w:rPr>
+        <w:t>Entendi, então tá bom.</w:t>
+      </w:r>
+    </w:p>
+    <w:p>
+      <w:pPr>
+        <w:rPr>
+          <w:b/>
+          <w:sz w:val="40"/>
+          <w:szCs w:val="40"/>
+        </w:rPr>
+      </w:pPr>
+      <w:r>
+        <w:rPr>
+          <w:rFonts w:hint="eastAsia"/>
+          <w:b/>
+          <w:sz w:val="40"/>
+          <w:szCs w:val="40"/>
+          <w:highlight w:val="darkGray"/>
+        </w:rPr>
+        <w:t xml:space="preserve">19- </w:t>
+      </w:r>
+      <w:r>
+        <w:rPr>
+          <w:rFonts w:hint="eastAsia"/>
+          <w:b/>
+          <w:sz w:val="40"/>
+          <w:szCs w:val="40"/>
+          <w:highlight w:val="darkGray"/>
+        </w:rPr>
+        <w:t xml:space="preserve">ただし　</w:t>
+      </w:r>
+      <w:r>
+        <w:rPr>
+          <w:rFonts w:hint="eastAsia"/>
+          <w:b/>
+          <w:color w:val="1F3864" w:themeColor="accent5" w:themeShade="80"/>
+          <w:sz w:val="40"/>
+          <w:szCs w:val="40"/>
+          <w:highlight w:val="darkGray"/>
+        </w:rPr>
+        <w:t>そっちがそう</w:t>
+      </w:r>
+      <w:r>
+        <w:rPr>
+          <w:rFonts w:hint="eastAsia"/>
+          <w:b/>
           <w:color w:val="000000" w:themeColor="text1"/>
           <w:sz w:val="40"/>
           <w:szCs w:val="40"/>
-        </w:rPr>
-      </w:pPr>
-      <w:r>
-        <w:rPr>
-          <w:sz w:val="40"/>
-          <w:szCs w:val="40"/>
-        </w:rPr>
-        <w:t>Por que está adicionando “</w:t>
-      </w:r>
-      <w:r>
-        <w:rPr>
-          <w:sz w:val="40"/>
-          <w:szCs w:val="40"/>
-        </w:rPr>
-        <w:t>palavras</w:t>
-      </w:r>
-      <w:r>
-        <w:rPr>
-          <w:sz w:val="40"/>
-          <w:szCs w:val="40"/>
-        </w:rPr>
-        <w:t xml:space="preserve">” </w:t>
-      </w:r>
-      <w:r>
-        <w:rPr>
-          <w:color w:val="1F3864" w:themeColor="accent5" w:themeShade="80"/>
-          <w:sz w:val="40"/>
-          <w:szCs w:val="40"/>
-        </w:rPr>
-        <w:t>da forma que lhe agrada</w:t>
-      </w:r>
-      <w:r>
-        <w:rPr>
-          <w:color w:val="000000" w:themeColor="text1"/>
-          <w:sz w:val="40"/>
-          <w:szCs w:val="40"/>
-        </w:rPr>
-        <w:t>?</w:t>
-      </w:r>
-    </w:p>
-    <w:p>
-      <w:pPr>
-        <w:rPr>
-          <w:b/>
-          <w:sz w:val="40"/>
-          <w:szCs w:val="40"/>
-        </w:rPr>
-      </w:pPr>
+          <w:highlight w:val="darkGray"/>
+        </w:rPr>
+        <w:t>くる</w:t>
+      </w:r>
       <w:r>
         <w:rPr>
           <w:rFonts w:hint="eastAsia"/>
@@ -1441,7 +1896,44 @@
           <w:szCs w:val="40"/>
           <w:highlight w:val="darkGray"/>
         </w:rPr>
-        <w:t xml:space="preserve">16- </w:t>
+        <w:t>なら　私も</w:t>
+      </w:r>
+      <w:r>
+        <w:rPr>
+          <w:b/>
+          <w:sz w:val="40"/>
+          <w:szCs w:val="40"/>
+          <w:highlight w:val="darkGray"/>
+        </w:rPr>
+        <w:fldChar w:fldCharType="begin"/>
+      </w:r>
+      <w:r>
+        <w:rPr>
+          <w:b/>
+          <w:sz w:val="40"/>
+          <w:szCs w:val="40"/>
+          <w:highlight w:val="darkGray"/>
+        </w:rPr>
+        <w:instrText>EQ \* jc2 \* "Font:MS Mincho" \* hps20 \o\ad(\s\up 19(</w:instrText>
+      </w:r>
+      <w:r>
+        <w:rPr>
+          <w:rFonts w:ascii="MS Mincho" w:eastAsia="MS Mincho" w:hAnsi="MS Mincho" w:hint="eastAsia"/>
+          <w:b/>
+          <w:sz w:val="20"/>
+          <w:szCs w:val="40"/>
+          <w:highlight w:val="darkGray"/>
+        </w:rPr>
+        <w:instrText>じぶん</w:instrText>
+      </w:r>
+      <w:r>
+        <w:rPr>
+          <w:b/>
+          <w:sz w:val="40"/>
+          <w:szCs w:val="40"/>
+          <w:highlight w:val="darkGray"/>
+        </w:rPr>
+        <w:instrText>);</w:instrText>
       </w:r>
       <w:r>
         <w:rPr>
@@ -1451,371 +1943,25 @@
           <w:szCs w:val="40"/>
           <w:highlight w:val="darkGray"/>
         </w:rPr>
-        <w:t>（ユウコ）えっ？</w:t>
-      </w:r>
-      <w:r>
-        <w:rPr>
-          <w:b/>
-          <w:sz w:val="40"/>
-          <w:szCs w:val="40"/>
-          <w:highlight w:val="darkGray"/>
-        </w:rPr>
-        <w:ruby>
-          <w:rubyPr>
-            <w:rubyAlign w:val="distributeSpace"/>
-            <w:hps w:val="20"/>
-            <w:hpsRaise w:val="38"/>
-            <w:hpsBaseText w:val="40"/>
-            <w:lid w:val="ja-JP"/>
-          </w:rubyPr>
-          <w:rt>
-            <w:r>
-              <w:rPr>
-                <w:rFonts w:ascii="MS Mincho" w:eastAsia="MS Mincho" w:hAnsi="MS Mincho" w:hint="eastAsia"/>
-                <w:b/>
-                <w:sz w:val="20"/>
-                <w:szCs w:val="40"/>
-                <w:highlight w:val="darkGray"/>
-              </w:rPr>
-              <w:t>ふつう</w:t>
-            </w:r>
-          </w:rt>
-          <w:rubyBase>
-            <w:r>
-              <w:rPr>
-                <w:rFonts w:hint="eastAsia"/>
-                <w:b/>
-                <w:sz w:val="40"/>
-                <w:szCs w:val="40"/>
-                <w:highlight w:val="darkGray"/>
-              </w:rPr>
-              <w:t>普通</w:t>
-            </w:r>
-          </w:rubyBase>
-        </w:ruby>
-      </w:r>
-      <w:r>
-        <w:rPr>
-          <w:rFonts w:hint="eastAsia"/>
-          <w:b/>
-          <w:sz w:val="40"/>
-          <w:szCs w:val="40"/>
-          <w:highlight w:val="darkGray"/>
-        </w:rPr>
-        <w:t xml:space="preserve">　おまけって</w:t>
-      </w:r>
-      <w:r>
-        <w:rPr>
-          <w:b/>
-          <w:sz w:val="40"/>
-          <w:szCs w:val="40"/>
-          <w:highlight w:val="darkGray"/>
-        </w:rPr>
-        <w:ruby>
-          <w:rubyPr>
-            <w:rubyAlign w:val="distributeSpace"/>
-            <w:hps w:val="20"/>
-            <w:hpsRaise w:val="38"/>
-            <w:hpsBaseText w:val="40"/>
-            <w:lid w:val="ja-JP"/>
-          </w:rubyPr>
-          <w:rt>
-            <w:r>
-              <w:rPr>
-                <w:rFonts w:ascii="MS Mincho" w:eastAsia="MS Mincho" w:hAnsi="MS Mincho" w:hint="eastAsia"/>
-                <w:b/>
-                <w:sz w:val="20"/>
-                <w:szCs w:val="40"/>
-                <w:highlight w:val="darkGray"/>
-              </w:rPr>
-              <w:t>つ</w:t>
-            </w:r>
-          </w:rt>
-          <w:rubyBase>
-            <w:r>
-              <w:rPr>
-                <w:rFonts w:hint="eastAsia"/>
-                <w:b/>
-                <w:sz w:val="40"/>
-                <w:szCs w:val="40"/>
-                <w:highlight w:val="darkGray"/>
-              </w:rPr>
-              <w:t>付</w:t>
-            </w:r>
-          </w:rubyBase>
-        </w:ruby>
-      </w:r>
-      <w:r>
-        <w:rPr>
-          <w:rFonts w:hint="eastAsia"/>
-          <w:b/>
-          <w:sz w:val="40"/>
-          <w:szCs w:val="40"/>
-          <w:highlight w:val="darkGray"/>
-        </w:rPr>
-        <w:t>けない？</w:t>
-      </w:r>
-      <w:r>
-        <w:rPr>
-          <w:rFonts w:hint="eastAsia"/>
-          <w:b/>
-          <w:sz w:val="40"/>
-          <w:szCs w:val="40"/>
-          <w:highlight w:val="darkGray"/>
-        </w:rPr>
-        <w:t xml:space="preserve">　ねえ　マイちゃん</w:t>
-      </w:r>
-    </w:p>
-    <w:p>
-      <w:pPr>
-        <w:rPr>
-          <w:sz w:val="40"/>
-          <w:szCs w:val="40"/>
-        </w:rPr>
-      </w:pPr>
-      <w:proofErr w:type="spellStart"/>
-      <w:r>
-        <w:rPr>
-          <w:sz w:val="40"/>
-          <w:szCs w:val="40"/>
-        </w:rPr>
-        <w:t>Hã</w:t>
-      </w:r>
-      <w:proofErr w:type="spellEnd"/>
-      <w:r>
-        <w:rPr>
-          <w:sz w:val="40"/>
-          <w:szCs w:val="40"/>
-        </w:rPr>
-        <w:t xml:space="preserve">? </w:t>
-      </w:r>
-      <w:r>
-        <w:rPr>
-          <w:sz w:val="40"/>
-          <w:szCs w:val="40"/>
-        </w:rPr>
-        <w:t>É comum dar um desconto, não? Não é Mai-</w:t>
-      </w:r>
-      <w:proofErr w:type="spellStart"/>
-      <w:r>
-        <w:rPr>
-          <w:sz w:val="40"/>
-          <w:szCs w:val="40"/>
-        </w:rPr>
-        <w:t>chan</w:t>
-      </w:r>
-      <w:proofErr w:type="spellEnd"/>
-      <w:r>
-        <w:rPr>
-          <w:sz w:val="40"/>
-          <w:szCs w:val="40"/>
-        </w:rPr>
-        <w:t>?</w:t>
-      </w:r>
-    </w:p>
-    <w:p>
-      <w:pPr>
-        <w:rPr>
-          <w:b/>
-          <w:sz w:val="40"/>
-          <w:szCs w:val="40"/>
-        </w:rPr>
-      </w:pPr>
-      <w:r>
-        <w:rPr>
-          <w:rFonts w:hint="eastAsia"/>
-          <w:b/>
-          <w:sz w:val="40"/>
-          <w:szCs w:val="40"/>
-          <w:highlight w:val="darkGray"/>
-        </w:rPr>
-        <w:t xml:space="preserve">17- </w:t>
-      </w:r>
-      <w:r>
-        <w:rPr>
-          <w:rFonts w:hint="eastAsia"/>
-          <w:b/>
-          <w:sz w:val="40"/>
-          <w:szCs w:val="40"/>
-          <w:highlight w:val="darkGray"/>
-        </w:rPr>
-        <w:t>（マイ）フィフティ　フィフティ</w:t>
-      </w:r>
-    </w:p>
-    <w:p>
-      <w:pPr>
-        <w:rPr>
-          <w:sz w:val="40"/>
-          <w:szCs w:val="40"/>
-        </w:rPr>
-      </w:pPr>
-      <w:r>
-        <w:rPr>
-          <w:sz w:val="40"/>
-          <w:szCs w:val="40"/>
-        </w:rPr>
-        <w:t>Cinquenta-cinquenta (meio a meio)</w:t>
-      </w:r>
-    </w:p>
-    <w:p>
-      <w:pPr>
-        <w:rPr>
-          <w:sz w:val="40"/>
-          <w:szCs w:val="40"/>
-        </w:rPr>
-      </w:pPr>
-      <w:r>
-        <w:rPr>
-          <w:sz w:val="40"/>
-          <w:szCs w:val="40"/>
-        </w:rPr>
-        <w:t>[Às vezes sim, às vezes não]</w:t>
-      </w:r>
-    </w:p>
-    <w:p>
-      <w:pPr>
-        <w:rPr>
-          <w:b/>
-          <w:sz w:val="40"/>
-          <w:szCs w:val="40"/>
-        </w:rPr>
-      </w:pPr>
-      <w:r>
-        <w:rPr>
-          <w:rFonts w:hint="eastAsia"/>
-          <w:b/>
-          <w:sz w:val="40"/>
-          <w:szCs w:val="40"/>
-          <w:highlight w:val="darkGray"/>
-        </w:rPr>
-        <w:t xml:space="preserve">18- </w:t>
-      </w:r>
-      <w:r>
-        <w:rPr>
-          <w:rFonts w:hint="eastAsia"/>
-          <w:b/>
-          <w:sz w:val="40"/>
-          <w:szCs w:val="40"/>
-          <w:highlight w:val="darkGray"/>
-        </w:rPr>
-        <w:t>（ミオ）分かった　それでいいよ</w:t>
-      </w:r>
-    </w:p>
-    <w:p>
-      <w:pPr>
-        <w:rPr>
-          <w:sz w:val="40"/>
-          <w:szCs w:val="40"/>
-        </w:rPr>
-      </w:pPr>
-      <w:r>
-        <w:rPr>
-          <w:sz w:val="40"/>
-          <w:szCs w:val="40"/>
-        </w:rPr>
-        <w:t>Entendi, então tá bom.</w:t>
-      </w:r>
-    </w:p>
-    <w:p>
-      <w:pPr>
-        <w:rPr>
-          <w:b/>
-          <w:sz w:val="40"/>
-          <w:szCs w:val="40"/>
-        </w:rPr>
-      </w:pPr>
-      <w:r>
-        <w:rPr>
-          <w:rFonts w:hint="eastAsia"/>
-          <w:b/>
-          <w:sz w:val="40"/>
-          <w:szCs w:val="40"/>
-          <w:highlight w:val="darkGray"/>
-        </w:rPr>
-        <w:t xml:space="preserve">19- </w:t>
-      </w:r>
-      <w:r>
-        <w:rPr>
-          <w:rFonts w:hint="eastAsia"/>
-          <w:b/>
-          <w:sz w:val="40"/>
-          <w:szCs w:val="40"/>
-          <w:highlight w:val="darkGray"/>
-        </w:rPr>
-        <w:t xml:space="preserve">ただし　</w:t>
-      </w:r>
-      <w:r>
-        <w:rPr>
-          <w:rFonts w:hint="eastAsia"/>
-          <w:b/>
-          <w:color w:val="1F3864" w:themeColor="accent5" w:themeShade="80"/>
-          <w:sz w:val="40"/>
-          <w:szCs w:val="40"/>
-          <w:highlight w:val="darkGray"/>
-        </w:rPr>
-        <w:t>そっちがそう</w:t>
-      </w:r>
-      <w:r>
-        <w:rPr>
-          <w:rFonts w:hint="eastAsia"/>
-          <w:b/>
-          <w:color w:val="000000" w:themeColor="text1"/>
-          <w:sz w:val="40"/>
-          <w:szCs w:val="40"/>
-          <w:highlight w:val="darkGray"/>
-        </w:rPr>
-        <w:t>くる</w:t>
-      </w:r>
-      <w:r>
-        <w:rPr>
-          <w:rFonts w:hint="eastAsia"/>
-          <w:b/>
-          <w:sz w:val="40"/>
-          <w:szCs w:val="40"/>
-          <w:highlight w:val="darkGray"/>
-        </w:rPr>
-        <w:t>なら　私も</w:t>
-      </w:r>
-      <w:r>
-        <w:rPr>
-          <w:b/>
-          <w:sz w:val="40"/>
-          <w:szCs w:val="40"/>
-          <w:highlight w:val="darkGray"/>
-        </w:rPr>
-        <w:ruby>
-          <w:rubyPr>
-            <w:rubyAlign w:val="distributeSpace"/>
-            <w:hps w:val="20"/>
-            <w:hpsRaise w:val="38"/>
-            <w:hpsBaseText w:val="40"/>
-            <w:lid w:val="ja-JP"/>
-          </w:rubyPr>
-          <w:rt>
-            <w:r>
-              <w:rPr>
-                <w:rFonts w:ascii="MS Mincho" w:eastAsia="MS Mincho" w:hAnsi="MS Mincho" w:hint="eastAsia"/>
-                <w:b/>
-                <w:sz w:val="20"/>
-                <w:szCs w:val="40"/>
-                <w:highlight w:val="darkGray"/>
-              </w:rPr>
-              <w:t>じぶん</w:t>
-            </w:r>
-          </w:rt>
-          <w:rubyBase>
-            <w:r>
-              <w:rPr>
-                <w:rFonts w:hint="eastAsia"/>
-                <w:b/>
-                <w:sz w:val="40"/>
-                <w:szCs w:val="40"/>
-                <w:highlight w:val="darkGray"/>
-              </w:rPr>
-              <w:t>自分</w:t>
-            </w:r>
-          </w:rubyBase>
-        </w:ruby>
+        <w:instrText>自分</w:instrText>
+      </w:r>
+      <w:r>
+        <w:rPr>
+          <w:b/>
+          <w:sz w:val="40"/>
+          <w:szCs w:val="40"/>
+          <w:highlight w:val="darkGray"/>
+        </w:rPr>
+        <w:instrText>)</w:instrText>
+      </w:r>
+      <w:r>
+        <w:rPr>
+          <w:b/>
+          <w:sz w:val="40"/>
+          <w:szCs w:val="40"/>
+          <w:highlight w:val="darkGray"/>
+        </w:rPr>
+        <w:fldChar w:fldCharType="end"/>
       </w:r>
       <w:r>
         <w:rPr>
@@ -2148,39 +2294,35 @@
           <w:szCs w:val="40"/>
           <w:highlight w:val="darkGray"/>
         </w:rPr>
-        <w:ruby>
-          <w:rubyPr>
-            <w:rubyAlign w:val="distributeSpace"/>
-            <w:hps w:val="20"/>
-            <w:hpsRaise w:val="38"/>
-            <w:hpsBaseText w:val="40"/>
-            <w:lid w:val="ja-JP"/>
-          </w:rubyPr>
-          <w:rt>
-            <w:r>
-              <w:rPr>
-                <w:rFonts w:ascii="MS Mincho" w:eastAsia="MS Mincho" w:hAnsi="MS Mincho" w:hint="eastAsia"/>
-                <w:b/>
-                <w:sz w:val="20"/>
-                <w:szCs w:val="40"/>
-                <w:highlight w:val="darkGray"/>
-              </w:rPr>
-              <w:t>つぎ</w:t>
-            </w:r>
-          </w:rt>
-          <w:rubyBase>
-            <w:r>
-              <w:rPr>
-                <w:rFonts w:hint="eastAsia"/>
-                <w:b/>
-                <w:sz w:val="40"/>
-                <w:szCs w:val="40"/>
-                <w:highlight w:val="darkGray"/>
-              </w:rPr>
-              <w:t>次</w:t>
-            </w:r>
-          </w:rubyBase>
-        </w:ruby>
+        <w:fldChar w:fldCharType="begin"/>
+      </w:r>
+      <w:r>
+        <w:rPr>
+          <w:b/>
+          <w:sz w:val="40"/>
+          <w:szCs w:val="40"/>
+          <w:highlight w:val="darkGray"/>
+        </w:rPr>
+        <w:instrText>EQ \* jc2 \* "Font:MS Mincho" \* hps20 \o\ad(\s\up 19(</w:instrText>
+      </w:r>
+      <w:r>
+        <w:rPr>
+          <w:rFonts w:ascii="MS Mincho" w:eastAsia="MS Mincho" w:hAnsi="MS Mincho" w:hint="eastAsia"/>
+          <w:b/>
+          <w:sz w:val="20"/>
+          <w:szCs w:val="40"/>
+          <w:highlight w:val="darkGray"/>
+        </w:rPr>
+        <w:instrText>つぎ</w:instrText>
+      </w:r>
+      <w:r>
+        <w:rPr>
+          <w:b/>
+          <w:sz w:val="40"/>
+          <w:szCs w:val="40"/>
+          <w:highlight w:val="darkGray"/>
+        </w:rPr>
+        <w:instrText>);</w:instrText>
       </w:r>
       <w:r>
         <w:rPr>
@@ -2190,6 +2332,34 @@
           <w:szCs w:val="40"/>
           <w:highlight w:val="darkGray"/>
         </w:rPr>
+        <w:instrText>次</w:instrText>
+      </w:r>
+      <w:r>
+        <w:rPr>
+          <w:b/>
+          <w:sz w:val="40"/>
+          <w:szCs w:val="40"/>
+          <w:highlight w:val="darkGray"/>
+        </w:rPr>
+        <w:instrText>)</w:instrText>
+      </w:r>
+      <w:r>
+        <w:rPr>
+          <w:b/>
+          <w:sz w:val="40"/>
+          <w:szCs w:val="40"/>
+          <w:highlight w:val="darkGray"/>
+        </w:rPr>
+        <w:fldChar w:fldCharType="end"/>
+      </w:r>
+      <w:r>
+        <w:rPr>
+          <w:rFonts w:hint="eastAsia"/>
+          <w:b/>
+          <w:sz w:val="40"/>
+          <w:szCs w:val="40"/>
+          <w:highlight w:val="darkGray"/>
+        </w:rPr>
         <w:t>はマイちゃんだね</w:t>
       </w:r>
     </w:p>
@@ -2328,39 +2498,63 @@
           <w:szCs w:val="40"/>
           <w:highlight w:val="darkGray"/>
         </w:rPr>
-        <w:ruby>
-          <w:rubyPr>
-            <w:rubyAlign w:val="distributeSpace"/>
-            <w:hps w:val="20"/>
-            <w:hpsRaise w:val="38"/>
-            <w:hpsBaseText w:val="40"/>
-            <w:lid w:val="ja-JP"/>
-          </w:rubyPr>
-          <w:rt>
-            <w:r>
-              <w:rPr>
-                <w:rFonts w:ascii="MS Mincho" w:eastAsia="MS Mincho" w:hAnsi="MS Mincho" w:hint="eastAsia"/>
-                <w:b/>
-                <w:sz w:val="20"/>
-                <w:szCs w:val="40"/>
-                <w:highlight w:val="darkGray"/>
-              </w:rPr>
-              <w:t>かぜ</w:t>
-            </w:r>
-          </w:rt>
-          <w:rubyBase>
-            <w:r>
-              <w:rPr>
-                <w:rFonts w:hint="eastAsia"/>
-                <w:b/>
-                <w:sz w:val="40"/>
-                <w:szCs w:val="40"/>
-                <w:highlight w:val="darkGray"/>
-              </w:rPr>
-              <w:t>風</w:t>
-            </w:r>
-          </w:rubyBase>
-        </w:ruby>
+        <w:fldChar w:fldCharType="begin"/>
+      </w:r>
+      <w:r>
+        <w:rPr>
+          <w:b/>
+          <w:sz w:val="40"/>
+          <w:szCs w:val="40"/>
+          <w:highlight w:val="darkGray"/>
+        </w:rPr>
+        <w:instrText>EQ \* jc2 \* "Font:MS Mincho" \* hps20 \o\ad(\s\up 19(</w:instrText>
+      </w:r>
+      <w:r>
+        <w:rPr>
+          <w:rFonts w:ascii="MS Mincho" w:eastAsia="MS Mincho" w:hAnsi="MS Mincho" w:hint="eastAsia"/>
+          <w:b/>
+          <w:sz w:val="20"/>
+          <w:szCs w:val="40"/>
+          <w:highlight w:val="darkGray"/>
+        </w:rPr>
+        <w:instrText>かぜ</w:instrText>
+      </w:r>
+      <w:r>
+        <w:rPr>
+          <w:b/>
+          <w:sz w:val="40"/>
+          <w:szCs w:val="40"/>
+          <w:highlight w:val="darkGray"/>
+        </w:rPr>
+        <w:instrText>);</w:instrText>
+      </w:r>
+      <w:r>
+        <w:rPr>
+          <w:rFonts w:hint="eastAsia"/>
+          <w:b/>
+          <w:sz w:val="40"/>
+          <w:szCs w:val="40"/>
+          <w:highlight w:val="darkGray"/>
+        </w:rPr>
+        <w:instrText>風</w:instrText>
+      </w:r>
+      <w:r>
+        <w:rPr>
+          <w:b/>
+          <w:sz w:val="40"/>
+          <w:szCs w:val="40"/>
+          <w:highlight w:val="darkGray"/>
+        </w:rPr>
+        <w:instrText>)</w:instrText>
+      </w:r>
+      <w:r>
+        <w:rPr>
+          <w:b/>
+          <w:sz w:val="40"/>
+          <w:szCs w:val="40"/>
+          <w:highlight w:val="darkGray"/>
+        </w:rPr>
+        <w:fldChar w:fldCharType="end"/>
       </w:r>
       <w:r>
         <w:rPr>
@@ -2515,39 +2709,63 @@
           <w:szCs w:val="40"/>
           <w:highlight w:val="darkGray"/>
         </w:rPr>
-        <w:ruby>
-          <w:rubyPr>
-            <w:rubyAlign w:val="distributeSpace"/>
-            <w:hps w:val="20"/>
-            <w:hpsRaise w:val="38"/>
-            <w:hpsBaseText w:val="40"/>
-            <w:lid w:val="ja-JP"/>
-          </w:rubyPr>
-          <w:rt>
-            <w:r>
-              <w:rPr>
-                <w:rFonts w:ascii="MS Mincho" w:eastAsia="MS Mincho" w:hAnsi="MS Mincho" w:hint="eastAsia"/>
-                <w:b/>
-                <w:sz w:val="20"/>
-                <w:szCs w:val="40"/>
-                <w:highlight w:val="darkGray"/>
-              </w:rPr>
-              <w:t>じゅもん</w:t>
-            </w:r>
-          </w:rt>
-          <w:rubyBase>
-            <w:r>
-              <w:rPr>
-                <w:rFonts w:hint="eastAsia"/>
-                <w:b/>
-                <w:sz w:val="40"/>
-                <w:szCs w:val="40"/>
-                <w:highlight w:val="darkGray"/>
-              </w:rPr>
-              <w:t>呪文</w:t>
-            </w:r>
-          </w:rubyBase>
-        </w:ruby>
+        <w:fldChar w:fldCharType="begin"/>
+      </w:r>
+      <w:r>
+        <w:rPr>
+          <w:b/>
+          <w:sz w:val="40"/>
+          <w:szCs w:val="40"/>
+          <w:highlight w:val="darkGray"/>
+        </w:rPr>
+        <w:instrText>EQ \* jc2 \* "Font:MS Mincho" \* hps20 \o\ad(\s\up 19(</w:instrText>
+      </w:r>
+      <w:r>
+        <w:rPr>
+          <w:rFonts w:ascii="MS Mincho" w:eastAsia="MS Mincho" w:hAnsi="MS Mincho" w:hint="eastAsia"/>
+          <w:b/>
+          <w:sz w:val="20"/>
+          <w:szCs w:val="40"/>
+          <w:highlight w:val="darkGray"/>
+        </w:rPr>
+        <w:instrText>じゅもん</w:instrText>
+      </w:r>
+      <w:r>
+        <w:rPr>
+          <w:b/>
+          <w:sz w:val="40"/>
+          <w:szCs w:val="40"/>
+          <w:highlight w:val="darkGray"/>
+        </w:rPr>
+        <w:instrText>);</w:instrText>
+      </w:r>
+      <w:r>
+        <w:rPr>
+          <w:rFonts w:hint="eastAsia"/>
+          <w:b/>
+          <w:sz w:val="40"/>
+          <w:szCs w:val="40"/>
+          <w:highlight w:val="darkGray"/>
+        </w:rPr>
+        <w:instrText>呪文</w:instrText>
+      </w:r>
+      <w:r>
+        <w:rPr>
+          <w:b/>
+          <w:sz w:val="40"/>
+          <w:szCs w:val="40"/>
+          <w:highlight w:val="darkGray"/>
+        </w:rPr>
+        <w:instrText>)</w:instrText>
+      </w:r>
+      <w:r>
+        <w:rPr>
+          <w:b/>
+          <w:sz w:val="40"/>
+          <w:szCs w:val="40"/>
+          <w:highlight w:val="darkGray"/>
+        </w:rPr>
+        <w:fldChar w:fldCharType="end"/>
       </w:r>
     </w:p>
     <w:p>
@@ -2758,39 +2976,35 @@
           <w:szCs w:val="40"/>
           <w:highlight w:val="darkGray"/>
         </w:rPr>
-        <w:ruby>
-          <w:rubyPr>
-            <w:rubyAlign w:val="distributeSpace"/>
-            <w:hps w:val="20"/>
-            <w:hpsRaise w:val="38"/>
-            <w:hpsBaseText w:val="40"/>
-            <w:lid w:val="ja-JP"/>
-          </w:rubyPr>
-          <w:rt>
-            <w:r>
-              <w:rPr>
-                <w:rFonts w:ascii="MS Mincho" w:eastAsia="MS Mincho" w:hAnsi="MS Mincho" w:hint="eastAsia"/>
-                <w:b/>
-                <w:sz w:val="20"/>
-                <w:szCs w:val="40"/>
-                <w:highlight w:val="darkGray"/>
-              </w:rPr>
-              <w:t>と</w:t>
-            </w:r>
-          </w:rt>
-          <w:rubyBase>
-            <w:r>
-              <w:rPr>
-                <w:rFonts w:hint="eastAsia"/>
-                <w:b/>
-                <w:sz w:val="40"/>
-                <w:szCs w:val="40"/>
-                <w:highlight w:val="darkGray"/>
-              </w:rPr>
-              <w:t>止</w:t>
-            </w:r>
-          </w:rubyBase>
-        </w:ruby>
+        <w:fldChar w:fldCharType="begin"/>
+      </w:r>
+      <w:r>
+        <w:rPr>
+          <w:b/>
+          <w:sz w:val="40"/>
+          <w:szCs w:val="40"/>
+          <w:highlight w:val="darkGray"/>
+        </w:rPr>
+        <w:instrText>EQ \* jc2 \* "Font:MS Mincho" \* hps20 \o\ad(\s\up 19(</w:instrText>
+      </w:r>
+      <w:r>
+        <w:rPr>
+          <w:rFonts w:ascii="MS Mincho" w:eastAsia="MS Mincho" w:hAnsi="MS Mincho" w:hint="eastAsia"/>
+          <w:b/>
+          <w:sz w:val="20"/>
+          <w:szCs w:val="40"/>
+          <w:highlight w:val="darkGray"/>
+        </w:rPr>
+        <w:instrText>と</w:instrText>
+      </w:r>
+      <w:r>
+        <w:rPr>
+          <w:b/>
+          <w:sz w:val="40"/>
+          <w:szCs w:val="40"/>
+          <w:highlight w:val="darkGray"/>
+        </w:rPr>
+        <w:instrText>);</w:instrText>
       </w:r>
       <w:r>
         <w:rPr>
@@ -2800,6 +3014,34 @@
           <w:szCs w:val="40"/>
           <w:highlight w:val="darkGray"/>
         </w:rPr>
+        <w:instrText>止</w:instrText>
+      </w:r>
+      <w:r>
+        <w:rPr>
+          <w:b/>
+          <w:sz w:val="40"/>
+          <w:szCs w:val="40"/>
+          <w:highlight w:val="darkGray"/>
+        </w:rPr>
+        <w:instrText>)</w:instrText>
+      </w:r>
+      <w:r>
+        <w:rPr>
+          <w:b/>
+          <w:sz w:val="40"/>
+          <w:szCs w:val="40"/>
+          <w:highlight w:val="darkGray"/>
+        </w:rPr>
+        <w:fldChar w:fldCharType="end"/>
+      </w:r>
+      <w:r>
+        <w:rPr>
+          <w:rFonts w:hint="eastAsia"/>
+          <w:b/>
+          <w:sz w:val="40"/>
+          <w:szCs w:val="40"/>
+          <w:highlight w:val="darkGray"/>
+        </w:rPr>
         <w:t>まってる</w:t>
       </w:r>
     </w:p>
@@ -2853,39 +3095,63 @@
           <w:szCs w:val="40"/>
           <w:highlight w:val="darkGray"/>
         </w:rPr>
-        <w:ruby>
-          <w:rubyPr>
-            <w:rubyAlign w:val="distributeSpace"/>
-            <w:hps w:val="20"/>
-            <w:hpsRaise w:val="38"/>
-            <w:hpsBaseText w:val="40"/>
-            <w:lid w:val="ja-JP"/>
-          </w:rubyPr>
-          <w:rt>
-            <w:r>
-              <w:rPr>
-                <w:rFonts w:ascii="MS Mincho" w:eastAsia="MS Mincho" w:hAnsi="MS Mincho" w:hint="eastAsia"/>
-                <w:b/>
-                <w:sz w:val="20"/>
-                <w:szCs w:val="40"/>
-                <w:highlight w:val="darkGray"/>
-              </w:rPr>
-              <w:t>かあ</w:t>
-            </w:r>
-          </w:rt>
-          <w:rubyBase>
-            <w:r>
-              <w:rPr>
-                <w:rFonts w:hint="eastAsia"/>
-                <w:b/>
-                <w:sz w:val="40"/>
-                <w:szCs w:val="40"/>
-                <w:highlight w:val="darkGray"/>
-              </w:rPr>
-              <w:t>母</w:t>
-            </w:r>
-          </w:rubyBase>
-        </w:ruby>
+        <w:fldChar w:fldCharType="begin"/>
+      </w:r>
+      <w:r>
+        <w:rPr>
+          <w:b/>
+          <w:sz w:val="40"/>
+          <w:szCs w:val="40"/>
+          <w:highlight w:val="darkGray"/>
+        </w:rPr>
+        <w:instrText>EQ \* jc2 \* "Font:MS Mincho" \* hps20 \o\ad(\s\up 19(</w:instrText>
+      </w:r>
+      <w:r>
+        <w:rPr>
+          <w:rFonts w:ascii="MS Mincho" w:eastAsia="MS Mincho" w:hAnsi="MS Mincho" w:hint="eastAsia"/>
+          <w:b/>
+          <w:sz w:val="20"/>
+          <w:szCs w:val="40"/>
+          <w:highlight w:val="darkGray"/>
+        </w:rPr>
+        <w:instrText>かあ</w:instrText>
+      </w:r>
+      <w:r>
+        <w:rPr>
+          <w:b/>
+          <w:sz w:val="40"/>
+          <w:szCs w:val="40"/>
+          <w:highlight w:val="darkGray"/>
+        </w:rPr>
+        <w:instrText>);</w:instrText>
+      </w:r>
+      <w:r>
+        <w:rPr>
+          <w:rFonts w:hint="eastAsia"/>
+          <w:b/>
+          <w:sz w:val="40"/>
+          <w:szCs w:val="40"/>
+          <w:highlight w:val="darkGray"/>
+        </w:rPr>
+        <w:instrText>母</w:instrText>
+      </w:r>
+      <w:r>
+        <w:rPr>
+          <w:b/>
+          <w:sz w:val="40"/>
+          <w:szCs w:val="40"/>
+          <w:highlight w:val="darkGray"/>
+        </w:rPr>
+        <w:instrText>)</w:instrText>
+      </w:r>
+      <w:r>
+        <w:rPr>
+          <w:b/>
+          <w:sz w:val="40"/>
+          <w:szCs w:val="40"/>
+          <w:highlight w:val="darkGray"/>
+        </w:rPr>
+        <w:fldChar w:fldCharType="end"/>
       </w:r>
       <w:r>
         <w:rPr>
@@ -3511,41 +3777,73 @@
           <w:szCs w:val="40"/>
           <w:highlight w:val="darkGray"/>
         </w:rPr>
-        <w:ruby>
-          <w:rubyPr>
-            <w:rubyAlign w:val="distributeSpace"/>
-            <w:hps w:val="20"/>
-            <w:hpsRaise w:val="38"/>
-            <w:hpsBaseText w:val="40"/>
-            <w:lid w:val="ja-JP"/>
-          </w:rubyPr>
-          <w:rt>
-            <w:r>
-              <w:rPr>
-                <w:rFonts w:ascii="MS Mincho" w:eastAsia="MS Mincho" w:hAnsi="MS Mincho" w:cs="Segoe UI Symbol" w:hint="eastAsia"/>
-                <w:b/>
-                <w:color w:val="1F3864" w:themeColor="accent5" w:themeShade="80"/>
-                <w:sz w:val="20"/>
-                <w:szCs w:val="40"/>
-                <w:highlight w:val="darkGray"/>
-              </w:rPr>
-              <w:t>にっちょく</w:t>
-            </w:r>
-          </w:rt>
-          <w:rubyBase>
-            <w:r>
-              <w:rPr>
-                <w:rFonts w:ascii="Segoe UI Symbol" w:hAnsi="Segoe UI Symbol" w:cs="Segoe UI Symbol" w:hint="eastAsia"/>
-                <w:b/>
-                <w:color w:val="1F3864" w:themeColor="accent5" w:themeShade="80"/>
-                <w:sz w:val="40"/>
-                <w:szCs w:val="40"/>
-                <w:highlight w:val="darkGray"/>
-              </w:rPr>
-              <w:t>日直</w:t>
-            </w:r>
-          </w:rubyBase>
-        </w:ruby>
+        <w:fldChar w:fldCharType="begin"/>
+      </w:r>
+      <w:r>
+        <w:rPr>
+          <w:rFonts w:ascii="Segoe UI Symbol" w:hAnsi="Segoe UI Symbol" w:cs="Segoe UI Symbol"/>
+          <w:b/>
+          <w:color w:val="1F3864" w:themeColor="accent5" w:themeShade="80"/>
+          <w:sz w:val="40"/>
+          <w:szCs w:val="40"/>
+          <w:highlight w:val="darkGray"/>
+        </w:rPr>
+        <w:instrText>EQ \* jc2 \* "Font:MS Mincho" \* hps20 \o\ad(\s\up 19(</w:instrText>
+      </w:r>
+      <w:r>
+        <w:rPr>
+          <w:rFonts w:ascii="MS Mincho" w:eastAsia="MS Mincho" w:hAnsi="MS Mincho" w:cs="Segoe UI Symbol" w:hint="eastAsia"/>
+          <w:b/>
+          <w:color w:val="1F3864" w:themeColor="accent5" w:themeShade="80"/>
+          <w:sz w:val="20"/>
+          <w:szCs w:val="40"/>
+          <w:highlight w:val="darkGray"/>
+        </w:rPr>
+        <w:instrText>にっちょく</w:instrText>
+      </w:r>
+      <w:r>
+        <w:rPr>
+          <w:rFonts w:ascii="Segoe UI Symbol" w:hAnsi="Segoe UI Symbol" w:cs="Segoe UI Symbol"/>
+          <w:b/>
+          <w:color w:val="1F3864" w:themeColor="accent5" w:themeShade="80"/>
+          <w:sz w:val="40"/>
+          <w:szCs w:val="40"/>
+          <w:highlight w:val="darkGray"/>
+        </w:rPr>
+        <w:instrText>);</w:instrText>
+      </w:r>
+      <w:r>
+        <w:rPr>
+          <w:rFonts w:ascii="Segoe UI Symbol" w:hAnsi="Segoe UI Symbol" w:cs="Segoe UI Symbol" w:hint="eastAsia"/>
+          <w:b/>
+          <w:color w:val="1F3864" w:themeColor="accent5" w:themeShade="80"/>
+          <w:sz w:val="40"/>
+          <w:szCs w:val="40"/>
+          <w:highlight w:val="darkGray"/>
+        </w:rPr>
+        <w:instrText>日直</w:instrText>
+      </w:r>
+      <w:r>
+        <w:rPr>
+          <w:rFonts w:ascii="Segoe UI Symbol" w:hAnsi="Segoe UI Symbol" w:cs="Segoe UI Symbol"/>
+          <w:b/>
+          <w:color w:val="1F3864" w:themeColor="accent5" w:themeShade="80"/>
+          <w:sz w:val="40"/>
+          <w:szCs w:val="40"/>
+          <w:highlight w:val="darkGray"/>
+        </w:rPr>
+        <w:instrText>)</w:instrText>
+      </w:r>
+      <w:r>
+        <w:rPr>
+          <w:rFonts w:ascii="Segoe UI Symbol" w:hAnsi="Segoe UI Symbol" w:cs="Segoe UI Symbol"/>
+          <w:b/>
+          <w:color w:val="1F3864" w:themeColor="accent5" w:themeShade="80"/>
+          <w:sz w:val="40"/>
+          <w:szCs w:val="40"/>
+          <w:highlight w:val="darkGray"/>
+        </w:rPr>
+        <w:fldChar w:fldCharType="end"/>
       </w:r>
       <w:r>
         <w:rPr>
@@ -3881,39 +4179,67 @@
           <w:szCs w:val="40"/>
           <w:highlight w:val="darkGray"/>
         </w:rPr>
-        <w:ruby>
-          <w:rubyPr>
-            <w:rubyAlign w:val="distributeSpace"/>
-            <w:hps w:val="20"/>
-            <w:hpsRaise w:val="38"/>
-            <w:hpsBaseText w:val="40"/>
-            <w:lid w:val="ja-JP"/>
-          </w:rubyPr>
-          <w:rt>
-            <w:r>
-              <w:rPr>
-                <w:rFonts w:ascii="MS Mincho" w:eastAsia="MS Mincho" w:hAnsi="MS Mincho" w:cstheme="minorHAnsi" w:hint="eastAsia"/>
-                <w:b/>
-                <w:sz w:val="20"/>
-                <w:szCs w:val="40"/>
-                <w:highlight w:val="darkGray"/>
-              </w:rPr>
-              <w:t>き</w:t>
-            </w:r>
-          </w:rt>
-          <w:rubyBase>
-            <w:r>
-              <w:rPr>
-                <w:rFonts w:cstheme="minorHAnsi" w:hint="eastAsia"/>
-                <w:b/>
-                <w:sz w:val="40"/>
-                <w:szCs w:val="40"/>
-                <w:highlight w:val="darkGray"/>
-              </w:rPr>
-              <w:t>切</w:t>
-            </w:r>
-          </w:rubyBase>
-        </w:ruby>
+        <w:fldChar w:fldCharType="begin"/>
+      </w:r>
+      <w:r>
+        <w:rPr>
+          <w:rFonts w:cstheme="minorHAnsi"/>
+          <w:b/>
+          <w:sz w:val="40"/>
+          <w:szCs w:val="40"/>
+          <w:highlight w:val="darkGray"/>
+        </w:rPr>
+        <w:instrText>EQ \* jc2 \* "Font:MS Mincho" \* hps20 \o\ad(\s\up 19(</w:instrText>
+      </w:r>
+      <w:r>
+        <w:rPr>
+          <w:rFonts w:ascii="MS Mincho" w:eastAsia="MS Mincho" w:hAnsi="MS Mincho" w:cstheme="minorHAnsi" w:hint="eastAsia"/>
+          <w:b/>
+          <w:sz w:val="20"/>
+          <w:szCs w:val="40"/>
+          <w:highlight w:val="darkGray"/>
+        </w:rPr>
+        <w:instrText>き</w:instrText>
+      </w:r>
+      <w:r>
+        <w:rPr>
+          <w:rFonts w:cstheme="minorHAnsi"/>
+          <w:b/>
+          <w:sz w:val="40"/>
+          <w:szCs w:val="40"/>
+          <w:highlight w:val="darkGray"/>
+        </w:rPr>
+        <w:instrText>);</w:instrText>
+      </w:r>
+      <w:r>
+        <w:rPr>
+          <w:rFonts w:cstheme="minorHAnsi" w:hint="eastAsia"/>
+          <w:b/>
+          <w:sz w:val="40"/>
+          <w:szCs w:val="40"/>
+          <w:highlight w:val="darkGray"/>
+        </w:rPr>
+        <w:instrText>切</w:instrText>
+      </w:r>
+      <w:r>
+        <w:rPr>
+          <w:rFonts w:cstheme="minorHAnsi"/>
+          <w:b/>
+          <w:sz w:val="40"/>
+          <w:szCs w:val="40"/>
+          <w:highlight w:val="darkGray"/>
+        </w:rPr>
+        <w:instrText>)</w:instrText>
+      </w:r>
+      <w:r>
+        <w:rPr>
+          <w:rFonts w:cstheme="minorHAnsi"/>
+          <w:b/>
+          <w:sz w:val="40"/>
+          <w:szCs w:val="40"/>
+          <w:highlight w:val="darkGray"/>
+        </w:rPr>
+        <w:fldChar w:fldCharType="end"/>
       </w:r>
       <w:r>
         <w:rPr>
@@ -3955,41 +4281,73 @@
           <w:szCs w:val="40"/>
           <w:highlight w:val="darkGray"/>
         </w:rPr>
-        <w:ruby>
-          <w:rubyPr>
-            <w:rubyAlign w:val="distributeSpace"/>
-            <w:hps w:val="20"/>
-            <w:hpsRaise w:val="38"/>
-            <w:hpsBaseText w:val="40"/>
-            <w:lid w:val="ja-JP"/>
-          </w:rubyPr>
-          <w:rt>
-            <w:r>
-              <w:rPr>
-                <w:rFonts w:ascii="MS Mincho" w:eastAsia="MS Mincho" w:hAnsi="MS Mincho" w:cstheme="minorHAnsi" w:hint="eastAsia"/>
-                <w:b/>
-                <w:color w:val="385623" w:themeColor="accent6" w:themeShade="80"/>
-                <w:sz w:val="20"/>
-                <w:szCs w:val="40"/>
-                <w:highlight w:val="darkGray"/>
-              </w:rPr>
-              <w:t>さき</w:t>
-            </w:r>
-          </w:rt>
-          <w:rubyBase>
-            <w:r>
-              <w:rPr>
-                <w:rFonts w:cstheme="minorHAnsi" w:hint="eastAsia"/>
-                <w:b/>
-                <w:color w:val="385623" w:themeColor="accent6" w:themeShade="80"/>
-                <w:sz w:val="40"/>
-                <w:szCs w:val="40"/>
-                <w:highlight w:val="darkGray"/>
-              </w:rPr>
-              <w:t>先</w:t>
-            </w:r>
-          </w:rubyBase>
-        </w:ruby>
+        <w:fldChar w:fldCharType="begin"/>
+      </w:r>
+      <w:r>
+        <w:rPr>
+          <w:rFonts w:cstheme="minorHAnsi"/>
+          <w:b/>
+          <w:color w:val="385623" w:themeColor="accent6" w:themeShade="80"/>
+          <w:sz w:val="40"/>
+          <w:szCs w:val="40"/>
+          <w:highlight w:val="darkGray"/>
+        </w:rPr>
+        <w:instrText>EQ \* jc2 \* "Font:MS Mincho" \* hps20 \o\ad(\s\up 19(</w:instrText>
+      </w:r>
+      <w:r>
+        <w:rPr>
+          <w:rFonts w:ascii="MS Mincho" w:eastAsia="MS Mincho" w:hAnsi="MS Mincho" w:cstheme="minorHAnsi" w:hint="eastAsia"/>
+          <w:b/>
+          <w:color w:val="385623" w:themeColor="accent6" w:themeShade="80"/>
+          <w:sz w:val="20"/>
+          <w:szCs w:val="40"/>
+          <w:highlight w:val="darkGray"/>
+        </w:rPr>
+        <w:instrText>さき</w:instrText>
+      </w:r>
+      <w:r>
+        <w:rPr>
+          <w:rFonts w:cstheme="minorHAnsi"/>
+          <w:b/>
+          <w:color w:val="385623" w:themeColor="accent6" w:themeShade="80"/>
+          <w:sz w:val="40"/>
+          <w:szCs w:val="40"/>
+          <w:highlight w:val="darkGray"/>
+        </w:rPr>
+        <w:instrText>);</w:instrText>
+      </w:r>
+      <w:r>
+        <w:rPr>
+          <w:rFonts w:cstheme="minorHAnsi" w:hint="eastAsia"/>
+          <w:b/>
+          <w:color w:val="385623" w:themeColor="accent6" w:themeShade="80"/>
+          <w:sz w:val="40"/>
+          <w:szCs w:val="40"/>
+          <w:highlight w:val="darkGray"/>
+        </w:rPr>
+        <w:instrText>先</w:instrText>
+      </w:r>
+      <w:r>
+        <w:rPr>
+          <w:rFonts w:cstheme="minorHAnsi"/>
+          <w:b/>
+          <w:color w:val="385623" w:themeColor="accent6" w:themeShade="80"/>
+          <w:sz w:val="40"/>
+          <w:szCs w:val="40"/>
+          <w:highlight w:val="darkGray"/>
+        </w:rPr>
+        <w:instrText>)</w:instrText>
+      </w:r>
+      <w:r>
+        <w:rPr>
+          <w:rFonts w:cstheme="minorHAnsi"/>
+          <w:b/>
+          <w:color w:val="385623" w:themeColor="accent6" w:themeShade="80"/>
+          <w:sz w:val="40"/>
+          <w:szCs w:val="40"/>
+          <w:highlight w:val="darkGray"/>
+        </w:rPr>
+        <w:fldChar w:fldCharType="end"/>
       </w:r>
       <w:r>
         <w:rPr>
@@ -4180,39 +4538,67 @@
           <w:szCs w:val="40"/>
           <w:highlight w:val="darkGray"/>
         </w:rPr>
-        <w:ruby>
-          <w:rubyPr>
-            <w:rubyAlign w:val="distributeSpace"/>
-            <w:hps w:val="20"/>
-            <w:hpsRaise w:val="38"/>
-            <w:hpsBaseText w:val="40"/>
-            <w:lid w:val="ja-JP"/>
-          </w:rubyPr>
-          <w:rt>
-            <w:r>
-              <w:rPr>
-                <w:rFonts w:ascii="MS Mincho" w:eastAsia="MS Mincho" w:hAnsi="MS Mincho" w:cstheme="minorHAnsi" w:hint="eastAsia"/>
-                <w:b/>
-                <w:sz w:val="20"/>
-                <w:szCs w:val="40"/>
-                <w:highlight w:val="darkGray"/>
-              </w:rPr>
-              <w:t>あら</w:t>
-            </w:r>
-          </w:rt>
-          <w:rubyBase>
-            <w:r>
-              <w:rPr>
-                <w:rFonts w:cstheme="minorHAnsi" w:hint="eastAsia"/>
-                <w:b/>
-                <w:sz w:val="40"/>
-                <w:szCs w:val="40"/>
-                <w:highlight w:val="darkGray"/>
-              </w:rPr>
-              <w:t>荒</w:t>
-            </w:r>
-          </w:rubyBase>
-        </w:ruby>
+        <w:fldChar w:fldCharType="begin"/>
+      </w:r>
+      <w:r>
+        <w:rPr>
+          <w:rFonts w:cstheme="minorHAnsi"/>
+          <w:b/>
+          <w:sz w:val="40"/>
+          <w:szCs w:val="40"/>
+          <w:highlight w:val="darkGray"/>
+        </w:rPr>
+        <w:instrText>EQ \* jc2 \* "Font:MS Mincho" \* hps20 \o\ad(\s\up 19(</w:instrText>
+      </w:r>
+      <w:r>
+        <w:rPr>
+          <w:rFonts w:ascii="MS Mincho" w:eastAsia="MS Mincho" w:hAnsi="MS Mincho" w:cstheme="minorHAnsi" w:hint="eastAsia"/>
+          <w:b/>
+          <w:sz w:val="20"/>
+          <w:szCs w:val="40"/>
+          <w:highlight w:val="darkGray"/>
+        </w:rPr>
+        <w:instrText>あら</w:instrText>
+      </w:r>
+      <w:r>
+        <w:rPr>
+          <w:rFonts w:cstheme="minorHAnsi"/>
+          <w:b/>
+          <w:sz w:val="40"/>
+          <w:szCs w:val="40"/>
+          <w:highlight w:val="darkGray"/>
+        </w:rPr>
+        <w:instrText>);</w:instrText>
+      </w:r>
+      <w:r>
+        <w:rPr>
+          <w:rFonts w:cstheme="minorHAnsi" w:hint="eastAsia"/>
+          <w:b/>
+          <w:sz w:val="40"/>
+          <w:szCs w:val="40"/>
+          <w:highlight w:val="darkGray"/>
+        </w:rPr>
+        <w:instrText>荒</w:instrText>
+      </w:r>
+      <w:r>
+        <w:rPr>
+          <w:rFonts w:cstheme="minorHAnsi"/>
+          <w:b/>
+          <w:sz w:val="40"/>
+          <w:szCs w:val="40"/>
+          <w:highlight w:val="darkGray"/>
+        </w:rPr>
+        <w:instrText>)</w:instrText>
+      </w:r>
+      <w:r>
+        <w:rPr>
+          <w:rFonts w:cstheme="minorHAnsi"/>
+          <w:b/>
+          <w:sz w:val="40"/>
+          <w:szCs w:val="40"/>
+          <w:highlight w:val="darkGray"/>
+        </w:rPr>
+        <w:fldChar w:fldCharType="end"/>
       </w:r>
       <w:r>
         <w:rPr>
@@ -4332,41 +4718,73 @@
           <w:szCs w:val="40"/>
           <w:highlight w:val="darkGray"/>
         </w:rPr>
-        <w:ruby>
-          <w:rubyPr>
-            <w:rubyAlign w:val="distributeSpace"/>
-            <w:hps w:val="20"/>
-            <w:hpsRaise w:val="38"/>
-            <w:hpsBaseText w:val="40"/>
-            <w:lid w:val="ja-JP"/>
-          </w:rubyPr>
-          <w:rt>
-            <w:r>
-              <w:rPr>
-                <w:rFonts w:ascii="MS Mincho" w:eastAsia="MS Mincho" w:hAnsi="MS Mincho" w:cstheme="minorHAnsi" w:hint="eastAsia"/>
-                <w:b/>
-                <w:color w:val="1F3864" w:themeColor="accent5" w:themeShade="80"/>
-                <w:sz w:val="20"/>
-                <w:szCs w:val="40"/>
-                <w:highlight w:val="darkGray"/>
-              </w:rPr>
-              <w:t>さいそく</w:t>
-            </w:r>
-          </w:rt>
-          <w:rubyBase>
-            <w:r>
-              <w:rPr>
-                <w:rFonts w:cstheme="minorHAnsi" w:hint="eastAsia"/>
-                <w:b/>
-                <w:color w:val="1F3864" w:themeColor="accent5" w:themeShade="80"/>
-                <w:sz w:val="40"/>
-                <w:szCs w:val="40"/>
-                <w:highlight w:val="darkGray"/>
-              </w:rPr>
-              <w:t>最速</w:t>
-            </w:r>
-          </w:rubyBase>
-        </w:ruby>
+        <w:fldChar w:fldCharType="begin"/>
+      </w:r>
+      <w:r>
+        <w:rPr>
+          <w:rFonts w:cstheme="minorHAnsi"/>
+          <w:b/>
+          <w:color w:val="1F3864" w:themeColor="accent5" w:themeShade="80"/>
+          <w:sz w:val="40"/>
+          <w:szCs w:val="40"/>
+          <w:highlight w:val="darkGray"/>
+        </w:rPr>
+        <w:instrText>EQ \* jc2 \* "Font:MS Mincho" \* hps20 \o\ad(\s\up 19(</w:instrText>
+      </w:r>
+      <w:r>
+        <w:rPr>
+          <w:rFonts w:ascii="MS Mincho" w:eastAsia="MS Mincho" w:hAnsi="MS Mincho" w:cstheme="minorHAnsi" w:hint="eastAsia"/>
+          <w:b/>
+          <w:color w:val="1F3864" w:themeColor="accent5" w:themeShade="80"/>
+          <w:sz w:val="20"/>
+          <w:szCs w:val="40"/>
+          <w:highlight w:val="darkGray"/>
+        </w:rPr>
+        <w:instrText>さいそく</w:instrText>
+      </w:r>
+      <w:r>
+        <w:rPr>
+          <w:rFonts w:cstheme="minorHAnsi"/>
+          <w:b/>
+          <w:color w:val="1F3864" w:themeColor="accent5" w:themeShade="80"/>
+          <w:sz w:val="40"/>
+          <w:szCs w:val="40"/>
+          <w:highlight w:val="darkGray"/>
+        </w:rPr>
+        <w:instrText>);</w:instrText>
+      </w:r>
+      <w:r>
+        <w:rPr>
+          <w:rFonts w:cstheme="minorHAnsi" w:hint="eastAsia"/>
+          <w:b/>
+          <w:color w:val="1F3864" w:themeColor="accent5" w:themeShade="80"/>
+          <w:sz w:val="40"/>
+          <w:szCs w:val="40"/>
+          <w:highlight w:val="darkGray"/>
+        </w:rPr>
+        <w:instrText>最速</w:instrText>
+      </w:r>
+      <w:r>
+        <w:rPr>
+          <w:rFonts w:cstheme="minorHAnsi"/>
+          <w:b/>
+          <w:color w:val="1F3864" w:themeColor="accent5" w:themeShade="80"/>
+          <w:sz w:val="40"/>
+          <w:szCs w:val="40"/>
+          <w:highlight w:val="darkGray"/>
+        </w:rPr>
+        <w:instrText>)</w:instrText>
+      </w:r>
+      <w:r>
+        <w:rPr>
+          <w:rFonts w:cstheme="minorHAnsi"/>
+          <w:b/>
+          <w:color w:val="1F3864" w:themeColor="accent5" w:themeShade="80"/>
+          <w:sz w:val="40"/>
+          <w:szCs w:val="40"/>
+          <w:highlight w:val="darkGray"/>
+        </w:rPr>
+        <w:fldChar w:fldCharType="end"/>
       </w:r>
       <w:r>
         <w:rPr>
@@ -4445,37 +4863,61 @@
           <w:sz w:val="40"/>
           <w:szCs w:val="40"/>
         </w:rPr>
-        <w:ruby>
-          <w:rubyPr>
-            <w:rubyAlign w:val="distributeSpace"/>
-            <w:hps w:val="20"/>
-            <w:hpsRaise w:val="38"/>
-            <w:hpsBaseText w:val="40"/>
-            <w:lid w:val="ja-JP"/>
-          </w:rubyPr>
-          <w:rt>
-            <w:r>
-              <w:rPr>
-                <w:rFonts w:ascii="MS Mincho" w:eastAsia="MS Mincho" w:hAnsi="MS Mincho" w:cstheme="minorHAnsi" w:hint="eastAsia"/>
-                <w:color w:val="806000" w:themeColor="accent4" w:themeShade="80"/>
-                <w:sz w:val="20"/>
-                <w:szCs w:val="40"/>
-              </w:rPr>
-              <w:t>たた</w:t>
-            </w:r>
-          </w:rt>
-          <w:rubyBase>
-            <w:r>
-              <w:rPr>
-                <w:rFonts w:cstheme="minorHAnsi" w:hint="eastAsia"/>
-                <w:color w:val="806000" w:themeColor="accent4" w:themeShade="80"/>
-                <w:sz w:val="40"/>
-                <w:szCs w:val="40"/>
-              </w:rPr>
-              <w:t>叩</w:t>
-            </w:r>
-          </w:rubyBase>
-        </w:ruby>
+        <w:fldChar w:fldCharType="begin"/>
+      </w:r>
+      <w:r>
+        <w:rPr>
+          <w:rFonts w:cstheme="minorHAnsi"/>
+          <w:color w:val="806000" w:themeColor="accent4" w:themeShade="80"/>
+          <w:sz w:val="40"/>
+          <w:szCs w:val="40"/>
+        </w:rPr>
+        <w:instrText>EQ \* jc2 \* "Font:MS Mincho" \* hps20 \o\ad(\s\up 19(</w:instrText>
+      </w:r>
+      <w:r>
+        <w:rPr>
+          <w:rFonts w:ascii="MS Mincho" w:eastAsia="MS Mincho" w:hAnsi="MS Mincho" w:cstheme="minorHAnsi" w:hint="eastAsia"/>
+          <w:color w:val="806000" w:themeColor="accent4" w:themeShade="80"/>
+          <w:sz w:val="20"/>
+          <w:szCs w:val="40"/>
+        </w:rPr>
+        <w:instrText>たた</w:instrText>
+      </w:r>
+      <w:r>
+        <w:rPr>
+          <w:rFonts w:cstheme="minorHAnsi"/>
+          <w:color w:val="806000" w:themeColor="accent4" w:themeShade="80"/>
+          <w:sz w:val="40"/>
+          <w:szCs w:val="40"/>
+        </w:rPr>
+        <w:instrText>);</w:instrText>
+      </w:r>
+      <w:r>
+        <w:rPr>
+          <w:rFonts w:cstheme="minorHAnsi" w:hint="eastAsia"/>
+          <w:color w:val="806000" w:themeColor="accent4" w:themeShade="80"/>
+          <w:sz w:val="40"/>
+          <w:szCs w:val="40"/>
+        </w:rPr>
+        <w:instrText>叩</w:instrText>
+      </w:r>
+      <w:r>
+        <w:rPr>
+          <w:rFonts w:cstheme="minorHAnsi"/>
+          <w:color w:val="806000" w:themeColor="accent4" w:themeShade="80"/>
+          <w:sz w:val="40"/>
+          <w:szCs w:val="40"/>
+        </w:rPr>
+        <w:instrText>)</w:instrText>
+      </w:r>
+      <w:r>
+        <w:rPr>
+          <w:rFonts w:cstheme="minorHAnsi"/>
+          <w:color w:val="806000" w:themeColor="accent4" w:themeShade="80"/>
+          <w:sz w:val="40"/>
+          <w:szCs w:val="40"/>
+        </w:rPr>
+        <w:fldChar w:fldCharType="end"/>
       </w:r>
       <w:r>
         <w:rPr>
@@ -4884,39 +5326,67 @@
           <w:szCs w:val="40"/>
           <w:highlight w:val="darkGray"/>
         </w:rPr>
-        <w:ruby>
-          <w:rubyPr>
-            <w:rubyAlign w:val="distributeSpace"/>
-            <w:hps w:val="20"/>
-            <w:hpsRaise w:val="38"/>
-            <w:hpsBaseText w:val="40"/>
-            <w:lid w:val="ja-JP"/>
-          </w:rubyPr>
-          <w:rt>
-            <w:r>
-              <w:rPr>
-                <w:rFonts w:ascii="MS Mincho" w:eastAsia="MS Mincho" w:hAnsi="MS Mincho" w:cstheme="minorHAnsi" w:hint="eastAsia"/>
-                <w:b/>
-                <w:sz w:val="20"/>
-                <w:szCs w:val="40"/>
-                <w:highlight w:val="darkGray"/>
-              </w:rPr>
-              <w:t>お</w:t>
-            </w:r>
-          </w:rt>
-          <w:rubyBase>
-            <w:r>
-              <w:rPr>
-                <w:rFonts w:cstheme="minorHAnsi" w:hint="eastAsia"/>
-                <w:b/>
-                <w:sz w:val="40"/>
-                <w:szCs w:val="40"/>
-                <w:highlight w:val="darkGray"/>
-              </w:rPr>
-              <w:t>追</w:t>
-            </w:r>
-          </w:rubyBase>
-        </w:ruby>
+        <w:fldChar w:fldCharType="begin"/>
+      </w:r>
+      <w:r>
+        <w:rPr>
+          <w:rFonts w:cstheme="minorHAnsi"/>
+          <w:b/>
+          <w:sz w:val="40"/>
+          <w:szCs w:val="40"/>
+          <w:highlight w:val="darkGray"/>
+        </w:rPr>
+        <w:instrText>EQ \* jc2 \* "Font:MS Mincho" \* hps20 \o\ad(\s\up 19(</w:instrText>
+      </w:r>
+      <w:r>
+        <w:rPr>
+          <w:rFonts w:ascii="MS Mincho" w:eastAsia="MS Mincho" w:hAnsi="MS Mincho" w:cstheme="minorHAnsi" w:hint="eastAsia"/>
+          <w:b/>
+          <w:sz w:val="20"/>
+          <w:szCs w:val="40"/>
+          <w:highlight w:val="darkGray"/>
+        </w:rPr>
+        <w:instrText>お</w:instrText>
+      </w:r>
+      <w:r>
+        <w:rPr>
+          <w:rFonts w:cstheme="minorHAnsi"/>
+          <w:b/>
+          <w:sz w:val="40"/>
+          <w:szCs w:val="40"/>
+          <w:highlight w:val="darkGray"/>
+        </w:rPr>
+        <w:instrText>);</w:instrText>
+      </w:r>
+      <w:r>
+        <w:rPr>
+          <w:rFonts w:cstheme="minorHAnsi" w:hint="eastAsia"/>
+          <w:b/>
+          <w:sz w:val="40"/>
+          <w:szCs w:val="40"/>
+          <w:highlight w:val="darkGray"/>
+        </w:rPr>
+        <w:instrText>追</w:instrText>
+      </w:r>
+      <w:r>
+        <w:rPr>
+          <w:rFonts w:cstheme="minorHAnsi"/>
+          <w:b/>
+          <w:sz w:val="40"/>
+          <w:szCs w:val="40"/>
+          <w:highlight w:val="darkGray"/>
+        </w:rPr>
+        <w:instrText>)</w:instrText>
+      </w:r>
+      <w:r>
+        <w:rPr>
+          <w:rFonts w:cstheme="minorHAnsi"/>
+          <w:b/>
+          <w:sz w:val="40"/>
+          <w:szCs w:val="40"/>
+          <w:highlight w:val="darkGray"/>
+        </w:rPr>
+        <w:fldChar w:fldCharType="end"/>
       </w:r>
       <w:r>
         <w:rPr>
@@ -5884,39 +6354,67 @@
           <w:szCs w:val="40"/>
           <w:highlight w:val="darkGray"/>
         </w:rPr>
-        <w:ruby>
-          <w:rubyPr>
-            <w:rubyAlign w:val="distributeSpace"/>
-            <w:hps w:val="20"/>
-            <w:hpsRaise w:val="38"/>
-            <w:hpsBaseText w:val="40"/>
-            <w:lid w:val="ja-JP"/>
-          </w:rubyPr>
-          <w:rt>
-            <w:r>
-              <w:rPr>
-                <w:rFonts w:ascii="MS Mincho" w:eastAsia="MS Mincho" w:hAnsi="MS Mincho" w:cstheme="minorHAnsi" w:hint="eastAsia"/>
-                <w:b/>
-                <w:sz w:val="20"/>
-                <w:szCs w:val="40"/>
-                <w:highlight w:val="darkGray"/>
-              </w:rPr>
-              <w:t>しょうたい</w:t>
-            </w:r>
-          </w:rt>
-          <w:rubyBase>
-            <w:r>
-              <w:rPr>
-                <w:rFonts w:cstheme="minorHAnsi" w:hint="eastAsia"/>
-                <w:b/>
-                <w:sz w:val="40"/>
-                <w:szCs w:val="40"/>
-                <w:highlight w:val="darkGray"/>
-              </w:rPr>
-              <w:t>正体</w:t>
-            </w:r>
-          </w:rubyBase>
-        </w:ruby>
+        <w:fldChar w:fldCharType="begin"/>
+      </w:r>
+      <w:r>
+        <w:rPr>
+          <w:rFonts w:cstheme="minorHAnsi"/>
+          <w:b/>
+          <w:sz w:val="40"/>
+          <w:szCs w:val="40"/>
+          <w:highlight w:val="darkGray"/>
+        </w:rPr>
+        <w:instrText>EQ \* jc2 \* "Font:MS Mincho" \* hps20 \o\ad(\s\up 19(</w:instrText>
+      </w:r>
+      <w:r>
+        <w:rPr>
+          <w:rFonts w:ascii="MS Mincho" w:eastAsia="MS Mincho" w:hAnsi="MS Mincho" w:cstheme="minorHAnsi" w:hint="eastAsia"/>
+          <w:b/>
+          <w:sz w:val="20"/>
+          <w:szCs w:val="40"/>
+          <w:highlight w:val="darkGray"/>
+        </w:rPr>
+        <w:instrText>しょうたい</w:instrText>
+      </w:r>
+      <w:r>
+        <w:rPr>
+          <w:rFonts w:cstheme="minorHAnsi"/>
+          <w:b/>
+          <w:sz w:val="40"/>
+          <w:szCs w:val="40"/>
+          <w:highlight w:val="darkGray"/>
+        </w:rPr>
+        <w:instrText>);</w:instrText>
+      </w:r>
+      <w:r>
+        <w:rPr>
+          <w:rFonts w:cstheme="minorHAnsi" w:hint="eastAsia"/>
+          <w:b/>
+          <w:sz w:val="40"/>
+          <w:szCs w:val="40"/>
+          <w:highlight w:val="darkGray"/>
+        </w:rPr>
+        <w:instrText>正体</w:instrText>
+      </w:r>
+      <w:r>
+        <w:rPr>
+          <w:rFonts w:cstheme="minorHAnsi"/>
+          <w:b/>
+          <w:sz w:val="40"/>
+          <w:szCs w:val="40"/>
+          <w:highlight w:val="darkGray"/>
+        </w:rPr>
+        <w:instrText>)</w:instrText>
+      </w:r>
+      <w:r>
+        <w:rPr>
+          <w:rFonts w:cstheme="minorHAnsi"/>
+          <w:b/>
+          <w:sz w:val="40"/>
+          <w:szCs w:val="40"/>
+          <w:highlight w:val="darkGray"/>
+        </w:rPr>
+        <w:fldChar w:fldCharType="end"/>
       </w:r>
       <w:r>
         <w:rPr>
@@ -5989,39 +6487,67 @@
           <w:szCs w:val="40"/>
           <w:highlight w:val="darkGray"/>
         </w:rPr>
-        <w:ruby>
-          <w:rubyPr>
-            <w:rubyAlign w:val="distributeSpace"/>
-            <w:hps w:val="20"/>
-            <w:hpsRaise w:val="38"/>
-            <w:hpsBaseText w:val="40"/>
-            <w:lid w:val="ja-JP"/>
-          </w:rubyPr>
-          <w:rt>
-            <w:r>
-              <w:rPr>
-                <w:rFonts w:ascii="MS Mincho" w:eastAsia="MS Mincho" w:hAnsi="MS Mincho" w:cstheme="minorHAnsi" w:hint="eastAsia"/>
-                <w:b/>
-                <w:sz w:val="20"/>
-                <w:szCs w:val="40"/>
-                <w:highlight w:val="darkGray"/>
-              </w:rPr>
-              <w:t>しょうじょ</w:t>
-            </w:r>
-          </w:rt>
-          <w:rubyBase>
-            <w:r>
-              <w:rPr>
-                <w:rFonts w:cstheme="minorHAnsi" w:hint="eastAsia"/>
-                <w:b/>
-                <w:sz w:val="40"/>
-                <w:szCs w:val="40"/>
-                <w:highlight w:val="darkGray"/>
-              </w:rPr>
-              <w:t>少女</w:t>
-            </w:r>
-          </w:rubyBase>
-        </w:ruby>
+        <w:fldChar w:fldCharType="begin"/>
+      </w:r>
+      <w:r>
+        <w:rPr>
+          <w:rFonts w:cstheme="minorHAnsi"/>
+          <w:b/>
+          <w:sz w:val="40"/>
+          <w:szCs w:val="40"/>
+          <w:highlight w:val="darkGray"/>
+        </w:rPr>
+        <w:instrText>EQ \* jc2 \* "Font:MS Mincho" \* hps20 \o\ad(\s\up 19(</w:instrText>
+      </w:r>
+      <w:r>
+        <w:rPr>
+          <w:rFonts w:ascii="MS Mincho" w:eastAsia="MS Mincho" w:hAnsi="MS Mincho" w:cstheme="minorHAnsi" w:hint="eastAsia"/>
+          <w:b/>
+          <w:sz w:val="20"/>
+          <w:szCs w:val="40"/>
+          <w:highlight w:val="darkGray"/>
+        </w:rPr>
+        <w:instrText>しょうじょ</w:instrText>
+      </w:r>
+      <w:r>
+        <w:rPr>
+          <w:rFonts w:cstheme="minorHAnsi"/>
+          <w:b/>
+          <w:sz w:val="40"/>
+          <w:szCs w:val="40"/>
+          <w:highlight w:val="darkGray"/>
+        </w:rPr>
+        <w:instrText>);</w:instrText>
+      </w:r>
+      <w:r>
+        <w:rPr>
+          <w:rFonts w:cstheme="minorHAnsi" w:hint="eastAsia"/>
+          <w:b/>
+          <w:sz w:val="40"/>
+          <w:szCs w:val="40"/>
+          <w:highlight w:val="darkGray"/>
+        </w:rPr>
+        <w:instrText>少女</w:instrText>
+      </w:r>
+      <w:r>
+        <w:rPr>
+          <w:rFonts w:cstheme="minorHAnsi"/>
+          <w:b/>
+          <w:sz w:val="40"/>
+          <w:szCs w:val="40"/>
+          <w:highlight w:val="darkGray"/>
+        </w:rPr>
+        <w:instrText>)</w:instrText>
+      </w:r>
+      <w:r>
+        <w:rPr>
+          <w:rFonts w:cstheme="minorHAnsi"/>
+          <w:b/>
+          <w:sz w:val="40"/>
+          <w:szCs w:val="40"/>
+          <w:highlight w:val="darkGray"/>
+        </w:rPr>
+        <w:fldChar w:fldCharType="end"/>
       </w:r>
       <w:r>
         <w:rPr>
@@ -6311,39 +6837,67 @@
           <w:szCs w:val="40"/>
           <w:highlight w:val="darkGray"/>
         </w:rPr>
-        <w:ruby>
-          <w:rubyPr>
-            <w:rubyAlign w:val="distributeSpace"/>
-            <w:hps w:val="20"/>
-            <w:hpsRaise w:val="38"/>
-            <w:hpsBaseText w:val="40"/>
-            <w:lid w:val="ja-JP"/>
-          </w:rubyPr>
-          <w:rt>
-            <w:r>
-              <w:rPr>
-                <w:rFonts w:ascii="MS Mincho" w:eastAsia="MS Mincho" w:hAnsi="MS Mincho" w:cstheme="minorHAnsi" w:hint="eastAsia"/>
-                <w:b/>
-                <w:sz w:val="20"/>
-                <w:szCs w:val="40"/>
-                <w:highlight w:val="darkGray"/>
-              </w:rPr>
-              <w:t>ねえ</w:t>
-            </w:r>
-          </w:rt>
-          <w:rubyBase>
-            <w:r>
-              <w:rPr>
-                <w:rFonts w:cstheme="minorHAnsi" w:hint="eastAsia"/>
-                <w:b/>
-                <w:sz w:val="40"/>
-                <w:szCs w:val="40"/>
-                <w:highlight w:val="darkGray"/>
-              </w:rPr>
-              <w:t>姉</w:t>
-            </w:r>
-          </w:rubyBase>
-        </w:ruby>
+        <w:fldChar w:fldCharType="begin"/>
+      </w:r>
+      <w:r>
+        <w:rPr>
+          <w:rFonts w:cstheme="minorHAnsi"/>
+          <w:b/>
+          <w:sz w:val="40"/>
+          <w:szCs w:val="40"/>
+          <w:highlight w:val="darkGray"/>
+        </w:rPr>
+        <w:instrText>EQ \* jc2 \* "Font:MS Mincho" \* hps20 \o\ad(\s\up 19(</w:instrText>
+      </w:r>
+      <w:r>
+        <w:rPr>
+          <w:rFonts w:ascii="MS Mincho" w:eastAsia="MS Mincho" w:hAnsi="MS Mincho" w:cstheme="minorHAnsi" w:hint="eastAsia"/>
+          <w:b/>
+          <w:sz w:val="20"/>
+          <w:szCs w:val="40"/>
+          <w:highlight w:val="darkGray"/>
+        </w:rPr>
+        <w:instrText>ねえ</w:instrText>
+      </w:r>
+      <w:r>
+        <w:rPr>
+          <w:rFonts w:cstheme="minorHAnsi"/>
+          <w:b/>
+          <w:sz w:val="40"/>
+          <w:szCs w:val="40"/>
+          <w:highlight w:val="darkGray"/>
+        </w:rPr>
+        <w:instrText>);</w:instrText>
+      </w:r>
+      <w:r>
+        <w:rPr>
+          <w:rFonts w:cstheme="minorHAnsi" w:hint="eastAsia"/>
+          <w:b/>
+          <w:sz w:val="40"/>
+          <w:szCs w:val="40"/>
+          <w:highlight w:val="darkGray"/>
+        </w:rPr>
+        <w:instrText>姉</w:instrText>
+      </w:r>
+      <w:r>
+        <w:rPr>
+          <w:rFonts w:cstheme="minorHAnsi"/>
+          <w:b/>
+          <w:sz w:val="40"/>
+          <w:szCs w:val="40"/>
+          <w:highlight w:val="darkGray"/>
+        </w:rPr>
+        <w:instrText>)</w:instrText>
+      </w:r>
+      <w:r>
+        <w:rPr>
+          <w:rFonts w:cstheme="minorHAnsi"/>
+          <w:b/>
+          <w:sz w:val="40"/>
+          <w:szCs w:val="40"/>
+          <w:highlight w:val="darkGray"/>
+        </w:rPr>
+        <w:fldChar w:fldCharType="end"/>
       </w:r>
       <w:r>
         <w:rPr>
@@ -6784,41 +7338,73 @@
           <w:szCs w:val="40"/>
           <w:highlight w:val="darkGray"/>
         </w:rPr>
-        <w:ruby>
-          <w:rubyPr>
-            <w:rubyAlign w:val="distributeSpace"/>
-            <w:hps w:val="20"/>
-            <w:hpsRaise w:val="38"/>
-            <w:hpsBaseText w:val="40"/>
-            <w:lid w:val="ja-JP"/>
-          </w:rubyPr>
-          <w:rt>
-            <w:r>
-              <w:rPr>
-                <w:rFonts w:ascii="MS Mincho" w:eastAsia="MS Mincho" w:hAnsi="MS Mincho" w:cstheme="minorHAnsi" w:hint="eastAsia"/>
-                <w:b/>
-                <w:color w:val="1F3864" w:themeColor="accent5" w:themeShade="80"/>
-                <w:sz w:val="20"/>
-                <w:szCs w:val="40"/>
-                <w:highlight w:val="darkGray"/>
-              </w:rPr>
-              <w:t>みごと</w:t>
-            </w:r>
-          </w:rt>
-          <w:rubyBase>
-            <w:r>
-              <w:rPr>
-                <w:rFonts w:cstheme="minorHAnsi" w:hint="eastAsia"/>
-                <w:b/>
-                <w:color w:val="1F3864" w:themeColor="accent5" w:themeShade="80"/>
-                <w:sz w:val="40"/>
-                <w:szCs w:val="40"/>
-                <w:highlight w:val="darkGray"/>
-              </w:rPr>
-              <w:t>見事</w:t>
-            </w:r>
-          </w:rubyBase>
-        </w:ruby>
+        <w:fldChar w:fldCharType="begin"/>
+      </w:r>
+      <w:r>
+        <w:rPr>
+          <w:rFonts w:cstheme="minorHAnsi"/>
+          <w:b/>
+          <w:color w:val="1F3864" w:themeColor="accent5" w:themeShade="80"/>
+          <w:sz w:val="40"/>
+          <w:szCs w:val="40"/>
+          <w:highlight w:val="darkGray"/>
+        </w:rPr>
+        <w:instrText>EQ \* jc2 \* "Font:MS Mincho" \* hps20 \o\ad(\s\up 19(</w:instrText>
+      </w:r>
+      <w:r>
+        <w:rPr>
+          <w:rFonts w:ascii="MS Mincho" w:eastAsia="MS Mincho" w:hAnsi="MS Mincho" w:cstheme="minorHAnsi" w:hint="eastAsia"/>
+          <w:b/>
+          <w:color w:val="1F3864" w:themeColor="accent5" w:themeShade="80"/>
+          <w:sz w:val="20"/>
+          <w:szCs w:val="40"/>
+          <w:highlight w:val="darkGray"/>
+        </w:rPr>
+        <w:instrText>みごと</w:instrText>
+      </w:r>
+      <w:r>
+        <w:rPr>
+          <w:rFonts w:cstheme="minorHAnsi"/>
+          <w:b/>
+          <w:color w:val="1F3864" w:themeColor="accent5" w:themeShade="80"/>
+          <w:sz w:val="40"/>
+          <w:szCs w:val="40"/>
+          <w:highlight w:val="darkGray"/>
+        </w:rPr>
+        <w:instrText>);</w:instrText>
+      </w:r>
+      <w:r>
+        <w:rPr>
+          <w:rFonts w:cstheme="minorHAnsi" w:hint="eastAsia"/>
+          <w:b/>
+          <w:color w:val="1F3864" w:themeColor="accent5" w:themeShade="80"/>
+          <w:sz w:val="40"/>
+          <w:szCs w:val="40"/>
+          <w:highlight w:val="darkGray"/>
+        </w:rPr>
+        <w:instrText>見事</w:instrText>
+      </w:r>
+      <w:r>
+        <w:rPr>
+          <w:rFonts w:cstheme="minorHAnsi"/>
+          <w:b/>
+          <w:color w:val="1F3864" w:themeColor="accent5" w:themeShade="80"/>
+          <w:sz w:val="40"/>
+          <w:szCs w:val="40"/>
+          <w:highlight w:val="darkGray"/>
+        </w:rPr>
+        <w:instrText>)</w:instrText>
+      </w:r>
+      <w:r>
+        <w:rPr>
+          <w:rFonts w:cstheme="minorHAnsi"/>
+          <w:b/>
+          <w:color w:val="1F3864" w:themeColor="accent5" w:themeShade="80"/>
+          <w:sz w:val="40"/>
+          <w:szCs w:val="40"/>
+          <w:highlight w:val="darkGray"/>
+        </w:rPr>
+        <w:fldChar w:fldCharType="end"/>
       </w:r>
       <w:r>
         <w:rPr>
@@ -7028,39 +7614,67 @@
           <w:szCs w:val="40"/>
           <w:highlight w:val="darkGray"/>
         </w:rPr>
-        <w:ruby>
-          <w:rubyPr>
-            <w:rubyAlign w:val="distributeSpace"/>
-            <w:hps w:val="20"/>
-            <w:hpsRaise w:val="38"/>
-            <w:hpsBaseText w:val="40"/>
-            <w:lid w:val="ja-JP"/>
-          </w:rubyPr>
-          <w:rt>
-            <w:r>
-              <w:rPr>
-                <w:rFonts w:ascii="MS Mincho" w:eastAsia="MS Mincho" w:hAnsi="MS Mincho" w:cstheme="minorHAnsi" w:hint="eastAsia"/>
-                <w:b/>
-                <w:sz w:val="20"/>
-                <w:szCs w:val="40"/>
-                <w:highlight w:val="darkGray"/>
-              </w:rPr>
-              <w:t>びと</w:t>
-            </w:r>
-          </w:rt>
-          <w:rubyBase>
-            <w:r>
-              <w:rPr>
-                <w:rFonts w:cstheme="minorHAnsi" w:hint="eastAsia"/>
-                <w:b/>
-                <w:sz w:val="40"/>
-                <w:szCs w:val="40"/>
-                <w:highlight w:val="darkGray"/>
-              </w:rPr>
-              <w:t>人</w:t>
-            </w:r>
-          </w:rubyBase>
-        </w:ruby>
+        <w:fldChar w:fldCharType="begin"/>
+      </w:r>
+      <w:r>
+        <w:rPr>
+          <w:rFonts w:cstheme="minorHAnsi"/>
+          <w:b/>
+          <w:sz w:val="40"/>
+          <w:szCs w:val="40"/>
+          <w:highlight w:val="darkGray"/>
+        </w:rPr>
+        <w:instrText>EQ \* jc2 \* "Font:MS Mincho" \* hps20 \o\ad(\s\up 19(</w:instrText>
+      </w:r>
+      <w:r>
+        <w:rPr>
+          <w:rFonts w:ascii="MS Mincho" w:eastAsia="MS Mincho" w:hAnsi="MS Mincho" w:cstheme="minorHAnsi" w:hint="eastAsia"/>
+          <w:b/>
+          <w:sz w:val="20"/>
+          <w:szCs w:val="40"/>
+          <w:highlight w:val="darkGray"/>
+        </w:rPr>
+        <w:instrText>びと</w:instrText>
+      </w:r>
+      <w:r>
+        <w:rPr>
+          <w:rFonts w:cstheme="minorHAnsi"/>
+          <w:b/>
+          <w:sz w:val="40"/>
+          <w:szCs w:val="40"/>
+          <w:highlight w:val="darkGray"/>
+        </w:rPr>
+        <w:instrText>);</w:instrText>
+      </w:r>
+      <w:r>
+        <w:rPr>
+          <w:rFonts w:cstheme="minorHAnsi" w:hint="eastAsia"/>
+          <w:b/>
+          <w:sz w:val="40"/>
+          <w:szCs w:val="40"/>
+          <w:highlight w:val="darkGray"/>
+        </w:rPr>
+        <w:instrText>人</w:instrText>
+      </w:r>
+      <w:r>
+        <w:rPr>
+          <w:rFonts w:cstheme="minorHAnsi"/>
+          <w:b/>
+          <w:sz w:val="40"/>
+          <w:szCs w:val="40"/>
+          <w:highlight w:val="darkGray"/>
+        </w:rPr>
+        <w:instrText>)</w:instrText>
+      </w:r>
+      <w:r>
+        <w:rPr>
+          <w:rFonts w:cstheme="minorHAnsi"/>
+          <w:b/>
+          <w:sz w:val="40"/>
+          <w:szCs w:val="40"/>
+          <w:highlight w:val="darkGray"/>
+        </w:rPr>
+        <w:fldChar w:fldCharType="end"/>
       </w:r>
       <w:r>
         <w:rPr>
@@ -7081,51 +7695,83 @@
           <w:szCs w:val="40"/>
           <w:highlight w:val="darkGray"/>
         </w:rPr>
-        <w:ruby>
-          <w:rubyPr>
-            <w:rubyAlign w:val="distributeSpace"/>
-            <w:hps w:val="20"/>
-            <w:hpsRaise w:val="38"/>
-            <w:hpsBaseText w:val="40"/>
-            <w:lid w:val="ja-JP"/>
-          </w:rubyPr>
-          <w:rt>
-            <w:r>
-              <w:rPr>
-                <w:rFonts w:ascii="MS Mincho" w:eastAsia="MS Mincho" w:hAnsi="MS Mincho" w:cstheme="minorHAnsi" w:hint="eastAsia"/>
-                <w:b/>
-                <w:color w:val="1F3864" w:themeColor="accent5" w:themeShade="80"/>
-                <w:sz w:val="20"/>
-                <w:szCs w:val="40"/>
-                <w:highlight w:val="darkGray"/>
-              </w:rPr>
-              <w:t>じつ</w:t>
-            </w:r>
-          </w:rt>
-          <w:rubyBase>
-            <w:r>
-              <w:rPr>
-                <w:rFonts w:cstheme="minorHAnsi" w:hint="eastAsia"/>
-                <w:b/>
-                <w:color w:val="1F3864" w:themeColor="accent5" w:themeShade="80"/>
-                <w:sz w:val="40"/>
-                <w:szCs w:val="40"/>
-                <w:highlight w:val="darkGray"/>
-              </w:rPr>
-              <w:t>実</w:t>
-            </w:r>
-          </w:rubyBase>
-        </w:ruby>
-      </w:r>
-      <w:r>
-        <w:rPr>
-          <w:rFonts w:cstheme="minorHAnsi" w:hint="eastAsia"/>
+        <w:fldChar w:fldCharType="begin"/>
+      </w:r>
+      <w:r>
+        <w:rPr>
+          <w:rFonts w:cstheme="minorHAnsi"/>
           <w:b/>
           <w:color w:val="1F3864" w:themeColor="accent5" w:themeShade="80"/>
           <w:sz w:val="40"/>
           <w:szCs w:val="40"/>
           <w:highlight w:val="darkGray"/>
         </w:rPr>
+        <w:instrText>EQ \* jc2 \* "Font:MS Mincho" \* hps20 \o\ad(\s\up 19(</w:instrText>
+      </w:r>
+      <w:r>
+        <w:rPr>
+          <w:rFonts w:ascii="MS Mincho" w:eastAsia="MS Mincho" w:hAnsi="MS Mincho" w:cstheme="minorHAnsi" w:hint="eastAsia"/>
+          <w:b/>
+          <w:color w:val="1F3864" w:themeColor="accent5" w:themeShade="80"/>
+          <w:sz w:val="20"/>
+          <w:szCs w:val="40"/>
+          <w:highlight w:val="darkGray"/>
+        </w:rPr>
+        <w:instrText>じつ</w:instrText>
+      </w:r>
+      <w:r>
+        <w:rPr>
+          <w:rFonts w:cstheme="minorHAnsi"/>
+          <w:b/>
+          <w:color w:val="1F3864" w:themeColor="accent5" w:themeShade="80"/>
+          <w:sz w:val="40"/>
+          <w:szCs w:val="40"/>
+          <w:highlight w:val="darkGray"/>
+        </w:rPr>
+        <w:instrText>);</w:instrText>
+      </w:r>
+      <w:r>
+        <w:rPr>
+          <w:rFonts w:cstheme="minorHAnsi" w:hint="eastAsia"/>
+          <w:b/>
+          <w:color w:val="1F3864" w:themeColor="accent5" w:themeShade="80"/>
+          <w:sz w:val="40"/>
+          <w:szCs w:val="40"/>
+          <w:highlight w:val="darkGray"/>
+        </w:rPr>
+        <w:instrText>実</w:instrText>
+      </w:r>
+      <w:r>
+        <w:rPr>
+          <w:rFonts w:cstheme="minorHAnsi"/>
+          <w:b/>
+          <w:color w:val="1F3864" w:themeColor="accent5" w:themeShade="80"/>
+          <w:sz w:val="40"/>
+          <w:szCs w:val="40"/>
+          <w:highlight w:val="darkGray"/>
+        </w:rPr>
+        <w:instrText>)</w:instrText>
+      </w:r>
+      <w:r>
+        <w:rPr>
+          <w:rFonts w:cstheme="minorHAnsi"/>
+          <w:b/>
+          <w:color w:val="1F3864" w:themeColor="accent5" w:themeShade="80"/>
+          <w:sz w:val="40"/>
+          <w:szCs w:val="40"/>
+          <w:highlight w:val="darkGray"/>
+        </w:rPr>
+        <w:fldChar w:fldCharType="end"/>
+      </w:r>
+      <w:r>
+        <w:rPr>
+          <w:rFonts w:cstheme="minorHAnsi" w:hint="eastAsia"/>
+          <w:b/>
+          <w:color w:val="1F3864" w:themeColor="accent5" w:themeShade="80"/>
+          <w:sz w:val="40"/>
+          <w:szCs w:val="40"/>
+          <w:highlight w:val="darkGray"/>
+        </w:rPr>
         <w:t>に</w:t>
       </w:r>
     </w:p>
@@ -7235,39 +7881,67 @@
           <w:szCs w:val="40"/>
           <w:highlight w:val="darkGray"/>
         </w:rPr>
-        <w:ruby>
-          <w:rubyPr>
-            <w:rubyAlign w:val="distributeSpace"/>
-            <w:hps w:val="20"/>
-            <w:hpsRaise w:val="38"/>
-            <w:hpsBaseText w:val="40"/>
-            <w:lid w:val="ja-JP"/>
-          </w:rubyPr>
-          <w:rt>
-            <w:r>
-              <w:rPr>
-                <w:rFonts w:ascii="MS Mincho" w:eastAsia="MS Mincho" w:hAnsi="MS Mincho" w:cstheme="minorHAnsi" w:hint="eastAsia"/>
-                <w:b/>
-                <w:sz w:val="20"/>
-                <w:szCs w:val="40"/>
-                <w:highlight w:val="darkGray"/>
-              </w:rPr>
-              <w:t>くろう</w:t>
-            </w:r>
-          </w:rt>
-          <w:rubyBase>
-            <w:r>
-              <w:rPr>
-                <w:rFonts w:cstheme="minorHAnsi" w:hint="eastAsia"/>
-                <w:b/>
-                <w:sz w:val="40"/>
-                <w:szCs w:val="40"/>
-                <w:highlight w:val="darkGray"/>
-              </w:rPr>
-              <w:t>苦労</w:t>
-            </w:r>
-          </w:rubyBase>
-        </w:ruby>
+        <w:fldChar w:fldCharType="begin"/>
+      </w:r>
+      <w:r>
+        <w:rPr>
+          <w:rFonts w:cstheme="minorHAnsi"/>
+          <w:b/>
+          <w:sz w:val="40"/>
+          <w:szCs w:val="40"/>
+          <w:highlight w:val="darkGray"/>
+        </w:rPr>
+        <w:instrText>EQ \* jc2 \* "Font:MS Mincho" \* hps20 \o\ad(\s\up 19(</w:instrText>
+      </w:r>
+      <w:r>
+        <w:rPr>
+          <w:rFonts w:ascii="MS Mincho" w:eastAsia="MS Mincho" w:hAnsi="MS Mincho" w:cstheme="minorHAnsi" w:hint="eastAsia"/>
+          <w:b/>
+          <w:sz w:val="20"/>
+          <w:szCs w:val="40"/>
+          <w:highlight w:val="darkGray"/>
+        </w:rPr>
+        <w:instrText>くろう</w:instrText>
+      </w:r>
+      <w:r>
+        <w:rPr>
+          <w:rFonts w:cstheme="minorHAnsi"/>
+          <w:b/>
+          <w:sz w:val="40"/>
+          <w:szCs w:val="40"/>
+          <w:highlight w:val="darkGray"/>
+        </w:rPr>
+        <w:instrText>);</w:instrText>
+      </w:r>
+      <w:r>
+        <w:rPr>
+          <w:rFonts w:cstheme="minorHAnsi" w:hint="eastAsia"/>
+          <w:b/>
+          <w:sz w:val="40"/>
+          <w:szCs w:val="40"/>
+          <w:highlight w:val="darkGray"/>
+        </w:rPr>
+        <w:instrText>苦労</w:instrText>
+      </w:r>
+      <w:r>
+        <w:rPr>
+          <w:rFonts w:cstheme="minorHAnsi"/>
+          <w:b/>
+          <w:sz w:val="40"/>
+          <w:szCs w:val="40"/>
+          <w:highlight w:val="darkGray"/>
+        </w:rPr>
+        <w:instrText>)</w:instrText>
+      </w:r>
+      <w:r>
+        <w:rPr>
+          <w:rFonts w:cstheme="minorHAnsi"/>
+          <w:b/>
+          <w:sz w:val="40"/>
+          <w:szCs w:val="40"/>
+          <w:highlight w:val="darkGray"/>
+        </w:rPr>
+        <w:fldChar w:fldCharType="end"/>
       </w:r>
       <w:r>
         <w:rPr>
@@ -7400,39 +8074,67 @@
           <w:szCs w:val="40"/>
           <w:highlight w:val="darkGray"/>
         </w:rPr>
-        <w:ruby>
-          <w:rubyPr>
-            <w:rubyAlign w:val="distributeSpace"/>
-            <w:hps w:val="20"/>
-            <w:hpsRaise w:val="38"/>
-            <w:hpsBaseText w:val="40"/>
-            <w:lid w:val="ja-JP"/>
-          </w:rubyPr>
-          <w:rt>
-            <w:r>
-              <w:rPr>
-                <w:rFonts w:ascii="MS Mincho" w:eastAsia="MS Mincho" w:hAnsi="MS Mincho" w:cstheme="minorHAnsi" w:hint="eastAsia"/>
-                <w:b/>
-                <w:sz w:val="20"/>
-                <w:szCs w:val="40"/>
-                <w:highlight w:val="darkGray"/>
-              </w:rPr>
-              <w:t>と</w:t>
-            </w:r>
-          </w:rt>
-          <w:rubyBase>
-            <w:r>
-              <w:rPr>
-                <w:rFonts w:cstheme="minorHAnsi" w:hint="eastAsia"/>
-                <w:b/>
-                <w:sz w:val="40"/>
-                <w:szCs w:val="40"/>
-                <w:highlight w:val="darkGray"/>
-              </w:rPr>
-              <w:t>止</w:t>
-            </w:r>
-          </w:rubyBase>
-        </w:ruby>
+        <w:fldChar w:fldCharType="begin"/>
+      </w:r>
+      <w:r>
+        <w:rPr>
+          <w:rFonts w:cstheme="minorHAnsi"/>
+          <w:b/>
+          <w:sz w:val="40"/>
+          <w:szCs w:val="40"/>
+          <w:highlight w:val="darkGray"/>
+        </w:rPr>
+        <w:instrText>EQ \* jc2 \* "Font:MS Mincho" \* hps20 \o\ad(\s\up 19(</w:instrText>
+      </w:r>
+      <w:r>
+        <w:rPr>
+          <w:rFonts w:ascii="MS Mincho" w:eastAsia="MS Mincho" w:hAnsi="MS Mincho" w:cstheme="minorHAnsi" w:hint="eastAsia"/>
+          <w:b/>
+          <w:sz w:val="20"/>
+          <w:szCs w:val="40"/>
+          <w:highlight w:val="darkGray"/>
+        </w:rPr>
+        <w:instrText>と</w:instrText>
+      </w:r>
+      <w:r>
+        <w:rPr>
+          <w:rFonts w:cstheme="minorHAnsi"/>
+          <w:b/>
+          <w:sz w:val="40"/>
+          <w:szCs w:val="40"/>
+          <w:highlight w:val="darkGray"/>
+        </w:rPr>
+        <w:instrText>);</w:instrText>
+      </w:r>
+      <w:r>
+        <w:rPr>
+          <w:rFonts w:cstheme="minorHAnsi" w:hint="eastAsia"/>
+          <w:b/>
+          <w:sz w:val="40"/>
+          <w:szCs w:val="40"/>
+          <w:highlight w:val="darkGray"/>
+        </w:rPr>
+        <w:instrText>止</w:instrText>
+      </w:r>
+      <w:r>
+        <w:rPr>
+          <w:rFonts w:cstheme="minorHAnsi"/>
+          <w:b/>
+          <w:sz w:val="40"/>
+          <w:szCs w:val="40"/>
+          <w:highlight w:val="darkGray"/>
+        </w:rPr>
+        <w:instrText>)</w:instrText>
+      </w:r>
+      <w:r>
+        <w:rPr>
+          <w:rFonts w:cstheme="minorHAnsi"/>
+          <w:b/>
+          <w:sz w:val="40"/>
+          <w:szCs w:val="40"/>
+          <w:highlight w:val="darkGray"/>
+        </w:rPr>
+        <w:fldChar w:fldCharType="end"/>
       </w:r>
       <w:r>
         <w:rPr>
@@ -7551,39 +8253,67 @@
           <w:szCs w:val="40"/>
           <w:highlight w:val="darkGray"/>
         </w:rPr>
-        <w:ruby>
-          <w:rubyPr>
-            <w:rubyAlign w:val="distributeSpace"/>
-            <w:hps w:val="20"/>
-            <w:hpsRaise w:val="38"/>
-            <w:hpsBaseText w:val="40"/>
-            <w:lid w:val="ja-JP"/>
-          </w:rubyPr>
-          <w:rt>
-            <w:r>
-              <w:rPr>
-                <w:rFonts w:ascii="MS Mincho" w:eastAsia="MS Mincho" w:hAnsi="MS Mincho" w:cstheme="minorHAnsi" w:hint="eastAsia"/>
-                <w:b/>
-                <w:sz w:val="20"/>
-                <w:szCs w:val="40"/>
-                <w:highlight w:val="darkGray"/>
-              </w:rPr>
-              <w:t>はんにん</w:t>
-            </w:r>
-          </w:rt>
-          <w:rubyBase>
-            <w:r>
-              <w:rPr>
-                <w:rFonts w:cstheme="minorHAnsi" w:hint="eastAsia"/>
-                <w:b/>
-                <w:sz w:val="40"/>
-                <w:szCs w:val="40"/>
-                <w:highlight w:val="darkGray"/>
-              </w:rPr>
-              <w:t>犯人</w:t>
-            </w:r>
-          </w:rubyBase>
-        </w:ruby>
+        <w:fldChar w:fldCharType="begin"/>
+      </w:r>
+      <w:r>
+        <w:rPr>
+          <w:rFonts w:cstheme="minorHAnsi"/>
+          <w:b/>
+          <w:sz w:val="40"/>
+          <w:szCs w:val="40"/>
+          <w:highlight w:val="darkGray"/>
+        </w:rPr>
+        <w:instrText>EQ \* jc2 \* "Font:MS Mincho" \* hps20 \o\ad(\s\up 19(</w:instrText>
+      </w:r>
+      <w:r>
+        <w:rPr>
+          <w:rFonts w:ascii="MS Mincho" w:eastAsia="MS Mincho" w:hAnsi="MS Mincho" w:cstheme="minorHAnsi" w:hint="eastAsia"/>
+          <w:b/>
+          <w:sz w:val="20"/>
+          <w:szCs w:val="40"/>
+          <w:highlight w:val="darkGray"/>
+        </w:rPr>
+        <w:instrText>はんにん</w:instrText>
+      </w:r>
+      <w:r>
+        <w:rPr>
+          <w:rFonts w:cstheme="minorHAnsi"/>
+          <w:b/>
+          <w:sz w:val="40"/>
+          <w:szCs w:val="40"/>
+          <w:highlight w:val="darkGray"/>
+        </w:rPr>
+        <w:instrText>);</w:instrText>
+      </w:r>
+      <w:r>
+        <w:rPr>
+          <w:rFonts w:cstheme="minorHAnsi" w:hint="eastAsia"/>
+          <w:b/>
+          <w:sz w:val="40"/>
+          <w:szCs w:val="40"/>
+          <w:highlight w:val="darkGray"/>
+        </w:rPr>
+        <w:instrText>犯人</w:instrText>
+      </w:r>
+      <w:r>
+        <w:rPr>
+          <w:rFonts w:cstheme="minorHAnsi"/>
+          <w:b/>
+          <w:sz w:val="40"/>
+          <w:szCs w:val="40"/>
+          <w:highlight w:val="darkGray"/>
+        </w:rPr>
+        <w:instrText>)</w:instrText>
+      </w:r>
+      <w:r>
+        <w:rPr>
+          <w:rFonts w:cstheme="minorHAnsi"/>
+          <w:b/>
+          <w:sz w:val="40"/>
+          <w:szCs w:val="40"/>
+          <w:highlight w:val="darkGray"/>
+        </w:rPr>
+        <w:fldChar w:fldCharType="end"/>
       </w:r>
       <w:r>
         <w:rPr>
@@ -7650,39 +8380,67 @@
           <w:szCs w:val="40"/>
           <w:highlight w:val="darkGray"/>
         </w:rPr>
-        <w:ruby>
-          <w:rubyPr>
-            <w:rubyAlign w:val="distributeSpace"/>
-            <w:hps w:val="20"/>
-            <w:hpsRaise w:val="38"/>
-            <w:hpsBaseText w:val="40"/>
-            <w:lid w:val="ja-JP"/>
-          </w:rubyPr>
-          <w:rt>
-            <w:r>
-              <w:rPr>
-                <w:rFonts w:ascii="MS Mincho" w:eastAsia="MS Mincho" w:hAnsi="MS Mincho" w:cstheme="minorHAnsi" w:hint="eastAsia"/>
-                <w:b/>
-                <w:sz w:val="20"/>
-                <w:szCs w:val="40"/>
-                <w:highlight w:val="darkGray"/>
-              </w:rPr>
-              <w:t>おこ</w:t>
-            </w:r>
-          </w:rt>
-          <w:rubyBase>
-            <w:r>
-              <w:rPr>
-                <w:rFonts w:cstheme="minorHAnsi" w:hint="eastAsia"/>
-                <w:b/>
-                <w:sz w:val="40"/>
-                <w:szCs w:val="40"/>
-                <w:highlight w:val="darkGray"/>
-              </w:rPr>
-              <w:t>怒</w:t>
-            </w:r>
-          </w:rubyBase>
-        </w:ruby>
+        <w:fldChar w:fldCharType="begin"/>
+      </w:r>
+      <w:r>
+        <w:rPr>
+          <w:rFonts w:cstheme="minorHAnsi"/>
+          <w:b/>
+          <w:sz w:val="40"/>
+          <w:szCs w:val="40"/>
+          <w:highlight w:val="darkGray"/>
+        </w:rPr>
+        <w:instrText>EQ \* jc2 \* "Font:MS Mincho" \* hps20 \o\ad(\s\up 19(</w:instrText>
+      </w:r>
+      <w:r>
+        <w:rPr>
+          <w:rFonts w:ascii="MS Mincho" w:eastAsia="MS Mincho" w:hAnsi="MS Mincho" w:cstheme="minorHAnsi" w:hint="eastAsia"/>
+          <w:b/>
+          <w:sz w:val="20"/>
+          <w:szCs w:val="40"/>
+          <w:highlight w:val="darkGray"/>
+        </w:rPr>
+        <w:instrText>おこ</w:instrText>
+      </w:r>
+      <w:r>
+        <w:rPr>
+          <w:rFonts w:cstheme="minorHAnsi"/>
+          <w:b/>
+          <w:sz w:val="40"/>
+          <w:szCs w:val="40"/>
+          <w:highlight w:val="darkGray"/>
+        </w:rPr>
+        <w:instrText>);</w:instrText>
+      </w:r>
+      <w:r>
+        <w:rPr>
+          <w:rFonts w:cstheme="minorHAnsi" w:hint="eastAsia"/>
+          <w:b/>
+          <w:sz w:val="40"/>
+          <w:szCs w:val="40"/>
+          <w:highlight w:val="darkGray"/>
+        </w:rPr>
+        <w:instrText>怒</w:instrText>
+      </w:r>
+      <w:r>
+        <w:rPr>
+          <w:rFonts w:cstheme="minorHAnsi"/>
+          <w:b/>
+          <w:sz w:val="40"/>
+          <w:szCs w:val="40"/>
+          <w:highlight w:val="darkGray"/>
+        </w:rPr>
+        <w:instrText>)</w:instrText>
+      </w:r>
+      <w:r>
+        <w:rPr>
+          <w:rFonts w:cstheme="minorHAnsi"/>
+          <w:b/>
+          <w:sz w:val="40"/>
+          <w:szCs w:val="40"/>
+          <w:highlight w:val="darkGray"/>
+        </w:rPr>
+        <w:fldChar w:fldCharType="end"/>
       </w:r>
       <w:r>
         <w:rPr>
@@ -7925,39 +8683,67 @@
           <w:szCs w:val="40"/>
           <w:highlight w:val="darkGray"/>
         </w:rPr>
-        <w:ruby>
-          <w:rubyPr>
-            <w:rubyAlign w:val="distributeSpace"/>
-            <w:hps w:val="20"/>
-            <w:hpsRaise w:val="38"/>
-            <w:hpsBaseText w:val="40"/>
-            <w:lid w:val="ja-JP"/>
-          </w:rubyPr>
-          <w:rt>
-            <w:r>
-              <w:rPr>
-                <w:rFonts w:ascii="MS Mincho" w:eastAsia="MS Mincho" w:hAnsi="MS Mincho" w:cstheme="minorHAnsi" w:hint="eastAsia"/>
-                <w:b/>
-                <w:sz w:val="20"/>
-                <w:szCs w:val="40"/>
-                <w:highlight w:val="darkGray"/>
-              </w:rPr>
-              <w:t>のぐち</w:t>
-            </w:r>
-          </w:rt>
-          <w:rubyBase>
-            <w:r>
-              <w:rPr>
-                <w:rFonts w:cstheme="minorHAnsi" w:hint="eastAsia"/>
-                <w:b/>
-                <w:sz w:val="40"/>
-                <w:szCs w:val="40"/>
-                <w:highlight w:val="darkGray"/>
-              </w:rPr>
-              <w:t>野口</w:t>
-            </w:r>
-          </w:rubyBase>
-        </w:ruby>
+        <w:fldChar w:fldCharType="begin"/>
+      </w:r>
+      <w:r>
+        <w:rPr>
+          <w:rFonts w:cstheme="minorHAnsi"/>
+          <w:b/>
+          <w:sz w:val="40"/>
+          <w:szCs w:val="40"/>
+          <w:highlight w:val="darkGray"/>
+        </w:rPr>
+        <w:instrText>EQ \* jc2 \* "Font:MS Mincho" \* hps20 \o\ad(\s\up 19(</w:instrText>
+      </w:r>
+      <w:r>
+        <w:rPr>
+          <w:rFonts w:ascii="MS Mincho" w:eastAsia="MS Mincho" w:hAnsi="MS Mincho" w:cstheme="minorHAnsi" w:hint="eastAsia"/>
+          <w:b/>
+          <w:sz w:val="20"/>
+          <w:szCs w:val="40"/>
+          <w:highlight w:val="darkGray"/>
+        </w:rPr>
+        <w:instrText>のぐち</w:instrText>
+      </w:r>
+      <w:r>
+        <w:rPr>
+          <w:rFonts w:cstheme="minorHAnsi"/>
+          <w:b/>
+          <w:sz w:val="40"/>
+          <w:szCs w:val="40"/>
+          <w:highlight w:val="darkGray"/>
+        </w:rPr>
+        <w:instrText>);</w:instrText>
+      </w:r>
+      <w:r>
+        <w:rPr>
+          <w:rFonts w:cstheme="minorHAnsi" w:hint="eastAsia"/>
+          <w:b/>
+          <w:sz w:val="40"/>
+          <w:szCs w:val="40"/>
+          <w:highlight w:val="darkGray"/>
+        </w:rPr>
+        <w:instrText>野口</w:instrText>
+      </w:r>
+      <w:r>
+        <w:rPr>
+          <w:rFonts w:cstheme="minorHAnsi"/>
+          <w:b/>
+          <w:sz w:val="40"/>
+          <w:szCs w:val="40"/>
+          <w:highlight w:val="darkGray"/>
+        </w:rPr>
+        <w:instrText>)</w:instrText>
+      </w:r>
+      <w:r>
+        <w:rPr>
+          <w:rFonts w:cstheme="minorHAnsi"/>
+          <w:b/>
+          <w:sz w:val="40"/>
+          <w:szCs w:val="40"/>
+          <w:highlight w:val="darkGray"/>
+        </w:rPr>
+        <w:fldChar w:fldCharType="end"/>
       </w:r>
       <w:r>
         <w:rPr>
@@ -8199,37 +8985,61 @@
           <w:sz w:val="40"/>
           <w:szCs w:val="40"/>
         </w:rPr>
-        <w:ruby>
-          <w:rubyPr>
-            <w:rubyAlign w:val="distributeSpace"/>
-            <w:hps w:val="20"/>
-            <w:hpsRaise w:val="38"/>
-            <w:hpsBaseText w:val="40"/>
-            <w:lid w:val="ja-JP"/>
-          </w:rubyPr>
-          <w:rt>
-            <w:r>
-              <w:rPr>
-                <w:rFonts w:ascii="MS Mincho" w:eastAsia="MS Mincho" w:hAnsi="MS Mincho" w:cstheme="minorHAnsi" w:hint="eastAsia"/>
-                <w:color w:val="806000" w:themeColor="accent4" w:themeShade="80"/>
-                <w:sz w:val="20"/>
-                <w:szCs w:val="40"/>
-              </w:rPr>
-              <w:t>ふっかつ</w:t>
-            </w:r>
-          </w:rt>
-          <w:rubyBase>
-            <w:r>
-              <w:rPr>
-                <w:rFonts w:cstheme="minorHAnsi" w:hint="eastAsia"/>
-                <w:color w:val="806000" w:themeColor="accent4" w:themeShade="80"/>
-                <w:sz w:val="40"/>
-                <w:szCs w:val="40"/>
-              </w:rPr>
-              <w:t>復活</w:t>
-            </w:r>
-          </w:rubyBase>
-        </w:ruby>
+        <w:fldChar w:fldCharType="begin"/>
+      </w:r>
+      <w:r>
+        <w:rPr>
+          <w:rFonts w:cstheme="minorHAnsi"/>
+          <w:color w:val="806000" w:themeColor="accent4" w:themeShade="80"/>
+          <w:sz w:val="40"/>
+          <w:szCs w:val="40"/>
+        </w:rPr>
+        <w:instrText>EQ \* jc2 \* "Font:MS Mincho" \* hps20 \o\ad(\s\up 19(</w:instrText>
+      </w:r>
+      <w:r>
+        <w:rPr>
+          <w:rFonts w:ascii="MS Mincho" w:eastAsia="MS Mincho" w:hAnsi="MS Mincho" w:cstheme="minorHAnsi" w:hint="eastAsia"/>
+          <w:color w:val="806000" w:themeColor="accent4" w:themeShade="80"/>
+          <w:sz w:val="20"/>
+          <w:szCs w:val="40"/>
+        </w:rPr>
+        <w:instrText>ふっかつ</w:instrText>
+      </w:r>
+      <w:r>
+        <w:rPr>
+          <w:rFonts w:cstheme="minorHAnsi"/>
+          <w:color w:val="806000" w:themeColor="accent4" w:themeShade="80"/>
+          <w:sz w:val="40"/>
+          <w:szCs w:val="40"/>
+        </w:rPr>
+        <w:instrText>);</w:instrText>
+      </w:r>
+      <w:r>
+        <w:rPr>
+          <w:rFonts w:cstheme="minorHAnsi" w:hint="eastAsia"/>
+          <w:color w:val="806000" w:themeColor="accent4" w:themeShade="80"/>
+          <w:sz w:val="40"/>
+          <w:szCs w:val="40"/>
+        </w:rPr>
+        <w:instrText>復活</w:instrText>
+      </w:r>
+      <w:r>
+        <w:rPr>
+          <w:rFonts w:cstheme="minorHAnsi"/>
+          <w:color w:val="806000" w:themeColor="accent4" w:themeShade="80"/>
+          <w:sz w:val="40"/>
+          <w:szCs w:val="40"/>
+        </w:rPr>
+        <w:instrText>)</w:instrText>
+      </w:r>
+      <w:r>
+        <w:rPr>
+          <w:rFonts w:cstheme="minorHAnsi"/>
+          <w:color w:val="806000" w:themeColor="accent4" w:themeShade="80"/>
+          <w:sz w:val="40"/>
+          <w:szCs w:val="40"/>
+        </w:rPr>
+        <w:fldChar w:fldCharType="end"/>
       </w:r>
       <w:r>
         <w:rPr>
@@ -8263,37 +9073,61 @@
           <w:sz w:val="40"/>
           <w:szCs w:val="40"/>
         </w:rPr>
-        <w:ruby>
-          <w:rubyPr>
-            <w:rubyAlign w:val="distributeSpace"/>
-            <w:hps w:val="20"/>
-            <w:hpsRaise w:val="38"/>
-            <w:hpsBaseText w:val="40"/>
-            <w:lid w:val="ja-JP"/>
-          </w:rubyPr>
-          <w:rt>
-            <w:r>
-              <w:rPr>
-                <w:rFonts w:ascii="MS Mincho" w:eastAsia="MS Mincho" w:hAnsi="MS Mincho" w:cstheme="minorHAnsi" w:hint="eastAsia"/>
-                <w:color w:val="806000" w:themeColor="accent4" w:themeShade="80"/>
-                <w:sz w:val="20"/>
-                <w:szCs w:val="40"/>
-              </w:rPr>
-              <w:t>じゅもん</w:t>
-            </w:r>
-          </w:rt>
-          <w:rubyBase>
-            <w:r>
-              <w:rPr>
-                <w:rFonts w:cstheme="minorHAnsi" w:hint="eastAsia"/>
-                <w:color w:val="806000" w:themeColor="accent4" w:themeShade="80"/>
-                <w:sz w:val="40"/>
-                <w:szCs w:val="40"/>
-              </w:rPr>
-              <w:t>呪文</w:t>
-            </w:r>
-          </w:rubyBase>
-        </w:ruby>
+        <w:fldChar w:fldCharType="begin"/>
+      </w:r>
+      <w:r>
+        <w:rPr>
+          <w:rFonts w:cstheme="minorHAnsi"/>
+          <w:color w:val="806000" w:themeColor="accent4" w:themeShade="80"/>
+          <w:sz w:val="40"/>
+          <w:szCs w:val="40"/>
+        </w:rPr>
+        <w:instrText>EQ \* jc2 \* "Font:MS Mincho" \* hps20 \o\ad(\s\up 19(</w:instrText>
+      </w:r>
+      <w:r>
+        <w:rPr>
+          <w:rFonts w:ascii="MS Mincho" w:eastAsia="MS Mincho" w:hAnsi="MS Mincho" w:cstheme="minorHAnsi" w:hint="eastAsia"/>
+          <w:color w:val="806000" w:themeColor="accent4" w:themeShade="80"/>
+          <w:sz w:val="20"/>
+          <w:szCs w:val="40"/>
+        </w:rPr>
+        <w:instrText>じゅもん</w:instrText>
+      </w:r>
+      <w:r>
+        <w:rPr>
+          <w:rFonts w:cstheme="minorHAnsi"/>
+          <w:color w:val="806000" w:themeColor="accent4" w:themeShade="80"/>
+          <w:sz w:val="40"/>
+          <w:szCs w:val="40"/>
+        </w:rPr>
+        <w:instrText>);</w:instrText>
+      </w:r>
+      <w:r>
+        <w:rPr>
+          <w:rFonts w:cstheme="minorHAnsi" w:hint="eastAsia"/>
+          <w:color w:val="806000" w:themeColor="accent4" w:themeShade="80"/>
+          <w:sz w:val="40"/>
+          <w:szCs w:val="40"/>
+        </w:rPr>
+        <w:instrText>呪文</w:instrText>
+      </w:r>
+      <w:r>
+        <w:rPr>
+          <w:rFonts w:cstheme="minorHAnsi"/>
+          <w:color w:val="806000" w:themeColor="accent4" w:themeShade="80"/>
+          <w:sz w:val="40"/>
+          <w:szCs w:val="40"/>
+        </w:rPr>
+        <w:instrText>)</w:instrText>
+      </w:r>
+      <w:r>
+        <w:rPr>
+          <w:rFonts w:cstheme="minorHAnsi"/>
+          <w:color w:val="806000" w:themeColor="accent4" w:themeShade="80"/>
+          <w:sz w:val="40"/>
+          <w:szCs w:val="40"/>
+        </w:rPr>
+        <w:fldChar w:fldCharType="end"/>
       </w:r>
       <w:r>
         <w:rPr>
@@ -8327,37 +9161,7 @@
           <w:sz w:val="40"/>
           <w:szCs w:val="40"/>
         </w:rPr>
-        <w:ruby>
-          <w:rubyPr>
-            <w:rubyAlign w:val="distributeSpace"/>
-            <w:hps w:val="20"/>
-            <w:hpsRaise w:val="38"/>
-            <w:hpsBaseText w:val="40"/>
-            <w:lid w:val="ja-JP"/>
-          </w:rubyPr>
-          <w:rt>
-            <w:r>
-              <w:rPr>
-                <w:rFonts w:ascii="MS Mincho" w:eastAsia="MS Mincho" w:hAnsi="MS Mincho" w:cstheme="minorHAnsi" w:hint="eastAsia"/>
-                <w:color w:val="806000" w:themeColor="accent4" w:themeShade="80"/>
-                <w:sz w:val="20"/>
-                <w:szCs w:val="40"/>
-              </w:rPr>
-              <w:t>い</w:t>
-            </w:r>
-          </w:rt>
-          <w:rubyBase>
-            <w:r>
-              <w:rPr>
-                <w:rFonts w:cstheme="minorHAnsi" w:hint="eastAsia"/>
-                <w:color w:val="806000" w:themeColor="accent4" w:themeShade="80"/>
-                <w:sz w:val="40"/>
-                <w:szCs w:val="40"/>
-              </w:rPr>
-              <w:t>入</w:t>
-            </w:r>
-          </w:rubyBase>
-        </w:ruby>
+        <w:fldChar w:fldCharType="begin"/>
       </w:r>
       <w:r>
         <w:rPr>
@@ -8366,6 +9170,60 @@
           <w:sz w:val="40"/>
           <w:szCs w:val="40"/>
         </w:rPr>
+        <w:instrText>EQ \* jc2 \* "Font:MS Mincho" \* hps20 \o\ad(\s\up 19(</w:instrText>
+      </w:r>
+      <w:r>
+        <w:rPr>
+          <w:rFonts w:ascii="MS Mincho" w:eastAsia="MS Mincho" w:hAnsi="MS Mincho" w:cstheme="minorHAnsi" w:hint="eastAsia"/>
+          <w:color w:val="806000" w:themeColor="accent4" w:themeShade="80"/>
+          <w:sz w:val="20"/>
+          <w:szCs w:val="40"/>
+        </w:rPr>
+        <w:instrText>い</w:instrText>
+      </w:r>
+      <w:r>
+        <w:rPr>
+          <w:rFonts w:cstheme="minorHAnsi"/>
+          <w:color w:val="806000" w:themeColor="accent4" w:themeShade="80"/>
+          <w:sz w:val="40"/>
+          <w:szCs w:val="40"/>
+        </w:rPr>
+        <w:instrText>);</w:instrText>
+      </w:r>
+      <w:r>
+        <w:rPr>
+          <w:rFonts w:cstheme="minorHAnsi" w:hint="eastAsia"/>
+          <w:color w:val="806000" w:themeColor="accent4" w:themeShade="80"/>
+          <w:sz w:val="40"/>
+          <w:szCs w:val="40"/>
+        </w:rPr>
+        <w:instrText>入</w:instrText>
+      </w:r>
+      <w:r>
+        <w:rPr>
+          <w:rFonts w:cstheme="minorHAnsi"/>
+          <w:color w:val="806000" w:themeColor="accent4" w:themeShade="80"/>
+          <w:sz w:val="40"/>
+          <w:szCs w:val="40"/>
+        </w:rPr>
+        <w:instrText>)</w:instrText>
+      </w:r>
+      <w:r>
+        <w:rPr>
+          <w:rFonts w:cstheme="minorHAnsi"/>
+          <w:color w:val="806000" w:themeColor="accent4" w:themeShade="80"/>
+          <w:sz w:val="40"/>
+          <w:szCs w:val="40"/>
+        </w:rPr>
+        <w:fldChar w:fldCharType="end"/>
+      </w:r>
+      <w:r>
+        <w:rPr>
+          <w:rFonts w:cstheme="minorHAnsi"/>
+          <w:color w:val="806000" w:themeColor="accent4" w:themeShade="80"/>
+          <w:sz w:val="40"/>
+          <w:szCs w:val="40"/>
+        </w:rPr>
         <w:t>れる</w:t>
       </w:r>
       <w:r>
@@ -8438,45 +9296,69 @@
           <w:sz w:val="40"/>
           <w:szCs w:val="40"/>
         </w:rPr>
-        <w:ruby>
-          <w:rubyPr>
-            <w:rubyAlign w:val="distributeSpace"/>
-            <w:hps w:val="20"/>
-            <w:hpsRaise w:val="38"/>
-            <w:hpsBaseText w:val="40"/>
-            <w:lid w:val="ja-JP"/>
-          </w:rubyPr>
-          <w:rt>
-            <w:r>
-              <w:rPr>
-                <w:rFonts w:ascii="MS Mincho" w:eastAsia="MS Mincho" w:hAnsi="MS Mincho" w:cstheme="minorHAnsi" w:hint="eastAsia"/>
-                <w:color w:val="806000" w:themeColor="accent4" w:themeShade="80"/>
-                <w:sz w:val="20"/>
-                <w:szCs w:val="40"/>
-              </w:rPr>
-              <w:t>ちが</w:t>
-            </w:r>
-          </w:rt>
-          <w:rubyBase>
-            <w:r>
-              <w:rPr>
-                <w:rFonts w:cstheme="minorHAnsi" w:hint="eastAsia"/>
-                <w:color w:val="806000" w:themeColor="accent4" w:themeShade="80"/>
-                <w:sz w:val="40"/>
-                <w:szCs w:val="40"/>
-              </w:rPr>
-              <w:t>違</w:t>
-            </w:r>
-          </w:rubyBase>
-        </w:ruby>
-      </w:r>
-      <w:r>
-        <w:rPr>
-          <w:rFonts w:cstheme="minorHAnsi" w:hint="eastAsia"/>
+        <w:fldChar w:fldCharType="begin"/>
+      </w:r>
+      <w:r>
+        <w:rPr>
+          <w:rFonts w:cstheme="minorHAnsi"/>
           <w:color w:val="806000" w:themeColor="accent4" w:themeShade="80"/>
           <w:sz w:val="40"/>
           <w:szCs w:val="40"/>
         </w:rPr>
+        <w:instrText>EQ \* jc2 \* "Font:MS Mincho" \* hps20 \o\ad(\s\up 19(</w:instrText>
+      </w:r>
+      <w:r>
+        <w:rPr>
+          <w:rFonts w:ascii="MS Mincho" w:eastAsia="MS Mincho" w:hAnsi="MS Mincho" w:cstheme="minorHAnsi" w:hint="eastAsia"/>
+          <w:color w:val="806000" w:themeColor="accent4" w:themeShade="80"/>
+          <w:sz w:val="20"/>
+          <w:szCs w:val="40"/>
+        </w:rPr>
+        <w:instrText>ちが</w:instrText>
+      </w:r>
+      <w:r>
+        <w:rPr>
+          <w:rFonts w:cstheme="minorHAnsi"/>
+          <w:color w:val="806000" w:themeColor="accent4" w:themeShade="80"/>
+          <w:sz w:val="40"/>
+          <w:szCs w:val="40"/>
+        </w:rPr>
+        <w:instrText>);</w:instrText>
+      </w:r>
+      <w:r>
+        <w:rPr>
+          <w:rFonts w:cstheme="minorHAnsi" w:hint="eastAsia"/>
+          <w:color w:val="806000" w:themeColor="accent4" w:themeShade="80"/>
+          <w:sz w:val="40"/>
+          <w:szCs w:val="40"/>
+        </w:rPr>
+        <w:instrText>違</w:instrText>
+      </w:r>
+      <w:r>
+        <w:rPr>
+          <w:rFonts w:cstheme="minorHAnsi"/>
+          <w:color w:val="806000" w:themeColor="accent4" w:themeShade="80"/>
+          <w:sz w:val="40"/>
+          <w:szCs w:val="40"/>
+        </w:rPr>
+        <w:instrText>)</w:instrText>
+      </w:r>
+      <w:r>
+        <w:rPr>
+          <w:rFonts w:cstheme="minorHAnsi"/>
+          <w:color w:val="806000" w:themeColor="accent4" w:themeShade="80"/>
+          <w:sz w:val="40"/>
+          <w:szCs w:val="40"/>
+        </w:rPr>
+        <w:fldChar w:fldCharType="end"/>
+      </w:r>
+      <w:r>
+        <w:rPr>
+          <w:rFonts w:cstheme="minorHAnsi" w:hint="eastAsia"/>
+          <w:color w:val="806000" w:themeColor="accent4" w:themeShade="80"/>
+          <w:sz w:val="40"/>
+          <w:szCs w:val="40"/>
+        </w:rPr>
         <w:t>う</w:t>
       </w:r>
       <w:r>
@@ -8654,37 +9536,61 @@
           <w:sz w:val="40"/>
           <w:szCs w:val="40"/>
         </w:rPr>
-        <w:ruby>
-          <w:rubyPr>
-            <w:rubyAlign w:val="distributeSpace"/>
-            <w:hps w:val="20"/>
-            <w:hpsRaise w:val="38"/>
-            <w:hpsBaseText w:val="40"/>
-            <w:lid w:val="ja-JP"/>
-          </w:rubyPr>
-          <w:rt>
-            <w:r>
-              <w:rPr>
-                <w:rFonts w:ascii="MS Mincho" w:eastAsia="MS Mincho" w:hAnsi="MS Mincho" w:cstheme="minorHAnsi" w:hint="eastAsia"/>
-                <w:color w:val="806000" w:themeColor="accent4" w:themeShade="80"/>
-                <w:sz w:val="20"/>
-                <w:szCs w:val="40"/>
-              </w:rPr>
-              <w:t>はかせ</w:t>
-            </w:r>
-          </w:rt>
-          <w:rubyBase>
-            <w:r>
-              <w:rPr>
-                <w:rFonts w:cstheme="minorHAnsi" w:hint="eastAsia"/>
-                <w:color w:val="806000" w:themeColor="accent4" w:themeShade="80"/>
-                <w:sz w:val="40"/>
-                <w:szCs w:val="40"/>
-              </w:rPr>
-              <w:t>博士</w:t>
-            </w:r>
-          </w:rubyBase>
-        </w:ruby>
+        <w:fldChar w:fldCharType="begin"/>
+      </w:r>
+      <w:r>
+        <w:rPr>
+          <w:rFonts w:cstheme="minorHAnsi"/>
+          <w:color w:val="806000" w:themeColor="accent4" w:themeShade="80"/>
+          <w:sz w:val="40"/>
+          <w:szCs w:val="40"/>
+        </w:rPr>
+        <w:instrText>EQ \* jc2 \* "Font:MS Mincho" \* hps20 \o\ad(\s\up 19(</w:instrText>
+      </w:r>
+      <w:r>
+        <w:rPr>
+          <w:rFonts w:ascii="MS Mincho" w:eastAsia="MS Mincho" w:hAnsi="MS Mincho" w:cstheme="minorHAnsi" w:hint="eastAsia"/>
+          <w:color w:val="806000" w:themeColor="accent4" w:themeShade="80"/>
+          <w:sz w:val="20"/>
+          <w:szCs w:val="40"/>
+        </w:rPr>
+        <w:instrText>はかせ</w:instrText>
+      </w:r>
+      <w:r>
+        <w:rPr>
+          <w:rFonts w:cstheme="minorHAnsi"/>
+          <w:color w:val="806000" w:themeColor="accent4" w:themeShade="80"/>
+          <w:sz w:val="40"/>
+          <w:szCs w:val="40"/>
+        </w:rPr>
+        <w:instrText>);</w:instrText>
+      </w:r>
+      <w:r>
+        <w:rPr>
+          <w:rFonts w:cstheme="minorHAnsi" w:hint="eastAsia"/>
+          <w:color w:val="806000" w:themeColor="accent4" w:themeShade="80"/>
+          <w:sz w:val="40"/>
+          <w:szCs w:val="40"/>
+        </w:rPr>
+        <w:instrText>博士</w:instrText>
+      </w:r>
+      <w:r>
+        <w:rPr>
+          <w:rFonts w:cstheme="minorHAnsi"/>
+          <w:color w:val="806000" w:themeColor="accent4" w:themeShade="80"/>
+          <w:sz w:val="40"/>
+          <w:szCs w:val="40"/>
+        </w:rPr>
+        <w:instrText>)</w:instrText>
+      </w:r>
+      <w:r>
+        <w:rPr>
+          <w:rFonts w:cstheme="minorHAnsi"/>
+          <w:color w:val="806000" w:themeColor="accent4" w:themeShade="80"/>
+          <w:sz w:val="40"/>
+          <w:szCs w:val="40"/>
+        </w:rPr>
+        <w:fldChar w:fldCharType="end"/>
       </w:r>
       <w:r>
         <w:rPr>
@@ -8740,39 +9646,67 @@
           <w:szCs w:val="40"/>
           <w:highlight w:val="darkGray"/>
         </w:rPr>
-        <w:ruby>
-          <w:rubyPr>
-            <w:rubyAlign w:val="distributeSpace"/>
-            <w:hps w:val="20"/>
-            <w:hpsRaise w:val="38"/>
-            <w:hpsBaseText w:val="40"/>
-            <w:lid w:val="ja-JP"/>
-          </w:rubyPr>
-          <w:rt>
-            <w:r>
-              <w:rPr>
-                <w:rFonts w:ascii="MS Mincho" w:eastAsia="MS Mincho" w:hAnsi="MS Mincho" w:cstheme="minorHAnsi" w:hint="eastAsia"/>
-                <w:b/>
-                <w:sz w:val="20"/>
-                <w:szCs w:val="40"/>
-                <w:highlight w:val="darkGray"/>
-              </w:rPr>
-              <w:t>くも</w:t>
-            </w:r>
-          </w:rt>
-          <w:rubyBase>
-            <w:r>
-              <w:rPr>
-                <w:rFonts w:cstheme="minorHAnsi" w:hint="eastAsia"/>
-                <w:b/>
-                <w:sz w:val="40"/>
-                <w:szCs w:val="40"/>
-                <w:highlight w:val="darkGray"/>
-              </w:rPr>
-              <w:t>雲</w:t>
-            </w:r>
-          </w:rubyBase>
-        </w:ruby>
+        <w:fldChar w:fldCharType="begin"/>
+      </w:r>
+      <w:r>
+        <w:rPr>
+          <w:rFonts w:cstheme="minorHAnsi"/>
+          <w:b/>
+          <w:sz w:val="40"/>
+          <w:szCs w:val="40"/>
+          <w:highlight w:val="darkGray"/>
+        </w:rPr>
+        <w:instrText>EQ \* jc2 \* "Font:MS Mincho" \* hps20 \o\ad(\s\up 19(</w:instrText>
+      </w:r>
+      <w:r>
+        <w:rPr>
+          <w:rFonts w:ascii="MS Mincho" w:eastAsia="MS Mincho" w:hAnsi="MS Mincho" w:cstheme="minorHAnsi" w:hint="eastAsia"/>
+          <w:b/>
+          <w:sz w:val="20"/>
+          <w:szCs w:val="40"/>
+          <w:highlight w:val="darkGray"/>
+        </w:rPr>
+        <w:instrText>くも</w:instrText>
+      </w:r>
+      <w:r>
+        <w:rPr>
+          <w:rFonts w:cstheme="minorHAnsi"/>
+          <w:b/>
+          <w:sz w:val="40"/>
+          <w:szCs w:val="40"/>
+          <w:highlight w:val="darkGray"/>
+        </w:rPr>
+        <w:instrText>);</w:instrText>
+      </w:r>
+      <w:r>
+        <w:rPr>
+          <w:rFonts w:cstheme="minorHAnsi" w:hint="eastAsia"/>
+          <w:b/>
+          <w:sz w:val="40"/>
+          <w:szCs w:val="40"/>
+          <w:highlight w:val="darkGray"/>
+        </w:rPr>
+        <w:instrText>雲</w:instrText>
+      </w:r>
+      <w:r>
+        <w:rPr>
+          <w:rFonts w:cstheme="minorHAnsi"/>
+          <w:b/>
+          <w:sz w:val="40"/>
+          <w:szCs w:val="40"/>
+          <w:highlight w:val="darkGray"/>
+        </w:rPr>
+        <w:instrText>)</w:instrText>
+      </w:r>
+      <w:r>
+        <w:rPr>
+          <w:rFonts w:cstheme="minorHAnsi"/>
+          <w:b/>
+          <w:sz w:val="40"/>
+          <w:szCs w:val="40"/>
+          <w:highlight w:val="darkGray"/>
+        </w:rPr>
+        <w:fldChar w:fldCharType="end"/>
       </w:r>
       <w:r>
         <w:rPr>
@@ -8976,39 +9910,67 @@
           <w:szCs w:val="40"/>
           <w:highlight w:val="darkGray"/>
         </w:rPr>
-        <w:ruby>
-          <w:rubyPr>
-            <w:rubyAlign w:val="distributeSpace"/>
-            <w:hps w:val="20"/>
-            <w:hpsRaise w:val="38"/>
-            <w:hpsBaseText w:val="40"/>
-            <w:lid w:val="ja-JP"/>
-          </w:rubyPr>
-          <w:rt>
-            <w:r>
-              <w:rPr>
-                <w:rFonts w:ascii="MS Mincho" w:eastAsia="MS Mincho" w:hAnsi="MS Mincho" w:cstheme="minorHAnsi" w:hint="eastAsia"/>
-                <w:b/>
-                <w:sz w:val="20"/>
-                <w:szCs w:val="40"/>
-                <w:highlight w:val="darkGray"/>
-              </w:rPr>
-              <w:t>か</w:t>
-            </w:r>
-          </w:rt>
-          <w:rubyBase>
-            <w:r>
-              <w:rPr>
-                <w:rFonts w:cstheme="minorHAnsi" w:hint="eastAsia"/>
-                <w:b/>
-                <w:sz w:val="40"/>
-                <w:szCs w:val="40"/>
-                <w:highlight w:val="darkGray"/>
-              </w:rPr>
-              <w:t>買</w:t>
-            </w:r>
-          </w:rubyBase>
-        </w:ruby>
+        <w:fldChar w:fldCharType="begin"/>
+      </w:r>
+      <w:r>
+        <w:rPr>
+          <w:rFonts w:cstheme="minorHAnsi"/>
+          <w:b/>
+          <w:sz w:val="40"/>
+          <w:szCs w:val="40"/>
+          <w:highlight w:val="darkGray"/>
+        </w:rPr>
+        <w:instrText>EQ \* jc2 \* "Font:MS Mincho" \* hps20 \o\ad(\s\up 19(</w:instrText>
+      </w:r>
+      <w:r>
+        <w:rPr>
+          <w:rFonts w:ascii="MS Mincho" w:eastAsia="MS Mincho" w:hAnsi="MS Mincho" w:cstheme="minorHAnsi" w:hint="eastAsia"/>
+          <w:b/>
+          <w:sz w:val="20"/>
+          <w:szCs w:val="40"/>
+          <w:highlight w:val="darkGray"/>
+        </w:rPr>
+        <w:instrText>か</w:instrText>
+      </w:r>
+      <w:r>
+        <w:rPr>
+          <w:rFonts w:cstheme="minorHAnsi"/>
+          <w:b/>
+          <w:sz w:val="40"/>
+          <w:szCs w:val="40"/>
+          <w:highlight w:val="darkGray"/>
+        </w:rPr>
+        <w:instrText>);</w:instrText>
+      </w:r>
+      <w:r>
+        <w:rPr>
+          <w:rFonts w:cstheme="minorHAnsi" w:hint="eastAsia"/>
+          <w:b/>
+          <w:sz w:val="40"/>
+          <w:szCs w:val="40"/>
+          <w:highlight w:val="darkGray"/>
+        </w:rPr>
+        <w:instrText>買</w:instrText>
+      </w:r>
+      <w:r>
+        <w:rPr>
+          <w:rFonts w:cstheme="minorHAnsi"/>
+          <w:b/>
+          <w:sz w:val="40"/>
+          <w:szCs w:val="40"/>
+          <w:highlight w:val="darkGray"/>
+        </w:rPr>
+        <w:instrText>)</w:instrText>
+      </w:r>
+      <w:r>
+        <w:rPr>
+          <w:rFonts w:cstheme="minorHAnsi"/>
+          <w:b/>
+          <w:sz w:val="40"/>
+          <w:szCs w:val="40"/>
+          <w:highlight w:val="darkGray"/>
+        </w:rPr>
+        <w:fldChar w:fldCharType="end"/>
       </w:r>
       <w:r>
         <w:rPr>
@@ -9151,39 +10113,67 @@
           <w:szCs w:val="40"/>
           <w:highlight w:val="darkGray"/>
         </w:rPr>
-        <w:ruby>
-          <w:rubyPr>
-            <w:rubyAlign w:val="distributeSpace"/>
-            <w:hps w:val="20"/>
-            <w:hpsRaise w:val="38"/>
-            <w:hpsBaseText w:val="40"/>
-            <w:lid w:val="ja-JP"/>
-          </w:rubyPr>
-          <w:rt>
-            <w:r>
-              <w:rPr>
-                <w:rFonts w:ascii="MS Mincho" w:eastAsia="MS Mincho" w:hAnsi="MS Mincho" w:cstheme="minorHAnsi" w:hint="eastAsia"/>
-                <w:b/>
-                <w:sz w:val="20"/>
-                <w:szCs w:val="40"/>
-                <w:highlight w:val="darkGray"/>
-              </w:rPr>
-              <w:t>ねいき</w:t>
-            </w:r>
-          </w:rt>
-          <w:rubyBase>
-            <w:r>
-              <w:rPr>
-                <w:rFonts w:cstheme="minorHAnsi" w:hint="eastAsia"/>
-                <w:b/>
-                <w:sz w:val="40"/>
-                <w:szCs w:val="40"/>
-                <w:highlight w:val="darkGray"/>
-              </w:rPr>
-              <w:t>寝息</w:t>
-            </w:r>
-          </w:rubyBase>
-        </w:ruby>
+        <w:fldChar w:fldCharType="begin"/>
+      </w:r>
+      <w:r>
+        <w:rPr>
+          <w:rFonts w:cstheme="minorHAnsi"/>
+          <w:b/>
+          <w:sz w:val="40"/>
+          <w:szCs w:val="40"/>
+          <w:highlight w:val="darkGray"/>
+        </w:rPr>
+        <w:instrText>EQ \* jc2 \* "Font:MS Mincho" \* hps20 \o\ad(\s\up 19(</w:instrText>
+      </w:r>
+      <w:r>
+        <w:rPr>
+          <w:rFonts w:ascii="MS Mincho" w:eastAsia="MS Mincho" w:hAnsi="MS Mincho" w:cstheme="minorHAnsi" w:hint="eastAsia"/>
+          <w:b/>
+          <w:sz w:val="20"/>
+          <w:szCs w:val="40"/>
+          <w:highlight w:val="darkGray"/>
+        </w:rPr>
+        <w:instrText>ねいき</w:instrText>
+      </w:r>
+      <w:r>
+        <w:rPr>
+          <w:rFonts w:cstheme="minorHAnsi"/>
+          <w:b/>
+          <w:sz w:val="40"/>
+          <w:szCs w:val="40"/>
+          <w:highlight w:val="darkGray"/>
+        </w:rPr>
+        <w:instrText>);</w:instrText>
+      </w:r>
+      <w:r>
+        <w:rPr>
+          <w:rFonts w:cstheme="minorHAnsi" w:hint="eastAsia"/>
+          <w:b/>
+          <w:sz w:val="40"/>
+          <w:szCs w:val="40"/>
+          <w:highlight w:val="darkGray"/>
+        </w:rPr>
+        <w:instrText>寝息</w:instrText>
+      </w:r>
+      <w:r>
+        <w:rPr>
+          <w:rFonts w:cstheme="minorHAnsi"/>
+          <w:b/>
+          <w:sz w:val="40"/>
+          <w:szCs w:val="40"/>
+          <w:highlight w:val="darkGray"/>
+        </w:rPr>
+        <w:instrText>)</w:instrText>
+      </w:r>
+      <w:r>
+        <w:rPr>
+          <w:rFonts w:cstheme="minorHAnsi"/>
+          <w:b/>
+          <w:sz w:val="40"/>
+          <w:szCs w:val="40"/>
+          <w:highlight w:val="darkGray"/>
+        </w:rPr>
+        <w:fldChar w:fldCharType="end"/>
       </w:r>
       <w:r>
         <w:rPr>
@@ -9478,39 +10468,67 @@
           <w:szCs w:val="40"/>
           <w:highlight w:val="darkGray"/>
         </w:rPr>
-        <w:ruby>
-          <w:rubyPr>
-            <w:rubyAlign w:val="distributeSpace"/>
-            <w:hps w:val="20"/>
-            <w:hpsRaise w:val="38"/>
-            <w:hpsBaseText w:val="40"/>
-            <w:lid w:val="ja-JP"/>
-          </w:rubyPr>
-          <w:rt>
-            <w:r>
-              <w:rPr>
-                <w:rFonts w:ascii="MS Mincho" w:eastAsia="MS Mincho" w:hAnsi="MS Mincho" w:cstheme="minorHAnsi" w:hint="eastAsia"/>
-                <w:b/>
-                <w:sz w:val="20"/>
-                <w:szCs w:val="40"/>
-                <w:highlight w:val="darkGray"/>
-              </w:rPr>
-              <w:t>とくのう</w:t>
-            </w:r>
-          </w:rt>
-          <w:rubyBase>
-            <w:r>
-              <w:rPr>
-                <w:rFonts w:cstheme="minorHAnsi" w:hint="eastAsia"/>
-                <w:b/>
-                <w:sz w:val="40"/>
-                <w:szCs w:val="40"/>
-                <w:highlight w:val="darkGray"/>
-              </w:rPr>
-              <w:t>特濃</w:t>
-            </w:r>
-          </w:rubyBase>
-        </w:ruby>
+        <w:fldChar w:fldCharType="begin"/>
+      </w:r>
+      <w:r>
+        <w:rPr>
+          <w:rFonts w:cstheme="minorHAnsi"/>
+          <w:b/>
+          <w:sz w:val="40"/>
+          <w:szCs w:val="40"/>
+          <w:highlight w:val="darkGray"/>
+        </w:rPr>
+        <w:instrText>EQ \* jc2 \* "Font:MS Mincho" \* hps20 \o\ad(\s\up 19(</w:instrText>
+      </w:r>
+      <w:r>
+        <w:rPr>
+          <w:rFonts w:ascii="MS Mincho" w:eastAsia="MS Mincho" w:hAnsi="MS Mincho" w:cstheme="minorHAnsi" w:hint="eastAsia"/>
+          <w:b/>
+          <w:sz w:val="20"/>
+          <w:szCs w:val="40"/>
+          <w:highlight w:val="darkGray"/>
+        </w:rPr>
+        <w:instrText>とくのう</w:instrText>
+      </w:r>
+      <w:r>
+        <w:rPr>
+          <w:rFonts w:cstheme="minorHAnsi"/>
+          <w:b/>
+          <w:sz w:val="40"/>
+          <w:szCs w:val="40"/>
+          <w:highlight w:val="darkGray"/>
+        </w:rPr>
+        <w:instrText>);</w:instrText>
+      </w:r>
+      <w:r>
+        <w:rPr>
+          <w:rFonts w:cstheme="minorHAnsi" w:hint="eastAsia"/>
+          <w:b/>
+          <w:sz w:val="40"/>
+          <w:szCs w:val="40"/>
+          <w:highlight w:val="darkGray"/>
+        </w:rPr>
+        <w:instrText>特濃</w:instrText>
+      </w:r>
+      <w:r>
+        <w:rPr>
+          <w:rFonts w:cstheme="minorHAnsi"/>
+          <w:b/>
+          <w:sz w:val="40"/>
+          <w:szCs w:val="40"/>
+          <w:highlight w:val="darkGray"/>
+        </w:rPr>
+        <w:instrText>)</w:instrText>
+      </w:r>
+      <w:r>
+        <w:rPr>
+          <w:rFonts w:cstheme="minorHAnsi"/>
+          <w:b/>
+          <w:sz w:val="40"/>
+          <w:szCs w:val="40"/>
+          <w:highlight w:val="darkGray"/>
+        </w:rPr>
+        <w:fldChar w:fldCharType="end"/>
       </w:r>
       <w:r>
         <w:rPr>
@@ -10169,41 +11187,73 @@
           <w:szCs w:val="40"/>
           <w:highlight w:val="darkGray"/>
         </w:rPr>
-        <w:ruby>
-          <w:rubyPr>
-            <w:rubyAlign w:val="distributeSpace"/>
-            <w:hps w:val="20"/>
-            <w:hpsRaise w:val="38"/>
-            <w:hpsBaseText w:val="40"/>
-            <w:lid w:val="ja-JP"/>
-          </w:rubyPr>
-          <w:rt>
-            <w:r>
-              <w:rPr>
-                <w:rFonts w:ascii="MS Mincho" w:eastAsia="MS Mincho" w:hAnsi="MS Mincho" w:cstheme="minorHAnsi" w:hint="eastAsia"/>
-                <w:b/>
-                <w:color w:val="1F3864" w:themeColor="accent5" w:themeShade="80"/>
-                <w:sz w:val="20"/>
-                <w:szCs w:val="40"/>
-                <w:highlight w:val="darkGray"/>
-              </w:rPr>
-              <w:t>かって</w:t>
-            </w:r>
-          </w:rt>
-          <w:rubyBase>
-            <w:r>
-              <w:rPr>
-                <w:rFonts w:cstheme="minorHAnsi" w:hint="eastAsia"/>
-                <w:b/>
-                <w:color w:val="1F3864" w:themeColor="accent5" w:themeShade="80"/>
-                <w:sz w:val="40"/>
-                <w:szCs w:val="40"/>
-                <w:highlight w:val="darkGray"/>
-              </w:rPr>
-              <w:t>勝手</w:t>
-            </w:r>
-          </w:rubyBase>
-        </w:ruby>
+        <w:fldChar w:fldCharType="begin"/>
+      </w:r>
+      <w:r>
+        <w:rPr>
+          <w:rFonts w:cstheme="minorHAnsi"/>
+          <w:b/>
+          <w:color w:val="1F3864" w:themeColor="accent5" w:themeShade="80"/>
+          <w:sz w:val="40"/>
+          <w:szCs w:val="40"/>
+          <w:highlight w:val="darkGray"/>
+        </w:rPr>
+        <w:instrText>EQ \* jc2 \* "Font:MS Mincho" \* hps20 \o\ad(\s\up 19(</w:instrText>
+      </w:r>
+      <w:r>
+        <w:rPr>
+          <w:rFonts w:ascii="MS Mincho" w:eastAsia="MS Mincho" w:hAnsi="MS Mincho" w:cstheme="minorHAnsi" w:hint="eastAsia"/>
+          <w:b/>
+          <w:color w:val="1F3864" w:themeColor="accent5" w:themeShade="80"/>
+          <w:sz w:val="20"/>
+          <w:szCs w:val="40"/>
+          <w:highlight w:val="darkGray"/>
+        </w:rPr>
+        <w:instrText>かって</w:instrText>
+      </w:r>
+      <w:r>
+        <w:rPr>
+          <w:rFonts w:cstheme="minorHAnsi"/>
+          <w:b/>
+          <w:color w:val="1F3864" w:themeColor="accent5" w:themeShade="80"/>
+          <w:sz w:val="40"/>
+          <w:szCs w:val="40"/>
+          <w:highlight w:val="darkGray"/>
+        </w:rPr>
+        <w:instrText>);</w:instrText>
+      </w:r>
+      <w:r>
+        <w:rPr>
+          <w:rFonts w:cstheme="minorHAnsi" w:hint="eastAsia"/>
+          <w:b/>
+          <w:color w:val="1F3864" w:themeColor="accent5" w:themeShade="80"/>
+          <w:sz w:val="40"/>
+          <w:szCs w:val="40"/>
+          <w:highlight w:val="darkGray"/>
+        </w:rPr>
+        <w:instrText>勝手</w:instrText>
+      </w:r>
+      <w:r>
+        <w:rPr>
+          <w:rFonts w:cstheme="minorHAnsi"/>
+          <w:b/>
+          <w:color w:val="1F3864" w:themeColor="accent5" w:themeShade="80"/>
+          <w:sz w:val="40"/>
+          <w:szCs w:val="40"/>
+          <w:highlight w:val="darkGray"/>
+        </w:rPr>
+        <w:instrText>)</w:instrText>
+      </w:r>
+      <w:r>
+        <w:rPr>
+          <w:rFonts w:cstheme="minorHAnsi"/>
+          <w:b/>
+          <w:color w:val="1F3864" w:themeColor="accent5" w:themeShade="80"/>
+          <w:sz w:val="40"/>
+          <w:szCs w:val="40"/>
+          <w:highlight w:val="darkGray"/>
+        </w:rPr>
+        <w:fldChar w:fldCharType="end"/>
       </w:r>
       <w:r>
         <w:rPr>
@@ -10310,25 +11360,10 @@
           <w:sz w:val="40"/>
           <w:szCs w:val="40"/>
         </w:rPr>
-        <w:t>pra lhe agradar</w:t>
-      </w:r>
-      <w:r>
-        <w:rPr>
-          <w:rFonts w:cstheme="minorHAnsi"/>
-          <w:sz w:val="40"/>
-          <w:szCs w:val="40"/>
-        </w:rPr>
-        <w:t xml:space="preserve">/ </w:t>
-      </w:r>
-      <w:r>
-        <w:rPr>
-          <w:rFonts w:cstheme="minorHAnsi"/>
-          <w:color w:val="1F3864" w:themeColor="accent5" w:themeShade="80"/>
-          <w:sz w:val="40"/>
-          <w:szCs w:val="40"/>
-        </w:rPr>
-        <w:t>da forma que lhe agrade</w:t>
-      </w:r>
+        <w:t>a bel prazer</w:t>
+      </w:r>
+      <w:bookmarkStart w:id="0" w:name="_GoBack"/>
+      <w:bookmarkEnd w:id="0"/>
       <w:r>
         <w:rPr>
           <w:rFonts w:cstheme="minorHAnsi"/>
@@ -10348,11 +11383,45 @@
       </w:pPr>
       <w:r>
         <w:rPr>
-          <w:rFonts w:cstheme="minorHAnsi" w:hint="eastAsia"/>
+          <w:rFonts w:hint="eastAsia"/>
           <w:color w:val="806000" w:themeColor="accent4" w:themeShade="80"/>
           <w:sz w:val="40"/>
           <w:szCs w:val="40"/>
         </w:rPr>
+        <w:t>勝手に</w:t>
+      </w:r>
+      <w:r>
+        <w:rPr>
+          <w:color w:val="000000" w:themeColor="text1"/>
+          <w:sz w:val="40"/>
+          <w:szCs w:val="40"/>
+        </w:rPr>
+        <w:t xml:space="preserve"> = da forma que agrada, a bel prazer, voluntariamente, arbitrariamente, “sem pedir”</w:t>
+      </w:r>
+      <w:r>
+        <w:rPr>
+          <w:color w:val="000000" w:themeColor="text1"/>
+          <w:sz w:val="40"/>
+          <w:szCs w:val="40"/>
+        </w:rPr>
+        <w:t>.</w:t>
+      </w:r>
+    </w:p>
+    <w:p>
+      <w:pPr>
+        <w:rPr>
+          <w:rFonts w:cstheme="minorHAnsi"/>
+          <w:sz w:val="40"/>
+          <w:szCs w:val="40"/>
+        </w:rPr>
+      </w:pPr>
+      <w:r>
+        <w:rPr>
+          <w:rFonts w:cstheme="minorHAnsi" w:hint="eastAsia"/>
+          <w:color w:val="806000" w:themeColor="accent4" w:themeShade="80"/>
+          <w:sz w:val="40"/>
+          <w:szCs w:val="40"/>
+        </w:rPr>
         <w:t>改造</w:t>
       </w:r>
       <w:r>
@@ -10491,39 +11560,67 @@
           <w:szCs w:val="40"/>
           <w:highlight w:val="darkGray"/>
         </w:rPr>
-        <w:ruby>
-          <w:rubyPr>
-            <w:rubyAlign w:val="distributeSpace"/>
-            <w:hps w:val="20"/>
-            <w:hpsRaise w:val="38"/>
-            <w:hpsBaseText w:val="40"/>
-            <w:lid w:val="ja-JP"/>
-          </w:rubyPr>
-          <w:rt>
-            <w:r>
-              <w:rPr>
-                <w:rFonts w:ascii="MS Mincho" w:eastAsia="MS Mincho" w:hAnsi="MS Mincho" w:cstheme="minorHAnsi" w:hint="eastAsia"/>
-                <w:b/>
-                <w:sz w:val="20"/>
-                <w:szCs w:val="40"/>
-                <w:highlight w:val="darkGray"/>
-              </w:rPr>
-              <w:t>いみ</w:t>
-            </w:r>
-          </w:rt>
-          <w:rubyBase>
-            <w:r>
-              <w:rPr>
-                <w:rFonts w:cstheme="minorHAnsi" w:hint="eastAsia"/>
-                <w:b/>
-                <w:sz w:val="40"/>
-                <w:szCs w:val="40"/>
-                <w:highlight w:val="darkGray"/>
-              </w:rPr>
-              <w:t>意味</w:t>
-            </w:r>
-          </w:rubyBase>
-        </w:ruby>
+        <w:fldChar w:fldCharType="begin"/>
+      </w:r>
+      <w:r>
+        <w:rPr>
+          <w:rFonts w:cstheme="minorHAnsi"/>
+          <w:b/>
+          <w:sz w:val="40"/>
+          <w:szCs w:val="40"/>
+          <w:highlight w:val="darkGray"/>
+        </w:rPr>
+        <w:instrText>EQ \* jc2 \* "Font:MS Mincho" \* hps20 \o\ad(\s\up 19(</w:instrText>
+      </w:r>
+      <w:r>
+        <w:rPr>
+          <w:rFonts w:ascii="MS Mincho" w:eastAsia="MS Mincho" w:hAnsi="MS Mincho" w:cstheme="minorHAnsi" w:hint="eastAsia"/>
+          <w:b/>
+          <w:sz w:val="20"/>
+          <w:szCs w:val="40"/>
+          <w:highlight w:val="darkGray"/>
+        </w:rPr>
+        <w:instrText>いみ</w:instrText>
+      </w:r>
+      <w:r>
+        <w:rPr>
+          <w:rFonts w:cstheme="minorHAnsi"/>
+          <w:b/>
+          <w:sz w:val="40"/>
+          <w:szCs w:val="40"/>
+          <w:highlight w:val="darkGray"/>
+        </w:rPr>
+        <w:instrText>);</w:instrText>
+      </w:r>
+      <w:r>
+        <w:rPr>
+          <w:rFonts w:cstheme="minorHAnsi" w:hint="eastAsia"/>
+          <w:b/>
+          <w:sz w:val="40"/>
+          <w:szCs w:val="40"/>
+          <w:highlight w:val="darkGray"/>
+        </w:rPr>
+        <w:instrText>意味</w:instrText>
+      </w:r>
+      <w:r>
+        <w:rPr>
+          <w:rFonts w:cstheme="minorHAnsi"/>
+          <w:b/>
+          <w:sz w:val="40"/>
+          <w:szCs w:val="40"/>
+          <w:highlight w:val="darkGray"/>
+        </w:rPr>
+        <w:instrText>)</w:instrText>
+      </w:r>
+      <w:r>
+        <w:rPr>
+          <w:rFonts w:cstheme="minorHAnsi"/>
+          <w:b/>
+          <w:sz w:val="40"/>
+          <w:szCs w:val="40"/>
+          <w:highlight w:val="darkGray"/>
+        </w:rPr>
+        <w:fldChar w:fldCharType="end"/>
       </w:r>
       <w:r>
         <w:rPr>
@@ -10819,39 +11916,67 @@
           <w:szCs w:val="40"/>
           <w:highlight w:val="darkGray"/>
         </w:rPr>
-        <w:ruby>
-          <w:rubyPr>
-            <w:rubyAlign w:val="distributeSpace"/>
-            <w:hps w:val="20"/>
-            <w:hpsRaise w:val="38"/>
-            <w:hpsBaseText w:val="40"/>
-            <w:lid w:val="ja-JP"/>
-          </w:rubyPr>
-          <w:rt>
-            <w:r>
-              <w:rPr>
-                <w:rFonts w:ascii="MS Mincho" w:eastAsia="MS Mincho" w:hAnsi="MS Mincho" w:cstheme="minorHAnsi" w:hint="eastAsia"/>
-                <w:b/>
-                <w:sz w:val="20"/>
-                <w:szCs w:val="40"/>
-                <w:highlight w:val="darkGray"/>
-              </w:rPr>
-              <w:t>い</w:t>
-            </w:r>
-          </w:rt>
-          <w:rubyBase>
-            <w:r>
-              <w:rPr>
-                <w:rFonts w:cstheme="minorHAnsi" w:hint="eastAsia"/>
-                <w:b/>
-                <w:sz w:val="40"/>
-                <w:szCs w:val="40"/>
-                <w:highlight w:val="darkGray"/>
-              </w:rPr>
-              <w:t>入</w:t>
-            </w:r>
-          </w:rubyBase>
-        </w:ruby>
+        <w:fldChar w:fldCharType="begin"/>
+      </w:r>
+      <w:r>
+        <w:rPr>
+          <w:rFonts w:cstheme="minorHAnsi"/>
+          <w:b/>
+          <w:sz w:val="40"/>
+          <w:szCs w:val="40"/>
+          <w:highlight w:val="darkGray"/>
+        </w:rPr>
+        <w:instrText>EQ \* jc2 \* "Font:MS Mincho" \* hps20 \o\ad(\s\up 19(</w:instrText>
+      </w:r>
+      <w:r>
+        <w:rPr>
+          <w:rFonts w:ascii="MS Mincho" w:eastAsia="MS Mincho" w:hAnsi="MS Mincho" w:cstheme="minorHAnsi" w:hint="eastAsia"/>
+          <w:b/>
+          <w:sz w:val="20"/>
+          <w:szCs w:val="40"/>
+          <w:highlight w:val="darkGray"/>
+        </w:rPr>
+        <w:instrText>い</w:instrText>
+      </w:r>
+      <w:r>
+        <w:rPr>
+          <w:rFonts w:cstheme="minorHAnsi"/>
+          <w:b/>
+          <w:sz w:val="40"/>
+          <w:szCs w:val="40"/>
+          <w:highlight w:val="darkGray"/>
+        </w:rPr>
+        <w:instrText>);</w:instrText>
+      </w:r>
+      <w:r>
+        <w:rPr>
+          <w:rFonts w:cstheme="minorHAnsi" w:hint="eastAsia"/>
+          <w:b/>
+          <w:sz w:val="40"/>
+          <w:szCs w:val="40"/>
+          <w:highlight w:val="darkGray"/>
+        </w:rPr>
+        <w:instrText>入</w:instrText>
+      </w:r>
+      <w:r>
+        <w:rPr>
+          <w:rFonts w:cstheme="minorHAnsi"/>
+          <w:b/>
+          <w:sz w:val="40"/>
+          <w:szCs w:val="40"/>
+          <w:highlight w:val="darkGray"/>
+        </w:rPr>
+        <w:instrText>)</w:instrText>
+      </w:r>
+      <w:r>
+        <w:rPr>
+          <w:rFonts w:cstheme="minorHAnsi"/>
+          <w:b/>
+          <w:sz w:val="40"/>
+          <w:szCs w:val="40"/>
+          <w:highlight w:val="darkGray"/>
+        </w:rPr>
+        <w:fldChar w:fldCharType="end"/>
       </w:r>
       <w:r>
         <w:rPr>
@@ -11116,39 +12241,67 @@
           <w:szCs w:val="40"/>
           <w:highlight w:val="darkGray"/>
         </w:rPr>
-        <w:ruby>
-          <w:rubyPr>
-            <w:rubyAlign w:val="distributeSpace"/>
-            <w:hps w:val="20"/>
-            <w:hpsRaise w:val="38"/>
-            <w:hpsBaseText w:val="40"/>
-            <w:lid w:val="ja-JP"/>
-          </w:rubyPr>
-          <w:rt>
-            <w:r>
-              <w:rPr>
-                <w:rFonts w:ascii="MS Mincho" w:eastAsia="MS Mincho" w:hAnsi="MS Mincho" w:cstheme="minorHAnsi" w:hint="eastAsia"/>
-                <w:b/>
-                <w:sz w:val="20"/>
-                <w:szCs w:val="40"/>
-                <w:highlight w:val="darkGray"/>
-              </w:rPr>
-              <w:t>もんだい</w:t>
-            </w:r>
-          </w:rt>
-          <w:rubyBase>
-            <w:r>
-              <w:rPr>
-                <w:rFonts w:cstheme="minorHAnsi" w:hint="eastAsia"/>
-                <w:b/>
-                <w:sz w:val="40"/>
-                <w:szCs w:val="40"/>
-                <w:highlight w:val="darkGray"/>
-              </w:rPr>
-              <w:t>問題</w:t>
-            </w:r>
-          </w:rubyBase>
-        </w:ruby>
+        <w:fldChar w:fldCharType="begin"/>
+      </w:r>
+      <w:r>
+        <w:rPr>
+          <w:rFonts w:cstheme="minorHAnsi"/>
+          <w:b/>
+          <w:sz w:val="40"/>
+          <w:szCs w:val="40"/>
+          <w:highlight w:val="darkGray"/>
+        </w:rPr>
+        <w:instrText>EQ \* jc2 \* "Font:MS Mincho" \* hps20 \o\ad(\s\up 19(</w:instrText>
+      </w:r>
+      <w:r>
+        <w:rPr>
+          <w:rFonts w:ascii="MS Mincho" w:eastAsia="MS Mincho" w:hAnsi="MS Mincho" w:cstheme="minorHAnsi" w:hint="eastAsia"/>
+          <w:b/>
+          <w:sz w:val="20"/>
+          <w:szCs w:val="40"/>
+          <w:highlight w:val="darkGray"/>
+        </w:rPr>
+        <w:instrText>もんだい</w:instrText>
+      </w:r>
+      <w:r>
+        <w:rPr>
+          <w:rFonts w:cstheme="minorHAnsi"/>
+          <w:b/>
+          <w:sz w:val="40"/>
+          <w:szCs w:val="40"/>
+          <w:highlight w:val="darkGray"/>
+        </w:rPr>
+        <w:instrText>);</w:instrText>
+      </w:r>
+      <w:r>
+        <w:rPr>
+          <w:rFonts w:cstheme="minorHAnsi" w:hint="eastAsia"/>
+          <w:b/>
+          <w:sz w:val="40"/>
+          <w:szCs w:val="40"/>
+          <w:highlight w:val="darkGray"/>
+        </w:rPr>
+        <w:instrText>問題</w:instrText>
+      </w:r>
+      <w:r>
+        <w:rPr>
+          <w:rFonts w:cstheme="minorHAnsi"/>
+          <w:b/>
+          <w:sz w:val="40"/>
+          <w:szCs w:val="40"/>
+          <w:highlight w:val="darkGray"/>
+        </w:rPr>
+        <w:instrText>)</w:instrText>
+      </w:r>
+      <w:r>
+        <w:rPr>
+          <w:rFonts w:cstheme="minorHAnsi"/>
+          <w:b/>
+          <w:sz w:val="40"/>
+          <w:szCs w:val="40"/>
+          <w:highlight w:val="darkGray"/>
+        </w:rPr>
+        <w:fldChar w:fldCharType="end"/>
       </w:r>
       <w:r>
         <w:rPr>
@@ -11513,39 +12666,67 @@
           <w:szCs w:val="40"/>
           <w:highlight w:val="darkGray"/>
         </w:rPr>
-        <w:ruby>
-          <w:rubyPr>
-            <w:rubyAlign w:val="distributeSpace"/>
-            <w:hps w:val="20"/>
-            <w:hpsRaise w:val="38"/>
-            <w:hpsBaseText w:val="40"/>
-            <w:lid w:val="ja-JP"/>
-          </w:rubyPr>
-          <w:rt>
-            <w:r>
-              <w:rPr>
-                <w:rFonts w:ascii="MS Mincho" w:eastAsia="MS Mincho" w:hAnsi="MS Mincho" w:cstheme="minorHAnsi" w:hint="eastAsia"/>
-                <w:b/>
-                <w:sz w:val="20"/>
-                <w:szCs w:val="40"/>
-                <w:highlight w:val="darkGray"/>
-              </w:rPr>
-              <w:t>すこ</w:t>
-            </w:r>
-          </w:rt>
-          <w:rubyBase>
-            <w:r>
-              <w:rPr>
-                <w:rFonts w:cstheme="minorHAnsi" w:hint="eastAsia"/>
-                <w:b/>
-                <w:sz w:val="40"/>
-                <w:szCs w:val="40"/>
-                <w:highlight w:val="darkGray"/>
-              </w:rPr>
-              <w:t>少</w:t>
-            </w:r>
-          </w:rubyBase>
-        </w:ruby>
+        <w:fldChar w:fldCharType="begin"/>
+      </w:r>
+      <w:r>
+        <w:rPr>
+          <w:rFonts w:cstheme="minorHAnsi"/>
+          <w:b/>
+          <w:sz w:val="40"/>
+          <w:szCs w:val="40"/>
+          <w:highlight w:val="darkGray"/>
+        </w:rPr>
+        <w:instrText>EQ \* jc2 \* "Font:MS Mincho" \* hps20 \o\ad(\s\up 19(</w:instrText>
+      </w:r>
+      <w:r>
+        <w:rPr>
+          <w:rFonts w:ascii="MS Mincho" w:eastAsia="MS Mincho" w:hAnsi="MS Mincho" w:cstheme="minorHAnsi" w:hint="eastAsia"/>
+          <w:b/>
+          <w:sz w:val="20"/>
+          <w:szCs w:val="40"/>
+          <w:highlight w:val="darkGray"/>
+        </w:rPr>
+        <w:instrText>すこ</w:instrText>
+      </w:r>
+      <w:r>
+        <w:rPr>
+          <w:rFonts w:cstheme="minorHAnsi"/>
+          <w:b/>
+          <w:sz w:val="40"/>
+          <w:szCs w:val="40"/>
+          <w:highlight w:val="darkGray"/>
+        </w:rPr>
+        <w:instrText>);</w:instrText>
+      </w:r>
+      <w:r>
+        <w:rPr>
+          <w:rFonts w:cstheme="minorHAnsi" w:hint="eastAsia"/>
+          <w:b/>
+          <w:sz w:val="40"/>
+          <w:szCs w:val="40"/>
+          <w:highlight w:val="darkGray"/>
+        </w:rPr>
+        <w:instrText>少</w:instrText>
+      </w:r>
+      <w:r>
+        <w:rPr>
+          <w:rFonts w:cstheme="minorHAnsi"/>
+          <w:b/>
+          <w:sz w:val="40"/>
+          <w:szCs w:val="40"/>
+          <w:highlight w:val="darkGray"/>
+        </w:rPr>
+        <w:instrText>)</w:instrText>
+      </w:r>
+      <w:r>
+        <w:rPr>
+          <w:rFonts w:cstheme="minorHAnsi"/>
+          <w:b/>
+          <w:sz w:val="40"/>
+          <w:szCs w:val="40"/>
+          <w:highlight w:val="darkGray"/>
+        </w:rPr>
+        <w:fldChar w:fldCharType="end"/>
       </w:r>
       <w:r>
         <w:rPr>
@@ -11720,39 +12901,67 @@
           <w:szCs w:val="40"/>
           <w:highlight w:val="darkGray"/>
         </w:rPr>
-        <w:ruby>
-          <w:rubyPr>
-            <w:rubyAlign w:val="distributeSpace"/>
-            <w:hps w:val="20"/>
-            <w:hpsRaise w:val="38"/>
-            <w:hpsBaseText w:val="40"/>
-            <w:lid w:val="ja-JP"/>
-          </w:rubyPr>
-          <w:rt>
-            <w:r>
-              <w:rPr>
-                <w:rFonts w:ascii="MS Mincho" w:eastAsia="MS Mincho" w:hAnsi="MS Mincho" w:cstheme="minorHAnsi" w:hint="eastAsia"/>
-                <w:b/>
-                <w:sz w:val="20"/>
-                <w:szCs w:val="40"/>
-                <w:highlight w:val="darkGray"/>
-              </w:rPr>
-              <w:t>ま</w:t>
-            </w:r>
-          </w:rt>
-          <w:rubyBase>
-            <w:r>
-              <w:rPr>
-                <w:rFonts w:cstheme="minorHAnsi" w:hint="eastAsia"/>
-                <w:b/>
-                <w:sz w:val="40"/>
-                <w:szCs w:val="40"/>
-                <w:highlight w:val="darkGray"/>
-              </w:rPr>
-              <w:t>待</w:t>
-            </w:r>
-          </w:rubyBase>
-        </w:ruby>
+        <w:fldChar w:fldCharType="begin"/>
+      </w:r>
+      <w:r>
+        <w:rPr>
+          <w:rFonts w:cstheme="minorHAnsi"/>
+          <w:b/>
+          <w:sz w:val="40"/>
+          <w:szCs w:val="40"/>
+          <w:highlight w:val="darkGray"/>
+        </w:rPr>
+        <w:instrText>EQ \* jc2 \* "Font:MS Mincho" \* hps20 \o\ad(\s\up 19(</w:instrText>
+      </w:r>
+      <w:r>
+        <w:rPr>
+          <w:rFonts w:ascii="MS Mincho" w:eastAsia="MS Mincho" w:hAnsi="MS Mincho" w:cstheme="minorHAnsi" w:hint="eastAsia"/>
+          <w:b/>
+          <w:sz w:val="20"/>
+          <w:szCs w:val="40"/>
+          <w:highlight w:val="darkGray"/>
+        </w:rPr>
+        <w:instrText>ま</w:instrText>
+      </w:r>
+      <w:r>
+        <w:rPr>
+          <w:rFonts w:cstheme="minorHAnsi"/>
+          <w:b/>
+          <w:sz w:val="40"/>
+          <w:szCs w:val="40"/>
+          <w:highlight w:val="darkGray"/>
+        </w:rPr>
+        <w:instrText>);</w:instrText>
+      </w:r>
+      <w:r>
+        <w:rPr>
+          <w:rFonts w:cstheme="minorHAnsi" w:hint="eastAsia"/>
+          <w:b/>
+          <w:sz w:val="40"/>
+          <w:szCs w:val="40"/>
+          <w:highlight w:val="darkGray"/>
+        </w:rPr>
+        <w:instrText>待</w:instrText>
+      </w:r>
+      <w:r>
+        <w:rPr>
+          <w:rFonts w:cstheme="minorHAnsi"/>
+          <w:b/>
+          <w:sz w:val="40"/>
+          <w:szCs w:val="40"/>
+          <w:highlight w:val="darkGray"/>
+        </w:rPr>
+        <w:instrText>)</w:instrText>
+      </w:r>
+      <w:r>
+        <w:rPr>
+          <w:rFonts w:cstheme="minorHAnsi"/>
+          <w:b/>
+          <w:sz w:val="40"/>
+          <w:szCs w:val="40"/>
+          <w:highlight w:val="darkGray"/>
+        </w:rPr>
+        <w:fldChar w:fldCharType="end"/>
       </w:r>
       <w:r>
         <w:rPr>
@@ -11874,39 +13083,67 @@
           <w:szCs w:val="40"/>
           <w:highlight w:val="darkGray"/>
         </w:rPr>
-        <w:ruby>
-          <w:rubyPr>
-            <w:rubyAlign w:val="distributeSpace"/>
-            <w:hps w:val="20"/>
-            <w:hpsRaise w:val="38"/>
-            <w:hpsBaseText w:val="40"/>
-            <w:lid w:val="ja-JP"/>
-          </w:rubyPr>
-          <w:rt>
-            <w:r>
-              <w:rPr>
-                <w:rFonts w:ascii="MS Mincho" w:eastAsia="MS Mincho" w:hAnsi="MS Mincho" w:cstheme="minorHAnsi" w:hint="eastAsia"/>
-                <w:b/>
-                <w:sz w:val="20"/>
-                <w:szCs w:val="40"/>
-                <w:highlight w:val="darkGray"/>
-              </w:rPr>
-              <w:t>あましょく</w:t>
-            </w:r>
-          </w:rt>
-          <w:rubyBase>
-            <w:r>
-              <w:rPr>
-                <w:rFonts w:cstheme="minorHAnsi" w:hint="eastAsia"/>
-                <w:b/>
-                <w:sz w:val="40"/>
-                <w:szCs w:val="40"/>
-                <w:highlight w:val="darkGray"/>
-              </w:rPr>
-              <w:t>甘食</w:t>
-            </w:r>
-          </w:rubyBase>
-        </w:ruby>
+        <w:fldChar w:fldCharType="begin"/>
+      </w:r>
+      <w:r>
+        <w:rPr>
+          <w:rFonts w:cstheme="minorHAnsi"/>
+          <w:b/>
+          <w:sz w:val="40"/>
+          <w:szCs w:val="40"/>
+          <w:highlight w:val="darkGray"/>
+        </w:rPr>
+        <w:instrText>EQ \* jc2 \* "Font:MS Mincho" \* hps20 \o\ad(\s\up 19(</w:instrText>
+      </w:r>
+      <w:r>
+        <w:rPr>
+          <w:rFonts w:ascii="MS Mincho" w:eastAsia="MS Mincho" w:hAnsi="MS Mincho" w:cstheme="minorHAnsi" w:hint="eastAsia"/>
+          <w:b/>
+          <w:sz w:val="20"/>
+          <w:szCs w:val="40"/>
+          <w:highlight w:val="darkGray"/>
+        </w:rPr>
+        <w:instrText>あましょく</w:instrText>
+      </w:r>
+      <w:r>
+        <w:rPr>
+          <w:rFonts w:cstheme="minorHAnsi"/>
+          <w:b/>
+          <w:sz w:val="40"/>
+          <w:szCs w:val="40"/>
+          <w:highlight w:val="darkGray"/>
+        </w:rPr>
+        <w:instrText>);</w:instrText>
+      </w:r>
+      <w:r>
+        <w:rPr>
+          <w:rFonts w:cstheme="minorHAnsi" w:hint="eastAsia"/>
+          <w:b/>
+          <w:sz w:val="40"/>
+          <w:szCs w:val="40"/>
+          <w:highlight w:val="darkGray"/>
+        </w:rPr>
+        <w:instrText>甘食</w:instrText>
+      </w:r>
+      <w:r>
+        <w:rPr>
+          <w:rFonts w:cstheme="minorHAnsi"/>
+          <w:b/>
+          <w:sz w:val="40"/>
+          <w:szCs w:val="40"/>
+          <w:highlight w:val="darkGray"/>
+        </w:rPr>
+        <w:instrText>)</w:instrText>
+      </w:r>
+      <w:r>
+        <w:rPr>
+          <w:rFonts w:cstheme="minorHAnsi"/>
+          <w:b/>
+          <w:sz w:val="40"/>
+          <w:szCs w:val="40"/>
+          <w:highlight w:val="darkGray"/>
+        </w:rPr>
+        <w:fldChar w:fldCharType="end"/>
       </w:r>
       <w:r>
         <w:rPr>
@@ -11983,39 +13220,67 @@
           <w:szCs w:val="40"/>
           <w:highlight w:val="darkGray"/>
         </w:rPr>
-        <w:ruby>
-          <w:rubyPr>
-            <w:rubyAlign w:val="distributeSpace"/>
-            <w:hps w:val="20"/>
-            <w:hpsRaise w:val="38"/>
-            <w:hpsBaseText w:val="40"/>
-            <w:lid w:val="ja-JP"/>
-          </w:rubyPr>
-          <w:rt>
-            <w:r>
-              <w:rPr>
-                <w:rFonts w:ascii="MS Mincho" w:eastAsia="MS Mincho" w:hAnsi="MS Mincho" w:cstheme="minorHAnsi" w:hint="eastAsia"/>
-                <w:b/>
-                <w:sz w:val="20"/>
-                <w:szCs w:val="40"/>
-                <w:highlight w:val="darkGray"/>
-              </w:rPr>
-              <w:t>もど</w:t>
-            </w:r>
-          </w:rt>
-          <w:rubyBase>
-            <w:r>
-              <w:rPr>
-                <w:rFonts w:cstheme="minorHAnsi" w:hint="eastAsia"/>
-                <w:b/>
-                <w:sz w:val="40"/>
-                <w:szCs w:val="40"/>
-                <w:highlight w:val="darkGray"/>
-              </w:rPr>
-              <w:t>戻</w:t>
-            </w:r>
-          </w:rubyBase>
-        </w:ruby>
+        <w:fldChar w:fldCharType="begin"/>
+      </w:r>
+      <w:r>
+        <w:rPr>
+          <w:rFonts w:cstheme="minorHAnsi"/>
+          <w:b/>
+          <w:sz w:val="40"/>
+          <w:szCs w:val="40"/>
+          <w:highlight w:val="darkGray"/>
+        </w:rPr>
+        <w:instrText>EQ \* jc2 \* "Font:MS Mincho" \* hps20 \o\ad(\s\up 19(</w:instrText>
+      </w:r>
+      <w:r>
+        <w:rPr>
+          <w:rFonts w:ascii="MS Mincho" w:eastAsia="MS Mincho" w:hAnsi="MS Mincho" w:cstheme="minorHAnsi" w:hint="eastAsia"/>
+          <w:b/>
+          <w:sz w:val="20"/>
+          <w:szCs w:val="40"/>
+          <w:highlight w:val="darkGray"/>
+        </w:rPr>
+        <w:instrText>もど</w:instrText>
+      </w:r>
+      <w:r>
+        <w:rPr>
+          <w:rFonts w:cstheme="minorHAnsi"/>
+          <w:b/>
+          <w:sz w:val="40"/>
+          <w:szCs w:val="40"/>
+          <w:highlight w:val="darkGray"/>
+        </w:rPr>
+        <w:instrText>);</w:instrText>
+      </w:r>
+      <w:r>
+        <w:rPr>
+          <w:rFonts w:cstheme="minorHAnsi" w:hint="eastAsia"/>
+          <w:b/>
+          <w:sz w:val="40"/>
+          <w:szCs w:val="40"/>
+          <w:highlight w:val="darkGray"/>
+        </w:rPr>
+        <w:instrText>戻</w:instrText>
+      </w:r>
+      <w:r>
+        <w:rPr>
+          <w:rFonts w:cstheme="minorHAnsi"/>
+          <w:b/>
+          <w:sz w:val="40"/>
+          <w:szCs w:val="40"/>
+          <w:highlight w:val="darkGray"/>
+        </w:rPr>
+        <w:instrText>)</w:instrText>
+      </w:r>
+      <w:r>
+        <w:rPr>
+          <w:rFonts w:cstheme="minorHAnsi"/>
+          <w:b/>
+          <w:sz w:val="40"/>
+          <w:szCs w:val="40"/>
+          <w:highlight w:val="darkGray"/>
+        </w:rPr>
+        <w:fldChar w:fldCharType="end"/>
       </w:r>
       <w:r>
         <w:rPr>
@@ -12082,39 +13347,67 @@
           <w:szCs w:val="40"/>
           <w:highlight w:val="darkGray"/>
         </w:rPr>
-        <w:ruby>
-          <w:rubyPr>
-            <w:rubyAlign w:val="distributeSpace"/>
-            <w:hps w:val="20"/>
-            <w:hpsRaise w:val="38"/>
-            <w:hpsBaseText w:val="40"/>
-            <w:lid w:val="ja-JP"/>
-          </w:rubyPr>
-          <w:rt>
-            <w:r>
-              <w:rPr>
-                <w:rFonts w:ascii="MS Mincho" w:eastAsia="MS Mincho" w:hAnsi="MS Mincho" w:cstheme="minorHAnsi" w:hint="eastAsia"/>
-                <w:b/>
-                <w:sz w:val="20"/>
-                <w:szCs w:val="40"/>
-                <w:highlight w:val="darkGray"/>
-              </w:rPr>
-              <w:t>まちが</w:t>
-            </w:r>
-          </w:rt>
-          <w:rubyBase>
-            <w:r>
-              <w:rPr>
-                <w:rFonts w:cstheme="minorHAnsi" w:hint="eastAsia"/>
-                <w:b/>
-                <w:sz w:val="40"/>
-                <w:szCs w:val="40"/>
-                <w:highlight w:val="darkGray"/>
-              </w:rPr>
-              <w:t>間違</w:t>
-            </w:r>
-          </w:rubyBase>
-        </w:ruby>
+        <w:fldChar w:fldCharType="begin"/>
+      </w:r>
+      <w:r>
+        <w:rPr>
+          <w:rFonts w:cstheme="minorHAnsi"/>
+          <w:b/>
+          <w:sz w:val="40"/>
+          <w:szCs w:val="40"/>
+          <w:highlight w:val="darkGray"/>
+        </w:rPr>
+        <w:instrText>EQ \* jc2 \* "Font:MS Mincho" \* hps20 \o\ad(\s\up 19(</w:instrText>
+      </w:r>
+      <w:r>
+        <w:rPr>
+          <w:rFonts w:ascii="MS Mincho" w:eastAsia="MS Mincho" w:hAnsi="MS Mincho" w:cstheme="minorHAnsi" w:hint="eastAsia"/>
+          <w:b/>
+          <w:sz w:val="20"/>
+          <w:szCs w:val="40"/>
+          <w:highlight w:val="darkGray"/>
+        </w:rPr>
+        <w:instrText>まちが</w:instrText>
+      </w:r>
+      <w:r>
+        <w:rPr>
+          <w:rFonts w:cstheme="minorHAnsi"/>
+          <w:b/>
+          <w:sz w:val="40"/>
+          <w:szCs w:val="40"/>
+          <w:highlight w:val="darkGray"/>
+        </w:rPr>
+        <w:instrText>);</w:instrText>
+      </w:r>
+      <w:r>
+        <w:rPr>
+          <w:rFonts w:cstheme="minorHAnsi" w:hint="eastAsia"/>
+          <w:b/>
+          <w:sz w:val="40"/>
+          <w:szCs w:val="40"/>
+          <w:highlight w:val="darkGray"/>
+        </w:rPr>
+        <w:instrText>間違</w:instrText>
+      </w:r>
+      <w:r>
+        <w:rPr>
+          <w:rFonts w:cstheme="minorHAnsi"/>
+          <w:b/>
+          <w:sz w:val="40"/>
+          <w:szCs w:val="40"/>
+          <w:highlight w:val="darkGray"/>
+        </w:rPr>
+        <w:instrText>)</w:instrText>
+      </w:r>
+      <w:r>
+        <w:rPr>
+          <w:rFonts w:cstheme="minorHAnsi"/>
+          <w:b/>
+          <w:sz w:val="40"/>
+          <w:szCs w:val="40"/>
+          <w:highlight w:val="darkGray"/>
+        </w:rPr>
+        <w:fldChar w:fldCharType="end"/>
       </w:r>
       <w:r>
         <w:rPr>
@@ -12456,39 +13749,67 @@
           <w:szCs w:val="40"/>
           <w:highlight w:val="darkGray"/>
         </w:rPr>
-        <w:ruby>
-          <w:rubyPr>
-            <w:rubyAlign w:val="distributeSpace"/>
-            <w:hps w:val="20"/>
-            <w:hpsRaise w:val="38"/>
-            <w:hpsBaseText w:val="40"/>
-            <w:lid w:val="ja-JP"/>
-          </w:rubyPr>
-          <w:rt>
-            <w:r>
-              <w:rPr>
-                <w:rFonts w:ascii="MS Mincho" w:eastAsia="MS Mincho" w:hAnsi="MS Mincho" w:cstheme="minorHAnsi" w:hint="eastAsia"/>
-                <w:b/>
-                <w:sz w:val="20"/>
-                <w:szCs w:val="40"/>
-                <w:highlight w:val="darkGray"/>
-              </w:rPr>
-              <w:t>さどう</w:t>
-            </w:r>
-          </w:rt>
-          <w:rubyBase>
-            <w:r>
-              <w:rPr>
-                <w:rFonts w:cstheme="minorHAnsi" w:hint="eastAsia"/>
-                <w:b/>
-                <w:sz w:val="40"/>
-                <w:szCs w:val="40"/>
-                <w:highlight w:val="darkGray"/>
-              </w:rPr>
-              <w:t>作動</w:t>
-            </w:r>
-          </w:rubyBase>
-        </w:ruby>
+        <w:fldChar w:fldCharType="begin"/>
+      </w:r>
+      <w:r>
+        <w:rPr>
+          <w:rFonts w:cstheme="minorHAnsi"/>
+          <w:b/>
+          <w:sz w:val="40"/>
+          <w:szCs w:val="40"/>
+          <w:highlight w:val="darkGray"/>
+        </w:rPr>
+        <w:instrText>EQ \* jc2 \* "Font:MS Mincho" \* hps20 \o\ad(\s\up 19(</w:instrText>
+      </w:r>
+      <w:r>
+        <w:rPr>
+          <w:rFonts w:ascii="MS Mincho" w:eastAsia="MS Mincho" w:hAnsi="MS Mincho" w:cstheme="minorHAnsi" w:hint="eastAsia"/>
+          <w:b/>
+          <w:sz w:val="20"/>
+          <w:szCs w:val="40"/>
+          <w:highlight w:val="darkGray"/>
+        </w:rPr>
+        <w:instrText>さどう</w:instrText>
+      </w:r>
+      <w:r>
+        <w:rPr>
+          <w:rFonts w:cstheme="minorHAnsi"/>
+          <w:b/>
+          <w:sz w:val="40"/>
+          <w:szCs w:val="40"/>
+          <w:highlight w:val="darkGray"/>
+        </w:rPr>
+        <w:instrText>);</w:instrText>
+      </w:r>
+      <w:r>
+        <w:rPr>
+          <w:rFonts w:cstheme="minorHAnsi" w:hint="eastAsia"/>
+          <w:b/>
+          <w:sz w:val="40"/>
+          <w:szCs w:val="40"/>
+          <w:highlight w:val="darkGray"/>
+        </w:rPr>
+        <w:instrText>作動</w:instrText>
+      </w:r>
+      <w:r>
+        <w:rPr>
+          <w:rFonts w:cstheme="minorHAnsi"/>
+          <w:b/>
+          <w:sz w:val="40"/>
+          <w:szCs w:val="40"/>
+          <w:highlight w:val="darkGray"/>
+        </w:rPr>
+        <w:instrText>)</w:instrText>
+      </w:r>
+      <w:r>
+        <w:rPr>
+          <w:rFonts w:cstheme="minorHAnsi"/>
+          <w:b/>
+          <w:sz w:val="40"/>
+          <w:szCs w:val="40"/>
+          <w:highlight w:val="darkGray"/>
+        </w:rPr>
+        <w:fldChar w:fldCharType="end"/>
       </w:r>
       <w:r>
         <w:rPr>
@@ -12895,51 +14216,83 @@
           <w:highlight w:val="darkGray"/>
           <w:lang w:val="en-US"/>
         </w:rPr>
-        <w:ruby>
-          <w:rubyPr>
-            <w:rubyAlign w:val="distributeSpace"/>
-            <w:hps w:val="20"/>
-            <w:hpsRaise w:val="38"/>
-            <w:hpsBaseText w:val="40"/>
-            <w:lid w:val="ja-JP"/>
-          </w:rubyPr>
-          <w:rt>
-            <w:r>
-              <w:rPr>
-                <w:rFonts w:ascii="MS Mincho" w:eastAsia="MS Mincho" w:hAnsi="MS Mincho" w:cstheme="minorHAnsi" w:hint="eastAsia"/>
-                <w:b/>
-                <w:sz w:val="20"/>
-                <w:szCs w:val="40"/>
-                <w:highlight w:val="darkGray"/>
-                <w:lang w:val="en-US"/>
-              </w:rPr>
-              <w:t>さいこう</w:t>
-            </w:r>
-          </w:rt>
-          <w:rubyBase>
-            <w:r>
-              <w:rPr>
-                <w:rFonts w:cstheme="minorHAnsi" w:hint="eastAsia"/>
-                <w:b/>
-                <w:sz w:val="40"/>
-                <w:szCs w:val="40"/>
-                <w:highlight w:val="darkGray"/>
-                <w:lang w:val="en-US"/>
-              </w:rPr>
-              <w:t>最高</w:t>
-            </w:r>
-          </w:rubyBase>
-        </w:ruby>
-      </w:r>
-      <w:r>
-        <w:rPr>
-          <w:rFonts w:cstheme="minorHAnsi" w:hint="eastAsia"/>
+        <w:fldChar w:fldCharType="begin"/>
+      </w:r>
+      <w:r>
+        <w:rPr>
+          <w:rFonts w:cstheme="minorHAnsi"/>
           <w:b/>
           <w:sz w:val="40"/>
           <w:szCs w:val="40"/>
           <w:highlight w:val="darkGray"/>
           <w:lang w:val="en-US"/>
         </w:rPr>
+        <w:instrText>EQ \* jc2 \* "Font:MS Mincho" \* hps20 \o\ad(\s\up 19(</w:instrText>
+      </w:r>
+      <w:r>
+        <w:rPr>
+          <w:rFonts w:ascii="MS Mincho" w:eastAsia="MS Mincho" w:hAnsi="MS Mincho" w:cstheme="minorHAnsi" w:hint="eastAsia"/>
+          <w:b/>
+          <w:sz w:val="20"/>
+          <w:szCs w:val="40"/>
+          <w:highlight w:val="darkGray"/>
+          <w:lang w:val="en-US"/>
+        </w:rPr>
+        <w:instrText>さいこう</w:instrText>
+      </w:r>
+      <w:r>
+        <w:rPr>
+          <w:rFonts w:cstheme="minorHAnsi"/>
+          <w:b/>
+          <w:sz w:val="40"/>
+          <w:szCs w:val="40"/>
+          <w:highlight w:val="darkGray"/>
+          <w:lang w:val="en-US"/>
+        </w:rPr>
+        <w:instrText>);</w:instrText>
+      </w:r>
+      <w:r>
+        <w:rPr>
+          <w:rFonts w:cstheme="minorHAnsi" w:hint="eastAsia"/>
+          <w:b/>
+          <w:sz w:val="40"/>
+          <w:szCs w:val="40"/>
+          <w:highlight w:val="darkGray"/>
+          <w:lang w:val="en-US"/>
+        </w:rPr>
+        <w:instrText>最高</w:instrText>
+      </w:r>
+      <w:r>
+        <w:rPr>
+          <w:rFonts w:cstheme="minorHAnsi"/>
+          <w:b/>
+          <w:sz w:val="40"/>
+          <w:szCs w:val="40"/>
+          <w:highlight w:val="darkGray"/>
+          <w:lang w:val="en-US"/>
+        </w:rPr>
+        <w:instrText>)</w:instrText>
+      </w:r>
+      <w:r>
+        <w:rPr>
+          <w:rFonts w:cstheme="minorHAnsi"/>
+          <w:b/>
+          <w:sz w:val="40"/>
+          <w:szCs w:val="40"/>
+          <w:highlight w:val="darkGray"/>
+          <w:lang w:val="en-US"/>
+        </w:rPr>
+        <w:fldChar w:fldCharType="end"/>
+      </w:r>
+      <w:r>
+        <w:rPr>
+          <w:rFonts w:cstheme="minorHAnsi" w:hint="eastAsia"/>
+          <w:b/>
+          <w:sz w:val="40"/>
+          <w:szCs w:val="40"/>
+          <w:highlight w:val="darkGray"/>
+          <w:lang w:val="en-US"/>
+        </w:rPr>
         <w:t>だよな。</w:t>
       </w:r>
       <w:r>
@@ -13073,39 +14426,67 @@
           <w:szCs w:val="40"/>
           <w:highlight w:val="darkGray"/>
         </w:rPr>
-        <w:ruby>
-          <w:rubyPr>
-            <w:rubyAlign w:val="distributeSpace"/>
-            <w:hps w:val="20"/>
-            <w:hpsRaise w:val="38"/>
-            <w:hpsBaseText w:val="40"/>
-            <w:lid w:val="ja-JP"/>
-          </w:rubyPr>
-          <w:rt>
-            <w:r>
-              <w:rPr>
-                <w:rFonts w:ascii="MS Mincho" w:eastAsia="MS Mincho" w:hAnsi="MS Mincho" w:cstheme="minorHAnsi" w:hint="eastAsia"/>
-                <w:b/>
-                <w:sz w:val="20"/>
-                <w:szCs w:val="40"/>
-                <w:highlight w:val="darkGray"/>
-              </w:rPr>
-              <w:t>おんがく</w:t>
-            </w:r>
-          </w:rt>
-          <w:rubyBase>
-            <w:r>
-              <w:rPr>
-                <w:rFonts w:cstheme="minorHAnsi" w:hint="eastAsia"/>
-                <w:b/>
-                <w:sz w:val="40"/>
-                <w:szCs w:val="40"/>
-                <w:highlight w:val="darkGray"/>
-              </w:rPr>
-              <w:t>音楽</w:t>
-            </w:r>
-          </w:rubyBase>
-        </w:ruby>
+        <w:fldChar w:fldCharType="begin"/>
+      </w:r>
+      <w:r>
+        <w:rPr>
+          <w:rFonts w:cstheme="minorHAnsi"/>
+          <w:b/>
+          <w:sz w:val="40"/>
+          <w:szCs w:val="40"/>
+          <w:highlight w:val="darkGray"/>
+        </w:rPr>
+        <w:instrText>EQ \* jc2 \* "Font:MS Mincho" \* hps20 \o\ad(\s\up 19(</w:instrText>
+      </w:r>
+      <w:r>
+        <w:rPr>
+          <w:rFonts w:ascii="MS Mincho" w:eastAsia="MS Mincho" w:hAnsi="MS Mincho" w:cstheme="minorHAnsi" w:hint="eastAsia"/>
+          <w:b/>
+          <w:sz w:val="20"/>
+          <w:szCs w:val="40"/>
+          <w:highlight w:val="darkGray"/>
+        </w:rPr>
+        <w:instrText>おんがく</w:instrText>
+      </w:r>
+      <w:r>
+        <w:rPr>
+          <w:rFonts w:cstheme="minorHAnsi"/>
+          <w:b/>
+          <w:sz w:val="40"/>
+          <w:szCs w:val="40"/>
+          <w:highlight w:val="darkGray"/>
+        </w:rPr>
+        <w:instrText>);</w:instrText>
+      </w:r>
+      <w:r>
+        <w:rPr>
+          <w:rFonts w:cstheme="minorHAnsi" w:hint="eastAsia"/>
+          <w:b/>
+          <w:sz w:val="40"/>
+          <w:szCs w:val="40"/>
+          <w:highlight w:val="darkGray"/>
+        </w:rPr>
+        <w:instrText>音楽</w:instrText>
+      </w:r>
+      <w:r>
+        <w:rPr>
+          <w:rFonts w:cstheme="minorHAnsi"/>
+          <w:b/>
+          <w:sz w:val="40"/>
+          <w:szCs w:val="40"/>
+          <w:highlight w:val="darkGray"/>
+        </w:rPr>
+        <w:instrText>)</w:instrText>
+      </w:r>
+      <w:r>
+        <w:rPr>
+          <w:rFonts w:cstheme="minorHAnsi"/>
+          <w:b/>
+          <w:sz w:val="40"/>
+          <w:szCs w:val="40"/>
+          <w:highlight w:val="darkGray"/>
+        </w:rPr>
+        <w:fldChar w:fldCharType="end"/>
       </w:r>
       <w:r>
         <w:rPr>
@@ -13450,39 +14831,67 @@
           <w:szCs w:val="40"/>
           <w:highlight w:val="darkGray"/>
         </w:rPr>
-        <w:ruby>
-          <w:rubyPr>
-            <w:rubyAlign w:val="distributeSpace"/>
-            <w:hps w:val="20"/>
-            <w:hpsRaise w:val="38"/>
-            <w:hpsBaseText w:val="40"/>
-            <w:lid w:val="ja-JP"/>
-          </w:rubyPr>
-          <w:rt>
-            <w:r>
-              <w:rPr>
-                <w:rFonts w:ascii="MS Mincho" w:eastAsia="MS Mincho" w:hAnsi="MS Mincho" w:cstheme="minorHAnsi" w:hint="eastAsia"/>
-                <w:b/>
-                <w:sz w:val="20"/>
-                <w:szCs w:val="40"/>
-                <w:highlight w:val="darkGray"/>
-              </w:rPr>
-              <w:t>かいぞう</w:t>
-            </w:r>
-          </w:rt>
-          <w:rubyBase>
-            <w:r>
-              <w:rPr>
-                <w:rFonts w:cstheme="minorHAnsi" w:hint="eastAsia"/>
-                <w:b/>
-                <w:sz w:val="40"/>
-                <w:szCs w:val="40"/>
-                <w:highlight w:val="darkGray"/>
-              </w:rPr>
-              <w:t>改造</w:t>
-            </w:r>
-          </w:rubyBase>
-        </w:ruby>
+        <w:fldChar w:fldCharType="begin"/>
+      </w:r>
+      <w:r>
+        <w:rPr>
+          <w:rFonts w:cstheme="minorHAnsi"/>
+          <w:b/>
+          <w:sz w:val="40"/>
+          <w:szCs w:val="40"/>
+          <w:highlight w:val="darkGray"/>
+        </w:rPr>
+        <w:instrText>EQ \* jc2 \* "Font:MS Mincho" \* hps20 \o\ad(\s\up 19(</w:instrText>
+      </w:r>
+      <w:r>
+        <w:rPr>
+          <w:rFonts w:ascii="MS Mincho" w:eastAsia="MS Mincho" w:hAnsi="MS Mincho" w:cstheme="minorHAnsi" w:hint="eastAsia"/>
+          <w:b/>
+          <w:sz w:val="20"/>
+          <w:szCs w:val="40"/>
+          <w:highlight w:val="darkGray"/>
+        </w:rPr>
+        <w:instrText>かいぞう</w:instrText>
+      </w:r>
+      <w:r>
+        <w:rPr>
+          <w:rFonts w:cstheme="minorHAnsi"/>
+          <w:b/>
+          <w:sz w:val="40"/>
+          <w:szCs w:val="40"/>
+          <w:highlight w:val="darkGray"/>
+        </w:rPr>
+        <w:instrText>);</w:instrText>
+      </w:r>
+      <w:r>
+        <w:rPr>
+          <w:rFonts w:cstheme="minorHAnsi" w:hint="eastAsia"/>
+          <w:b/>
+          <w:sz w:val="40"/>
+          <w:szCs w:val="40"/>
+          <w:highlight w:val="darkGray"/>
+        </w:rPr>
+        <w:instrText>改造</w:instrText>
+      </w:r>
+      <w:r>
+        <w:rPr>
+          <w:rFonts w:cstheme="minorHAnsi"/>
+          <w:b/>
+          <w:sz w:val="40"/>
+          <w:szCs w:val="40"/>
+          <w:highlight w:val="darkGray"/>
+        </w:rPr>
+        <w:instrText>)</w:instrText>
+      </w:r>
+      <w:r>
+        <w:rPr>
+          <w:rFonts w:cstheme="minorHAnsi"/>
+          <w:b/>
+          <w:sz w:val="40"/>
+          <w:szCs w:val="40"/>
+          <w:highlight w:val="darkGray"/>
+        </w:rPr>
+        <w:fldChar w:fldCharType="end"/>
       </w:r>
       <w:r>
         <w:rPr>
@@ -13601,39 +15010,67 @@
           <w:szCs w:val="40"/>
           <w:highlight w:val="darkGray"/>
         </w:rPr>
-        <w:ruby>
-          <w:rubyPr>
-            <w:rubyAlign w:val="distributeSpace"/>
-            <w:hps w:val="20"/>
-            <w:hpsRaise w:val="38"/>
-            <w:hpsBaseText w:val="40"/>
-            <w:lid w:val="ja-JP"/>
-          </w:rubyPr>
-          <w:rt>
-            <w:r>
-              <w:rPr>
-                <w:rFonts w:ascii="MS Mincho" w:eastAsia="MS Mincho" w:hAnsi="MS Mincho" w:cstheme="minorHAnsi" w:hint="eastAsia"/>
-                <w:b/>
-                <w:sz w:val="20"/>
-                <w:szCs w:val="40"/>
-                <w:highlight w:val="darkGray"/>
-              </w:rPr>
-              <w:t>き</w:t>
-            </w:r>
-          </w:rt>
-          <w:rubyBase>
-            <w:r>
-              <w:rPr>
-                <w:rFonts w:cstheme="minorHAnsi" w:hint="eastAsia"/>
-                <w:b/>
-                <w:sz w:val="40"/>
-                <w:szCs w:val="40"/>
-                <w:highlight w:val="darkGray"/>
-              </w:rPr>
-              <w:t>聞</w:t>
-            </w:r>
-          </w:rubyBase>
-        </w:ruby>
+        <w:fldChar w:fldCharType="begin"/>
+      </w:r>
+      <w:r>
+        <w:rPr>
+          <w:rFonts w:cstheme="minorHAnsi"/>
+          <w:b/>
+          <w:sz w:val="40"/>
+          <w:szCs w:val="40"/>
+          <w:highlight w:val="darkGray"/>
+        </w:rPr>
+        <w:instrText>EQ \* jc2 \* "Font:MS Mincho" \* hps20 \o\ad(\s\up 19(</w:instrText>
+      </w:r>
+      <w:r>
+        <w:rPr>
+          <w:rFonts w:ascii="MS Mincho" w:eastAsia="MS Mincho" w:hAnsi="MS Mincho" w:cstheme="minorHAnsi" w:hint="eastAsia"/>
+          <w:b/>
+          <w:sz w:val="20"/>
+          <w:szCs w:val="40"/>
+          <w:highlight w:val="darkGray"/>
+        </w:rPr>
+        <w:instrText>き</w:instrText>
+      </w:r>
+      <w:r>
+        <w:rPr>
+          <w:rFonts w:cstheme="minorHAnsi"/>
+          <w:b/>
+          <w:sz w:val="40"/>
+          <w:szCs w:val="40"/>
+          <w:highlight w:val="darkGray"/>
+        </w:rPr>
+        <w:instrText>);</w:instrText>
+      </w:r>
+      <w:r>
+        <w:rPr>
+          <w:rFonts w:cstheme="minorHAnsi" w:hint="eastAsia"/>
+          <w:b/>
+          <w:sz w:val="40"/>
+          <w:szCs w:val="40"/>
+          <w:highlight w:val="darkGray"/>
+        </w:rPr>
+        <w:instrText>聞</w:instrText>
+      </w:r>
+      <w:r>
+        <w:rPr>
+          <w:rFonts w:cstheme="minorHAnsi"/>
+          <w:b/>
+          <w:sz w:val="40"/>
+          <w:szCs w:val="40"/>
+          <w:highlight w:val="darkGray"/>
+        </w:rPr>
+        <w:instrText>)</w:instrText>
+      </w:r>
+      <w:r>
+        <w:rPr>
+          <w:rFonts w:cstheme="minorHAnsi"/>
+          <w:b/>
+          <w:sz w:val="40"/>
+          <w:szCs w:val="40"/>
+          <w:highlight w:val="darkGray"/>
+        </w:rPr>
+        <w:fldChar w:fldCharType="end"/>
       </w:r>
       <w:r>
         <w:rPr>
@@ -13754,39 +15191,67 @@
           <w:szCs w:val="40"/>
           <w:highlight w:val="darkGray"/>
         </w:rPr>
-        <w:ruby>
-          <w:rubyPr>
-            <w:rubyAlign w:val="distributeSpace"/>
-            <w:hps w:val="20"/>
-            <w:hpsRaise w:val="38"/>
-            <w:hpsBaseText w:val="40"/>
-            <w:lid w:val="ja-JP"/>
-          </w:rubyPr>
-          <w:rt>
-            <w:r>
-              <w:rPr>
-                <w:rFonts w:ascii="MS Mincho" w:eastAsia="MS Mincho" w:hAnsi="MS Mincho" w:cstheme="minorHAnsi" w:hint="eastAsia"/>
-                <w:b/>
-                <w:sz w:val="20"/>
-                <w:szCs w:val="40"/>
-                <w:highlight w:val="darkGray"/>
-              </w:rPr>
-              <w:t>いっぱい</w:t>
-            </w:r>
-          </w:rt>
-          <w:rubyBase>
-            <w:r>
-              <w:rPr>
-                <w:rFonts w:cstheme="minorHAnsi" w:hint="eastAsia"/>
-                <w:b/>
-                <w:sz w:val="40"/>
-                <w:szCs w:val="40"/>
-                <w:highlight w:val="darkGray"/>
-              </w:rPr>
-              <w:t>一杯</w:t>
-            </w:r>
-          </w:rubyBase>
-        </w:ruby>
+        <w:fldChar w:fldCharType="begin"/>
+      </w:r>
+      <w:r>
+        <w:rPr>
+          <w:rFonts w:cstheme="minorHAnsi"/>
+          <w:b/>
+          <w:sz w:val="40"/>
+          <w:szCs w:val="40"/>
+          <w:highlight w:val="darkGray"/>
+        </w:rPr>
+        <w:instrText>EQ \* jc2 \* "Font:MS Mincho" \* hps20 \o\ad(\s\up 19(</w:instrText>
+      </w:r>
+      <w:r>
+        <w:rPr>
+          <w:rFonts w:ascii="MS Mincho" w:eastAsia="MS Mincho" w:hAnsi="MS Mincho" w:cstheme="minorHAnsi" w:hint="eastAsia"/>
+          <w:b/>
+          <w:sz w:val="20"/>
+          <w:szCs w:val="40"/>
+          <w:highlight w:val="darkGray"/>
+        </w:rPr>
+        <w:instrText>いっぱい</w:instrText>
+      </w:r>
+      <w:r>
+        <w:rPr>
+          <w:rFonts w:cstheme="minorHAnsi"/>
+          <w:b/>
+          <w:sz w:val="40"/>
+          <w:szCs w:val="40"/>
+          <w:highlight w:val="darkGray"/>
+        </w:rPr>
+        <w:instrText>);</w:instrText>
+      </w:r>
+      <w:r>
+        <w:rPr>
+          <w:rFonts w:cstheme="minorHAnsi" w:hint="eastAsia"/>
+          <w:b/>
+          <w:sz w:val="40"/>
+          <w:szCs w:val="40"/>
+          <w:highlight w:val="darkGray"/>
+        </w:rPr>
+        <w:instrText>一杯</w:instrText>
+      </w:r>
+      <w:r>
+        <w:rPr>
+          <w:rFonts w:cstheme="minorHAnsi"/>
+          <w:b/>
+          <w:sz w:val="40"/>
+          <w:szCs w:val="40"/>
+          <w:highlight w:val="darkGray"/>
+        </w:rPr>
+        <w:instrText>)</w:instrText>
+      </w:r>
+      <w:r>
+        <w:rPr>
+          <w:rFonts w:cstheme="minorHAnsi"/>
+          <w:b/>
+          <w:sz w:val="40"/>
+          <w:szCs w:val="40"/>
+          <w:highlight w:val="darkGray"/>
+        </w:rPr>
+        <w:fldChar w:fldCharType="end"/>
       </w:r>
       <w:r>
         <w:rPr>
@@ -13980,39 +15445,67 @@
           <w:szCs w:val="40"/>
           <w:highlight w:val="darkGray"/>
         </w:rPr>
-        <w:ruby>
-          <w:rubyPr>
-            <w:rubyAlign w:val="distributeSpace"/>
-            <w:hps w:val="20"/>
-            <w:hpsRaise w:val="38"/>
-            <w:hpsBaseText w:val="40"/>
-            <w:lid w:val="ja-JP"/>
-          </w:rubyPr>
-          <w:rt>
-            <w:r>
-              <w:rPr>
-                <w:rFonts w:ascii="MS Mincho" w:eastAsia="MS Mincho" w:hAnsi="MS Mincho" w:cstheme="minorHAnsi" w:hint="eastAsia"/>
-                <w:b/>
-                <w:sz w:val="20"/>
-                <w:szCs w:val="40"/>
-                <w:highlight w:val="darkGray"/>
-              </w:rPr>
-              <w:t>あましょく</w:t>
-            </w:r>
-          </w:rt>
-          <w:rubyBase>
-            <w:r>
-              <w:rPr>
-                <w:rFonts w:cstheme="minorHAnsi" w:hint="eastAsia"/>
-                <w:b/>
-                <w:sz w:val="40"/>
-                <w:szCs w:val="40"/>
-                <w:highlight w:val="darkGray"/>
-              </w:rPr>
-              <w:t>甘食</w:t>
-            </w:r>
-          </w:rubyBase>
-        </w:ruby>
+        <w:fldChar w:fldCharType="begin"/>
+      </w:r>
+      <w:r>
+        <w:rPr>
+          <w:rFonts w:cstheme="minorHAnsi"/>
+          <w:b/>
+          <w:sz w:val="40"/>
+          <w:szCs w:val="40"/>
+          <w:highlight w:val="darkGray"/>
+        </w:rPr>
+        <w:instrText>EQ \* jc2 \* "Font:MS Mincho" \* hps20 \o\ad(\s\up 19(</w:instrText>
+      </w:r>
+      <w:r>
+        <w:rPr>
+          <w:rFonts w:ascii="MS Mincho" w:eastAsia="MS Mincho" w:hAnsi="MS Mincho" w:cstheme="minorHAnsi" w:hint="eastAsia"/>
+          <w:b/>
+          <w:sz w:val="20"/>
+          <w:szCs w:val="40"/>
+          <w:highlight w:val="darkGray"/>
+        </w:rPr>
+        <w:instrText>あましょく</w:instrText>
+      </w:r>
+      <w:r>
+        <w:rPr>
+          <w:rFonts w:cstheme="minorHAnsi"/>
+          <w:b/>
+          <w:sz w:val="40"/>
+          <w:szCs w:val="40"/>
+          <w:highlight w:val="darkGray"/>
+        </w:rPr>
+        <w:instrText>);</w:instrText>
+      </w:r>
+      <w:r>
+        <w:rPr>
+          <w:rFonts w:cstheme="minorHAnsi" w:hint="eastAsia"/>
+          <w:b/>
+          <w:sz w:val="40"/>
+          <w:szCs w:val="40"/>
+          <w:highlight w:val="darkGray"/>
+        </w:rPr>
+        <w:instrText>甘食</w:instrText>
+      </w:r>
+      <w:r>
+        <w:rPr>
+          <w:rFonts w:cstheme="minorHAnsi"/>
+          <w:b/>
+          <w:sz w:val="40"/>
+          <w:szCs w:val="40"/>
+          <w:highlight w:val="darkGray"/>
+        </w:rPr>
+        <w:instrText>)</w:instrText>
+      </w:r>
+      <w:r>
+        <w:rPr>
+          <w:rFonts w:cstheme="minorHAnsi"/>
+          <w:b/>
+          <w:sz w:val="40"/>
+          <w:szCs w:val="40"/>
+          <w:highlight w:val="darkGray"/>
+        </w:rPr>
+        <w:fldChar w:fldCharType="end"/>
       </w:r>
       <w:r>
         <w:rPr>
@@ -14252,39 +15745,67 @@
           <w:szCs w:val="40"/>
           <w:highlight w:val="darkGray"/>
         </w:rPr>
-        <w:ruby>
-          <w:rubyPr>
-            <w:rubyAlign w:val="distributeSpace"/>
-            <w:hps w:val="20"/>
-            <w:hpsRaise w:val="38"/>
-            <w:hpsBaseText w:val="40"/>
-            <w:lid w:val="ja-JP"/>
-          </w:rubyPr>
-          <w:rt>
-            <w:r>
-              <w:rPr>
-                <w:rFonts w:ascii="MS Mincho" w:eastAsia="MS Mincho" w:hAnsi="MS Mincho" w:cstheme="minorHAnsi" w:hint="eastAsia"/>
-                <w:b/>
-                <w:sz w:val="20"/>
-                <w:szCs w:val="40"/>
-                <w:highlight w:val="darkGray"/>
-              </w:rPr>
-              <w:t>こんど</w:t>
-            </w:r>
-          </w:rt>
-          <w:rubyBase>
-            <w:r>
-              <w:rPr>
-                <w:rFonts w:cstheme="minorHAnsi" w:hint="eastAsia"/>
-                <w:b/>
-                <w:sz w:val="40"/>
-                <w:szCs w:val="40"/>
-                <w:highlight w:val="darkGray"/>
-              </w:rPr>
-              <w:t>今度</w:t>
-            </w:r>
-          </w:rubyBase>
-        </w:ruby>
+        <w:fldChar w:fldCharType="begin"/>
+      </w:r>
+      <w:r>
+        <w:rPr>
+          <w:rFonts w:cstheme="minorHAnsi"/>
+          <w:b/>
+          <w:sz w:val="40"/>
+          <w:szCs w:val="40"/>
+          <w:highlight w:val="darkGray"/>
+        </w:rPr>
+        <w:instrText>EQ \* jc2 \* "Font:MS Mincho" \* hps20 \o\ad(\s\up 19(</w:instrText>
+      </w:r>
+      <w:r>
+        <w:rPr>
+          <w:rFonts w:ascii="MS Mincho" w:eastAsia="MS Mincho" w:hAnsi="MS Mincho" w:cstheme="minorHAnsi" w:hint="eastAsia"/>
+          <w:b/>
+          <w:sz w:val="20"/>
+          <w:szCs w:val="40"/>
+          <w:highlight w:val="darkGray"/>
+        </w:rPr>
+        <w:instrText>こんど</w:instrText>
+      </w:r>
+      <w:r>
+        <w:rPr>
+          <w:rFonts w:cstheme="minorHAnsi"/>
+          <w:b/>
+          <w:sz w:val="40"/>
+          <w:szCs w:val="40"/>
+          <w:highlight w:val="darkGray"/>
+        </w:rPr>
+        <w:instrText>);</w:instrText>
+      </w:r>
+      <w:r>
+        <w:rPr>
+          <w:rFonts w:cstheme="minorHAnsi" w:hint="eastAsia"/>
+          <w:b/>
+          <w:sz w:val="40"/>
+          <w:szCs w:val="40"/>
+          <w:highlight w:val="darkGray"/>
+        </w:rPr>
+        <w:instrText>今度</w:instrText>
+      </w:r>
+      <w:r>
+        <w:rPr>
+          <w:rFonts w:cstheme="minorHAnsi"/>
+          <w:b/>
+          <w:sz w:val="40"/>
+          <w:szCs w:val="40"/>
+          <w:highlight w:val="darkGray"/>
+        </w:rPr>
+        <w:instrText>)</w:instrText>
+      </w:r>
+      <w:r>
+        <w:rPr>
+          <w:rFonts w:cstheme="minorHAnsi"/>
+          <w:b/>
+          <w:sz w:val="40"/>
+          <w:szCs w:val="40"/>
+          <w:highlight w:val="darkGray"/>
+        </w:rPr>
+        <w:fldChar w:fldCharType="end"/>
       </w:r>
       <w:r>
         <w:rPr>
@@ -14464,41 +15985,73 @@
           <w:szCs w:val="40"/>
           <w:highlight w:val="darkGray"/>
         </w:rPr>
-        <w:ruby>
-          <w:rubyPr>
-            <w:rubyAlign w:val="distributeSpace"/>
-            <w:hps w:val="20"/>
-            <w:hpsRaise w:val="38"/>
-            <w:hpsBaseText w:val="40"/>
-            <w:lid w:val="ja-JP"/>
-          </w:rubyPr>
-          <w:rt>
-            <w:r>
-              <w:rPr>
-                <w:rFonts w:ascii="MS Mincho" w:eastAsia="MS Mincho" w:hAnsi="MS Mincho" w:cstheme="minorHAnsi" w:hint="eastAsia"/>
-                <w:b/>
-                <w:color w:val="1F3864" w:themeColor="accent5" w:themeShade="80"/>
-                <w:sz w:val="20"/>
-                <w:szCs w:val="40"/>
-                <w:highlight w:val="darkGray"/>
-              </w:rPr>
-              <w:t>さいしょ</w:t>
-            </w:r>
-          </w:rt>
-          <w:rubyBase>
-            <w:r>
-              <w:rPr>
-                <w:rFonts w:cstheme="minorHAnsi" w:hint="eastAsia"/>
-                <w:b/>
-                <w:color w:val="1F3864" w:themeColor="accent5" w:themeShade="80"/>
-                <w:sz w:val="40"/>
-                <w:szCs w:val="40"/>
-                <w:highlight w:val="darkGray"/>
-              </w:rPr>
-              <w:t>最初</w:t>
-            </w:r>
-          </w:rubyBase>
-        </w:ruby>
+        <w:fldChar w:fldCharType="begin"/>
+      </w:r>
+      <w:r>
+        <w:rPr>
+          <w:rFonts w:cstheme="minorHAnsi"/>
+          <w:b/>
+          <w:color w:val="1F3864" w:themeColor="accent5" w:themeShade="80"/>
+          <w:sz w:val="40"/>
+          <w:szCs w:val="40"/>
+          <w:highlight w:val="darkGray"/>
+        </w:rPr>
+        <w:instrText>EQ \* jc2 \* "Font:MS Mincho" \* hps20 \o\ad(\s\up 19(</w:instrText>
+      </w:r>
+      <w:r>
+        <w:rPr>
+          <w:rFonts w:ascii="MS Mincho" w:eastAsia="MS Mincho" w:hAnsi="MS Mincho" w:cstheme="minorHAnsi" w:hint="eastAsia"/>
+          <w:b/>
+          <w:color w:val="1F3864" w:themeColor="accent5" w:themeShade="80"/>
+          <w:sz w:val="20"/>
+          <w:szCs w:val="40"/>
+          <w:highlight w:val="darkGray"/>
+        </w:rPr>
+        <w:instrText>さいしょ</w:instrText>
+      </w:r>
+      <w:r>
+        <w:rPr>
+          <w:rFonts w:cstheme="minorHAnsi"/>
+          <w:b/>
+          <w:color w:val="1F3864" w:themeColor="accent5" w:themeShade="80"/>
+          <w:sz w:val="40"/>
+          <w:szCs w:val="40"/>
+          <w:highlight w:val="darkGray"/>
+        </w:rPr>
+        <w:instrText>);</w:instrText>
+      </w:r>
+      <w:r>
+        <w:rPr>
+          <w:rFonts w:cstheme="minorHAnsi" w:hint="eastAsia"/>
+          <w:b/>
+          <w:color w:val="1F3864" w:themeColor="accent5" w:themeShade="80"/>
+          <w:sz w:val="40"/>
+          <w:szCs w:val="40"/>
+          <w:highlight w:val="darkGray"/>
+        </w:rPr>
+        <w:instrText>最初</w:instrText>
+      </w:r>
+      <w:r>
+        <w:rPr>
+          <w:rFonts w:cstheme="minorHAnsi"/>
+          <w:b/>
+          <w:color w:val="1F3864" w:themeColor="accent5" w:themeShade="80"/>
+          <w:sz w:val="40"/>
+          <w:szCs w:val="40"/>
+          <w:highlight w:val="darkGray"/>
+        </w:rPr>
+        <w:instrText>)</w:instrText>
+      </w:r>
+      <w:r>
+        <w:rPr>
+          <w:rFonts w:cstheme="minorHAnsi"/>
+          <w:b/>
+          <w:color w:val="1F3864" w:themeColor="accent5" w:themeShade="80"/>
+          <w:sz w:val="40"/>
+          <w:szCs w:val="40"/>
+          <w:highlight w:val="darkGray"/>
+        </w:rPr>
+        <w:fldChar w:fldCharType="end"/>
       </w:r>
       <w:r>
         <w:rPr>
@@ -14697,7 +16250,6 @@
         </w:rPr>
         <w:t xml:space="preserve">/ </w:t>
       </w:r>
-      <w:bookmarkStart w:id="0" w:name="_GoBack"/>
       <w:r>
         <w:rPr>
           <w:rFonts w:cstheme="minorHAnsi"/>
@@ -14707,7 +16259,6 @@
         </w:rPr>
         <w:t>início</w:t>
       </w:r>
-      <w:bookmarkEnd w:id="0"/>
       <w:r>
         <w:rPr>
           <w:rFonts w:cstheme="minorHAnsi"/>
@@ -14878,39 +16429,67 @@
           <w:szCs w:val="40"/>
           <w:highlight w:val="darkGray"/>
         </w:rPr>
-        <w:ruby>
-          <w:rubyPr>
-            <w:rubyAlign w:val="distributeSpace"/>
-            <w:hps w:val="20"/>
-            <w:hpsRaise w:val="38"/>
-            <w:hpsBaseText w:val="40"/>
-            <w:lid w:val="ja-JP"/>
-          </w:rubyPr>
-          <w:rt>
-            <w:r>
-              <w:rPr>
-                <w:rFonts w:ascii="MS Mincho" w:eastAsia="MS Mincho" w:hAnsi="MS Mincho" w:cstheme="minorHAnsi" w:hint="eastAsia"/>
-                <w:b/>
-                <w:sz w:val="20"/>
-                <w:szCs w:val="40"/>
-                <w:highlight w:val="darkGray"/>
-              </w:rPr>
-              <w:t>さいしょ</w:t>
-            </w:r>
-          </w:rt>
-          <w:rubyBase>
-            <w:r>
-              <w:rPr>
-                <w:rFonts w:cstheme="minorHAnsi" w:hint="eastAsia"/>
-                <w:b/>
-                <w:sz w:val="40"/>
-                <w:szCs w:val="40"/>
-                <w:highlight w:val="darkGray"/>
-              </w:rPr>
-              <w:t>最初</w:t>
-            </w:r>
-          </w:rubyBase>
-        </w:ruby>
+        <w:fldChar w:fldCharType="begin"/>
+      </w:r>
+      <w:r>
+        <w:rPr>
+          <w:rFonts w:cstheme="minorHAnsi"/>
+          <w:b/>
+          <w:sz w:val="40"/>
+          <w:szCs w:val="40"/>
+          <w:highlight w:val="darkGray"/>
+        </w:rPr>
+        <w:instrText>EQ \* jc2 \* "Font:MS Mincho" \* hps20 \o\ad(\s\up 19(</w:instrText>
+      </w:r>
+      <w:r>
+        <w:rPr>
+          <w:rFonts w:ascii="MS Mincho" w:eastAsia="MS Mincho" w:hAnsi="MS Mincho" w:cstheme="minorHAnsi" w:hint="eastAsia"/>
+          <w:b/>
+          <w:sz w:val="20"/>
+          <w:szCs w:val="40"/>
+          <w:highlight w:val="darkGray"/>
+        </w:rPr>
+        <w:instrText>さいしょ</w:instrText>
+      </w:r>
+      <w:r>
+        <w:rPr>
+          <w:rFonts w:cstheme="minorHAnsi"/>
+          <w:b/>
+          <w:sz w:val="40"/>
+          <w:szCs w:val="40"/>
+          <w:highlight w:val="darkGray"/>
+        </w:rPr>
+        <w:instrText>);</w:instrText>
+      </w:r>
+      <w:r>
+        <w:rPr>
+          <w:rFonts w:cstheme="minorHAnsi" w:hint="eastAsia"/>
+          <w:b/>
+          <w:sz w:val="40"/>
+          <w:szCs w:val="40"/>
+          <w:highlight w:val="darkGray"/>
+        </w:rPr>
+        <w:instrText>最初</w:instrText>
+      </w:r>
+      <w:r>
+        <w:rPr>
+          <w:rFonts w:cstheme="minorHAnsi"/>
+          <w:b/>
+          <w:sz w:val="40"/>
+          <w:szCs w:val="40"/>
+          <w:highlight w:val="darkGray"/>
+        </w:rPr>
+        <w:instrText>)</w:instrText>
+      </w:r>
+      <w:r>
+        <w:rPr>
+          <w:rFonts w:cstheme="minorHAnsi"/>
+          <w:b/>
+          <w:sz w:val="40"/>
+          <w:szCs w:val="40"/>
+          <w:highlight w:val="darkGray"/>
+        </w:rPr>
+        <w:fldChar w:fldCharType="end"/>
       </w:r>
       <w:r>
         <w:rPr>
@@ -14930,39 +16509,67 @@
           <w:szCs w:val="40"/>
           <w:highlight w:val="darkGray"/>
         </w:rPr>
-        <w:ruby>
-          <w:rubyPr>
-            <w:rubyAlign w:val="distributeSpace"/>
-            <w:hps w:val="20"/>
-            <w:hpsRaise w:val="38"/>
-            <w:hpsBaseText w:val="40"/>
-            <w:lid w:val="ja-JP"/>
-          </w:rubyPr>
-          <w:rt>
-            <w:r>
-              <w:rPr>
-                <w:rFonts w:ascii="MS Mincho" w:eastAsia="MS Mincho" w:hAnsi="MS Mincho" w:cstheme="minorHAnsi" w:hint="eastAsia"/>
-                <w:b/>
-                <w:sz w:val="20"/>
-                <w:szCs w:val="40"/>
-                <w:highlight w:val="darkGray"/>
-              </w:rPr>
-              <w:t>つぎ</w:t>
-            </w:r>
-          </w:rt>
-          <w:rubyBase>
-            <w:r>
-              <w:rPr>
-                <w:rFonts w:cstheme="minorHAnsi" w:hint="eastAsia"/>
-                <w:b/>
-                <w:sz w:val="40"/>
-                <w:szCs w:val="40"/>
-                <w:highlight w:val="darkGray"/>
-              </w:rPr>
-              <w:t>次</w:t>
-            </w:r>
-          </w:rubyBase>
-        </w:ruby>
+        <w:fldChar w:fldCharType="begin"/>
+      </w:r>
+      <w:r>
+        <w:rPr>
+          <w:rFonts w:cstheme="minorHAnsi"/>
+          <w:b/>
+          <w:sz w:val="40"/>
+          <w:szCs w:val="40"/>
+          <w:highlight w:val="darkGray"/>
+        </w:rPr>
+        <w:instrText>EQ \* jc2 \* "Font:MS Mincho" \* hps20 \o\ad(\s\up 19(</w:instrText>
+      </w:r>
+      <w:r>
+        <w:rPr>
+          <w:rFonts w:ascii="MS Mincho" w:eastAsia="MS Mincho" w:hAnsi="MS Mincho" w:cstheme="minorHAnsi" w:hint="eastAsia"/>
+          <w:b/>
+          <w:sz w:val="20"/>
+          <w:szCs w:val="40"/>
+          <w:highlight w:val="darkGray"/>
+        </w:rPr>
+        <w:instrText>つぎ</w:instrText>
+      </w:r>
+      <w:r>
+        <w:rPr>
+          <w:rFonts w:cstheme="minorHAnsi"/>
+          <w:b/>
+          <w:sz w:val="40"/>
+          <w:szCs w:val="40"/>
+          <w:highlight w:val="darkGray"/>
+        </w:rPr>
+        <w:instrText>);</w:instrText>
+      </w:r>
+      <w:r>
+        <w:rPr>
+          <w:rFonts w:cstheme="minorHAnsi" w:hint="eastAsia"/>
+          <w:b/>
+          <w:sz w:val="40"/>
+          <w:szCs w:val="40"/>
+          <w:highlight w:val="darkGray"/>
+        </w:rPr>
+        <w:instrText>次</w:instrText>
+      </w:r>
+      <w:r>
+        <w:rPr>
+          <w:rFonts w:cstheme="minorHAnsi"/>
+          <w:b/>
+          <w:sz w:val="40"/>
+          <w:szCs w:val="40"/>
+          <w:highlight w:val="darkGray"/>
+        </w:rPr>
+        <w:instrText>)</w:instrText>
+      </w:r>
+      <w:r>
+        <w:rPr>
+          <w:rFonts w:cstheme="minorHAnsi"/>
+          <w:b/>
+          <w:sz w:val="40"/>
+          <w:szCs w:val="40"/>
+          <w:highlight w:val="darkGray"/>
+        </w:rPr>
+        <w:fldChar w:fldCharType="end"/>
       </w:r>
       <w:r>
         <w:rPr>
